--- a/CSCI232/final_project/plan.docx
+++ b/CSCI232/final_project/plan.docx
@@ -22,19 +22,9 @@
       <w:pPr>
         <w:pStyle w:val="Author"/>
       </w:pPr>
-      <w:proofErr w:type="spellStart"/>
       <w:r>
-        <w:t>Alibek</w:t>
+        <w:t>Alibek Manabayev</w:t>
       </w:r>
-      <w:proofErr w:type="spellEnd"/>
-      <w:r>
-        <w:t xml:space="preserve"> </w:t>
-      </w:r>
-      <w:proofErr w:type="spellStart"/>
-      <w:r>
-        <w:t>Manabayev</w:t>
-      </w:r>
-      <w:proofErr w:type="spellEnd"/>
     </w:p>
     <w:p>
       <w:pPr>
@@ -96,15 +86,7 @@
         <w:t xml:space="preserve">The main plan is “divide and conquer". In particular, try to divide task between different threads, but </w:t>
       </w:r>
       <w:r>
-        <w:t xml:space="preserve">keeping in mind flexibility and easy </w:t>
-      </w:r>
-      <w:proofErr w:type="spellStart"/>
-      <w:r>
-        <w:t>implementability</w:t>
-      </w:r>
-      <w:proofErr w:type="spellEnd"/>
-      <w:r>
-        <w:t xml:space="preserve">. </w:t>
+        <w:t xml:space="preserve">keeping in mind flexibility and easy implementability. </w:t>
       </w:r>
       <w:r>
         <w:t>There will be 3 types of the threads: main loop, “hub” thread, and “quiz-group” thread. The f</w:t>
@@ -136,8 +118,6 @@
       <w:r>
         <w:t xml:space="preserve"> </w:t>
       </w:r>
-      <w:bookmarkStart w:id="0" w:name="_GoBack"/>
-      <w:bookmarkEnd w:id="0"/>
     </w:p>
     <w:p>
       <w:pPr>
@@ -277,7 +257,6 @@
                 <w:sz w:val="20"/>
               </w:rPr>
             </w:pPr>
-            <w:proofErr w:type="spellStart"/>
             <w:r>
               <w:rPr>
                 <w:rStyle w:val="kw4"/>
@@ -287,7 +266,6 @@
               </w:rPr>
               <w:t>struct</w:t>
             </w:r>
-            <w:proofErr w:type="spellEnd"/>
             <w:r>
               <w:rPr>
                 <w:rFonts w:ascii="Courier New" w:hAnsi="Courier New" w:cs="Courier New"/>
@@ -351,18 +329,88 @@
                 <w:color w:val="000066"/>
                 <w:sz w:val="20"/>
               </w:rPr>
+              <w:t xml:space="preserve"> str</w:t>
+            </w:r>
+            <w:r>
+              <w:rPr>
+                <w:rStyle w:val="sy0"/>
+                <w:rFonts w:ascii="Courier New" w:hAnsi="Courier New" w:cs="Courier New"/>
+                <w:color w:val="339933"/>
+                <w:sz w:val="20"/>
+              </w:rPr>
+              <w:t>;</w:t>
+            </w:r>
+          </w:p>
+          <w:p>
+            <w:pPr>
+              <w:numPr>
+                <w:ilvl w:val="0"/>
+                <w:numId w:val="21"/>
+              </w:numPr>
+              <w:spacing w:before="100" w:beforeAutospacing="1" w:after="100" w:afterAutospacing="1" w:line="300" w:lineRule="atLeast"/>
+              <w:rPr>
+                <w:rFonts w:ascii="Courier New" w:hAnsi="Courier New" w:cs="Courier New"/>
+                <w:color w:val="000066"/>
+                <w:sz w:val="20"/>
+              </w:rPr>
+            </w:pPr>
+            <w:r>
+              <w:rPr>
+                <w:rStyle w:val="kw4"/>
+                <w:rFonts w:ascii="Courier New" w:hAnsi="Courier New" w:cs="Courier New"/>
+                <w:color w:val="993333"/>
+                <w:sz w:val="20"/>
+              </w:rPr>
+              <w:t>int</w:t>
+            </w:r>
+            <w:r>
+              <w:rPr>
+                <w:rFonts w:ascii="Courier New" w:hAnsi="Courier New" w:cs="Courier New"/>
+                <w:color w:val="000066"/>
+                <w:sz w:val="20"/>
+              </w:rPr>
+              <w:t xml:space="preserve"> q_len</w:t>
+            </w:r>
+            <w:r>
+              <w:rPr>
+                <w:rStyle w:val="sy0"/>
+                <w:rFonts w:ascii="Courier New" w:hAnsi="Courier New" w:cs="Courier New"/>
+                <w:color w:val="339933"/>
+                <w:sz w:val="20"/>
+              </w:rPr>
+              <w:t>;</w:t>
+            </w:r>
+          </w:p>
+          <w:p>
+            <w:pPr>
+              <w:numPr>
+                <w:ilvl w:val="0"/>
+                <w:numId w:val="21"/>
+              </w:numPr>
+              <w:spacing w:before="100" w:beforeAutospacing="1" w:after="100" w:afterAutospacing="1" w:line="300" w:lineRule="atLeast"/>
+              <w:rPr>
+                <w:rFonts w:ascii="Courier New" w:hAnsi="Courier New" w:cs="Courier New"/>
+                <w:color w:val="000066"/>
+                <w:sz w:val="20"/>
+              </w:rPr>
+            </w:pPr>
+            <w:r>
+              <w:rPr>
+                <w:rStyle w:val="kw4"/>
+                <w:rFonts w:ascii="Courier New" w:hAnsi="Courier New" w:cs="Courier New"/>
+                <w:color w:val="993333"/>
+                <w:sz w:val="20"/>
+              </w:rPr>
+              <w:t>char</w:t>
+            </w:r>
+            <w:r>
+              <w:rPr>
+                <w:rFonts w:ascii="Courier New" w:hAnsi="Courier New" w:cs="Courier New"/>
+                <w:color w:val="000066"/>
+                <w:sz w:val="20"/>
+              </w:rPr>
               <w:t xml:space="preserve"> </w:t>
             </w:r>
-            <w:proofErr w:type="spellStart"/>
-            <w:r>
-              <w:rPr>
-                <w:rFonts w:ascii="Courier New" w:hAnsi="Courier New" w:cs="Courier New"/>
-                <w:color w:val="000066"/>
-                <w:sz w:val="20"/>
-              </w:rPr>
-              <w:t>str</w:t>
-            </w:r>
-            <w:proofErr w:type="spellEnd"/>
             <w:r>
               <w:rPr>
                 <w:rStyle w:val="sy0"/>
@@ -370,6 +418,23 @@
                 <w:color w:val="339933"/>
                 <w:sz w:val="20"/>
               </w:rPr>
+              <w:t>*</w:t>
+            </w:r>
+            <w:r>
+              <w:rPr>
+                <w:rFonts w:ascii="Courier New" w:hAnsi="Courier New" w:cs="Courier New"/>
+                <w:color w:val="000066"/>
+                <w:sz w:val="20"/>
+              </w:rPr>
+              <w:t xml:space="preserve"> ans</w:t>
+            </w:r>
+            <w:r>
+              <w:rPr>
+                <w:rStyle w:val="sy0"/>
+                <w:rFonts w:ascii="Courier New" w:hAnsi="Courier New" w:cs="Courier New"/>
+                <w:color w:val="339933"/>
+                <w:sz w:val="20"/>
+              </w:rPr>
               <w:t>;</w:t>
             </w:r>
           </w:p>
@@ -386,7 +451,6 @@
                 <w:sz w:val="20"/>
               </w:rPr>
             </w:pPr>
-            <w:proofErr w:type="spellStart"/>
             <w:r>
               <w:rPr>
                 <w:rStyle w:val="kw4"/>
@@ -396,7 +460,211 @@
               </w:rPr>
               <w:t>int</w:t>
             </w:r>
-            <w:proofErr w:type="spellEnd"/>
+            <w:r>
+              <w:rPr>
+                <w:rFonts w:ascii="Courier New" w:hAnsi="Courier New" w:cs="Courier New"/>
+                <w:color w:val="000066"/>
+                <w:sz w:val="20"/>
+              </w:rPr>
+              <w:t xml:space="preserve"> a_len</w:t>
+            </w:r>
+            <w:r>
+              <w:rPr>
+                <w:rStyle w:val="sy0"/>
+                <w:rFonts w:ascii="Courier New" w:hAnsi="Courier New" w:cs="Courier New"/>
+                <w:color w:val="339933"/>
+                <w:sz w:val="20"/>
+              </w:rPr>
+              <w:t>;</w:t>
+            </w:r>
+          </w:p>
+          <w:p>
+            <w:pPr>
+              <w:numPr>
+                <w:ilvl w:val="0"/>
+                <w:numId w:val="21"/>
+              </w:numPr>
+              <w:spacing w:before="100" w:beforeAutospacing="1" w:after="100" w:afterAutospacing="1" w:line="300" w:lineRule="atLeast"/>
+              <w:rPr>
+                <w:rFonts w:ascii="Courier New" w:hAnsi="Courier New" w:cs="Courier New"/>
+                <w:color w:val="000066"/>
+                <w:sz w:val="20"/>
+              </w:rPr>
+            </w:pPr>
+            <w:r>
+              <w:rPr>
+                <w:rStyle w:val="br0"/>
+                <w:rFonts w:ascii="Courier New" w:hAnsi="Courier New" w:cs="Courier New"/>
+                <w:color w:val="009900"/>
+                <w:sz w:val="20"/>
+              </w:rPr>
+              <w:t>}</w:t>
+            </w:r>
+          </w:p>
+          <w:p>
+            <w:pPr>
+              <w:numPr>
+                <w:ilvl w:val="0"/>
+                <w:numId w:val="21"/>
+              </w:numPr>
+              <w:spacing w:before="100" w:beforeAutospacing="1" w:after="100" w:afterAutospacing="1" w:line="300" w:lineRule="atLeast"/>
+              <w:rPr>
+                <w:rFonts w:ascii="Courier New" w:hAnsi="Courier New" w:cs="Courier New"/>
+                <w:color w:val="000066"/>
+                <w:sz w:val="20"/>
+              </w:rPr>
+            </w:pPr>
+            <w:r>
+              <w:rPr>
+                <w:rFonts w:ascii="Courier New" w:hAnsi="Courier New" w:cs="Courier New"/>
+                <w:color w:val="000066"/>
+                <w:sz w:val="20"/>
+              </w:rPr>
+              <w:t> </w:t>
+            </w:r>
+          </w:p>
+          <w:p>
+            <w:pPr>
+              <w:numPr>
+                <w:ilvl w:val="0"/>
+                <w:numId w:val="21"/>
+              </w:numPr>
+              <w:spacing w:before="100" w:beforeAutospacing="1" w:after="100" w:afterAutospacing="1" w:line="300" w:lineRule="atLeast"/>
+              <w:rPr>
+                <w:rFonts w:ascii="Courier New" w:hAnsi="Courier New" w:cs="Courier New"/>
+                <w:color w:val="000066"/>
+                <w:sz w:val="20"/>
+              </w:rPr>
+            </w:pPr>
+            <w:r>
+              <w:rPr>
+                <w:rStyle w:val="kw4"/>
+                <w:rFonts w:ascii="Courier New" w:hAnsi="Courier New" w:cs="Courier New"/>
+                <w:color w:val="993333"/>
+                <w:sz w:val="20"/>
+              </w:rPr>
+              <w:t>struct</w:t>
+            </w:r>
+            <w:r>
+              <w:rPr>
+                <w:rFonts w:ascii="Courier New" w:hAnsi="Courier New" w:cs="Courier New"/>
+                <w:color w:val="000066"/>
+                <w:sz w:val="20"/>
+              </w:rPr>
+              <w:t xml:space="preserve"> client </w:t>
+            </w:r>
+            <w:r>
+              <w:rPr>
+                <w:rStyle w:val="br0"/>
+                <w:rFonts w:ascii="Courier New" w:hAnsi="Courier New" w:cs="Courier New"/>
+                <w:color w:val="009900"/>
+                <w:sz w:val="20"/>
+              </w:rPr>
+              <w:t>{</w:t>
+            </w:r>
+          </w:p>
+          <w:p>
+            <w:pPr>
+              <w:numPr>
+                <w:ilvl w:val="0"/>
+                <w:numId w:val="21"/>
+              </w:numPr>
+              <w:spacing w:before="100" w:beforeAutospacing="1" w:after="100" w:afterAutospacing="1" w:line="300" w:lineRule="atLeast"/>
+              <w:rPr>
+                <w:rFonts w:ascii="Courier New" w:hAnsi="Courier New" w:cs="Courier New"/>
+                <w:color w:val="000066"/>
+                <w:sz w:val="20"/>
+              </w:rPr>
+            </w:pPr>
+            <w:r>
+              <w:rPr>
+                <w:rStyle w:val="kw4"/>
+                <w:rFonts w:ascii="Courier New" w:hAnsi="Courier New" w:cs="Courier New"/>
+                <w:color w:val="993333"/>
+                <w:sz w:val="20"/>
+              </w:rPr>
+              <w:t>int</w:t>
+            </w:r>
+            <w:r>
+              <w:rPr>
+                <w:rFonts w:ascii="Courier New" w:hAnsi="Courier New" w:cs="Courier New"/>
+                <w:color w:val="000066"/>
+                <w:sz w:val="20"/>
+              </w:rPr>
+              <w:t xml:space="preserve"> id</w:t>
+            </w:r>
+            <w:r>
+              <w:rPr>
+                <w:rStyle w:val="sy0"/>
+                <w:rFonts w:ascii="Courier New" w:hAnsi="Courier New" w:cs="Courier New"/>
+                <w:color w:val="339933"/>
+                <w:sz w:val="20"/>
+              </w:rPr>
+              <w:t>;</w:t>
+            </w:r>
+          </w:p>
+          <w:p>
+            <w:pPr>
+              <w:numPr>
+                <w:ilvl w:val="0"/>
+                <w:numId w:val="21"/>
+              </w:numPr>
+              <w:spacing w:before="100" w:beforeAutospacing="1" w:after="100" w:afterAutospacing="1" w:line="300" w:lineRule="atLeast"/>
+              <w:rPr>
+                <w:rFonts w:ascii="Courier New" w:hAnsi="Courier New" w:cs="Courier New"/>
+                <w:color w:val="000066"/>
+                <w:sz w:val="20"/>
+              </w:rPr>
+            </w:pPr>
+            <w:r>
+              <w:rPr>
+                <w:rStyle w:val="kw4"/>
+                <w:rFonts w:ascii="Courier New" w:hAnsi="Courier New" w:cs="Courier New"/>
+                <w:color w:val="993333"/>
+                <w:sz w:val="20"/>
+              </w:rPr>
+              <w:t>int</w:t>
+            </w:r>
+            <w:r>
+              <w:rPr>
+                <w:rFonts w:ascii="Courier New" w:hAnsi="Courier New" w:cs="Courier New"/>
+                <w:color w:val="000066"/>
+                <w:sz w:val="20"/>
+              </w:rPr>
+              <w:t xml:space="preserve"> ssock</w:t>
+            </w:r>
+            <w:r>
+              <w:rPr>
+                <w:rStyle w:val="sy0"/>
+                <w:rFonts w:ascii="Courier New" w:hAnsi="Courier New" w:cs="Courier New"/>
+                <w:color w:val="339933"/>
+                <w:sz w:val="20"/>
+              </w:rPr>
+              <w:t>;</w:t>
+            </w:r>
+          </w:p>
+          <w:p>
+            <w:pPr>
+              <w:numPr>
+                <w:ilvl w:val="0"/>
+                <w:numId w:val="21"/>
+              </w:numPr>
+              <w:spacing w:before="100" w:beforeAutospacing="1" w:after="100" w:afterAutospacing="1" w:line="300" w:lineRule="atLeast"/>
+              <w:rPr>
+                <w:rFonts w:ascii="Courier New" w:hAnsi="Courier New" w:cs="Courier New"/>
+                <w:color w:val="000066"/>
+                <w:sz w:val="20"/>
+              </w:rPr>
+            </w:pPr>
+            <w:r>
+              <w:rPr>
+                <w:rStyle w:val="kw4"/>
+                <w:rFonts w:ascii="Courier New" w:hAnsi="Courier New" w:cs="Courier New"/>
+                <w:color w:val="993333"/>
+                <w:sz w:val="20"/>
+              </w:rPr>
+              <w:t>char</w:t>
+            </w:r>
             <w:r>
               <w:rPr>
                 <w:rFonts w:ascii="Courier New" w:hAnsi="Courier New" w:cs="Courier New"/>
@@ -405,16 +673,6 @@
               </w:rPr>
               <w:t xml:space="preserve"> </w:t>
             </w:r>
-            <w:proofErr w:type="spellStart"/>
-            <w:r>
-              <w:rPr>
-                <w:rFonts w:ascii="Courier New" w:hAnsi="Courier New" w:cs="Courier New"/>
-                <w:color w:val="000066"/>
-                <w:sz w:val="20"/>
-              </w:rPr>
-              <w:t>q_len</w:t>
-            </w:r>
-            <w:proofErr w:type="spellEnd"/>
             <w:r>
               <w:rPr>
                 <w:rStyle w:val="sy0"/>
@@ -422,6 +680,23 @@
                 <w:color w:val="339933"/>
                 <w:sz w:val="20"/>
               </w:rPr>
+              <w:t>*</w:t>
+            </w:r>
+            <w:r>
+              <w:rPr>
+                <w:rFonts w:ascii="Courier New" w:hAnsi="Courier New" w:cs="Courier New"/>
+                <w:color w:val="000066"/>
+                <w:sz w:val="20"/>
+              </w:rPr>
+              <w:t xml:space="preserve"> name</w:t>
+            </w:r>
+            <w:r>
+              <w:rPr>
+                <w:rStyle w:val="sy0"/>
+                <w:rFonts w:ascii="Courier New" w:hAnsi="Courier New" w:cs="Courier New"/>
+                <w:color w:val="339933"/>
+                <w:sz w:val="20"/>
+              </w:rPr>
               <w:t>;</w:t>
             </w:r>
           </w:p>
@@ -445,6 +720,259 @@
                 <w:color w:val="993333"/>
                 <w:sz w:val="20"/>
               </w:rPr>
+              <w:t>int</w:t>
+            </w:r>
+            <w:r>
+              <w:rPr>
+                <w:rFonts w:ascii="Courier New" w:hAnsi="Courier New" w:cs="Courier New"/>
+                <w:color w:val="000066"/>
+                <w:sz w:val="20"/>
+              </w:rPr>
+              <w:t xml:space="preserve"> n_len</w:t>
+            </w:r>
+            <w:r>
+              <w:rPr>
+                <w:rStyle w:val="sy0"/>
+                <w:rFonts w:ascii="Courier New" w:hAnsi="Courier New" w:cs="Courier New"/>
+                <w:color w:val="339933"/>
+                <w:sz w:val="20"/>
+              </w:rPr>
+              <w:t>;</w:t>
+            </w:r>
+          </w:p>
+          <w:p>
+            <w:pPr>
+              <w:numPr>
+                <w:ilvl w:val="0"/>
+                <w:numId w:val="21"/>
+              </w:numPr>
+              <w:spacing w:before="100" w:beforeAutospacing="1" w:after="100" w:afterAutospacing="1" w:line="300" w:lineRule="atLeast"/>
+              <w:rPr>
+                <w:rFonts w:ascii="Courier New" w:hAnsi="Courier New" w:cs="Courier New"/>
+                <w:color w:val="000066"/>
+                <w:sz w:val="20"/>
+              </w:rPr>
+            </w:pPr>
+            <w:r>
+              <w:rPr>
+                <w:rStyle w:val="kw4"/>
+                <w:rFonts w:ascii="Courier New" w:hAnsi="Courier New" w:cs="Courier New"/>
+                <w:color w:val="993333"/>
+                <w:sz w:val="20"/>
+              </w:rPr>
+              <w:t>int</w:t>
+            </w:r>
+            <w:r>
+              <w:rPr>
+                <w:rFonts w:ascii="Courier New" w:hAnsi="Courier New" w:cs="Courier New"/>
+                <w:color w:val="000066"/>
+                <w:sz w:val="20"/>
+              </w:rPr>
+              <w:t xml:space="preserve"> point</w:t>
+            </w:r>
+            <w:r>
+              <w:rPr>
+                <w:rStyle w:val="sy0"/>
+                <w:rFonts w:ascii="Courier New" w:hAnsi="Courier New" w:cs="Courier New"/>
+                <w:color w:val="339933"/>
+                <w:sz w:val="20"/>
+              </w:rPr>
+              <w:t>;</w:t>
+            </w:r>
+          </w:p>
+          <w:p>
+            <w:pPr>
+              <w:numPr>
+                <w:ilvl w:val="0"/>
+                <w:numId w:val="21"/>
+              </w:numPr>
+              <w:spacing w:before="100" w:beforeAutospacing="1" w:after="100" w:afterAutospacing="1" w:line="300" w:lineRule="atLeast"/>
+              <w:rPr>
+                <w:rFonts w:ascii="Courier New" w:hAnsi="Courier New" w:cs="Courier New"/>
+                <w:color w:val="000066"/>
+                <w:sz w:val="20"/>
+              </w:rPr>
+            </w:pPr>
+            <w:r>
+              <w:rPr>
+                <w:rStyle w:val="kw4"/>
+                <w:rFonts w:ascii="Courier New" w:hAnsi="Courier New" w:cs="Courier New"/>
+                <w:color w:val="993333"/>
+                <w:sz w:val="20"/>
+              </w:rPr>
+              <w:t>int</w:t>
+            </w:r>
+            <w:r>
+              <w:rPr>
+                <w:rFonts w:ascii="Courier New" w:hAnsi="Courier New" w:cs="Courier New"/>
+                <w:color w:val="000066"/>
+                <w:sz w:val="20"/>
+              </w:rPr>
+              <w:t xml:space="preserve"> </w:t>
+            </w:r>
+            <w:r>
+              <w:rPr>
+                <w:rFonts w:ascii="Courier New" w:hAnsi="Courier New" w:cs="Courier New"/>
+                <w:color w:val="000066"/>
+                <w:sz w:val="20"/>
+              </w:rPr>
+              <w:t>g_id</w:t>
+            </w:r>
+            <w:r>
+              <w:rPr>
+                <w:rStyle w:val="sy0"/>
+                <w:rFonts w:ascii="Courier New" w:hAnsi="Courier New" w:cs="Courier New"/>
+                <w:color w:val="339933"/>
+                <w:sz w:val="20"/>
+              </w:rPr>
+              <w:t>;</w:t>
+            </w:r>
+          </w:p>
+          <w:p>
+            <w:pPr>
+              <w:numPr>
+                <w:ilvl w:val="0"/>
+                <w:numId w:val="21"/>
+              </w:numPr>
+              <w:spacing w:before="100" w:beforeAutospacing="1" w:after="100" w:afterAutospacing="1" w:line="300" w:lineRule="atLeast"/>
+              <w:rPr>
+                <w:rFonts w:ascii="Courier New" w:hAnsi="Courier New" w:cs="Courier New"/>
+                <w:color w:val="000066"/>
+                <w:sz w:val="20"/>
+              </w:rPr>
+            </w:pPr>
+            <w:r>
+              <w:rPr>
+                <w:rStyle w:val="br0"/>
+                <w:rFonts w:ascii="Courier New" w:hAnsi="Courier New" w:cs="Courier New"/>
+                <w:color w:val="009900"/>
+                <w:sz w:val="20"/>
+              </w:rPr>
+              <w:t>}</w:t>
+            </w:r>
+          </w:p>
+          <w:p>
+            <w:pPr>
+              <w:numPr>
+                <w:ilvl w:val="0"/>
+                <w:numId w:val="21"/>
+              </w:numPr>
+              <w:spacing w:before="100" w:beforeAutospacing="1" w:after="100" w:afterAutospacing="1" w:line="300" w:lineRule="atLeast"/>
+              <w:rPr>
+                <w:rFonts w:ascii="Courier New" w:hAnsi="Courier New" w:cs="Courier New"/>
+                <w:color w:val="000066"/>
+                <w:sz w:val="20"/>
+              </w:rPr>
+            </w:pPr>
+            <w:r>
+              <w:rPr>
+                <w:rFonts w:ascii="Courier New" w:hAnsi="Courier New" w:cs="Courier New"/>
+                <w:color w:val="000066"/>
+                <w:sz w:val="20"/>
+              </w:rPr>
+              <w:t> </w:t>
+            </w:r>
+          </w:p>
+          <w:p>
+            <w:pPr>
+              <w:numPr>
+                <w:ilvl w:val="0"/>
+                <w:numId w:val="21"/>
+              </w:numPr>
+              <w:spacing w:before="100" w:beforeAutospacing="1" w:after="100" w:afterAutospacing="1" w:line="300" w:lineRule="atLeast"/>
+              <w:rPr>
+                <w:rFonts w:ascii="Courier New" w:hAnsi="Courier New" w:cs="Courier New"/>
+                <w:color w:val="000066"/>
+                <w:sz w:val="20"/>
+              </w:rPr>
+            </w:pPr>
+            <w:r>
+              <w:rPr>
+                <w:rStyle w:val="kw4"/>
+                <w:rFonts w:ascii="Courier New" w:hAnsi="Courier New" w:cs="Courier New"/>
+                <w:color w:val="993333"/>
+                <w:sz w:val="20"/>
+              </w:rPr>
+              <w:t>struct</w:t>
+            </w:r>
+            <w:r>
+              <w:rPr>
+                <w:rFonts w:ascii="Courier New" w:hAnsi="Courier New" w:cs="Courier New"/>
+                <w:color w:val="000066"/>
+                <w:sz w:val="20"/>
+              </w:rPr>
+              <w:t xml:space="preserve"> quiz_group </w:t>
+            </w:r>
+            <w:r>
+              <w:rPr>
+                <w:rStyle w:val="br0"/>
+                <w:rFonts w:ascii="Courier New" w:hAnsi="Courier New" w:cs="Courier New"/>
+                <w:color w:val="009900"/>
+                <w:sz w:val="20"/>
+              </w:rPr>
+              <w:t>{</w:t>
+            </w:r>
+          </w:p>
+          <w:p>
+            <w:pPr>
+              <w:numPr>
+                <w:ilvl w:val="0"/>
+                <w:numId w:val="21"/>
+              </w:numPr>
+              <w:spacing w:before="100" w:beforeAutospacing="1" w:after="100" w:afterAutospacing="1" w:line="300" w:lineRule="atLeast"/>
+              <w:rPr>
+                <w:rFonts w:ascii="Courier New" w:hAnsi="Courier New" w:cs="Courier New"/>
+                <w:color w:val="000066"/>
+                <w:sz w:val="20"/>
+              </w:rPr>
+            </w:pPr>
+            <w:r>
+              <w:rPr>
+                <w:rStyle w:val="kw4"/>
+                <w:rFonts w:ascii="Courier New" w:hAnsi="Courier New" w:cs="Courier New"/>
+                <w:color w:val="993333"/>
+                <w:sz w:val="20"/>
+              </w:rPr>
+              <w:t>int</w:t>
+            </w:r>
+            <w:r>
+              <w:rPr>
+                <w:rFonts w:ascii="Courier New" w:hAnsi="Courier New" w:cs="Courier New"/>
+                <w:color w:val="000066"/>
+                <w:sz w:val="20"/>
+              </w:rPr>
+              <w:t xml:space="preserve"> id</w:t>
+            </w:r>
+            <w:r>
+              <w:rPr>
+                <w:rStyle w:val="sy0"/>
+                <w:rFonts w:ascii="Courier New" w:hAnsi="Courier New" w:cs="Courier New"/>
+                <w:color w:val="339933"/>
+                <w:sz w:val="20"/>
+              </w:rPr>
+              <w:t>;</w:t>
+            </w:r>
+          </w:p>
+          <w:p>
+            <w:pPr>
+              <w:numPr>
+                <w:ilvl w:val="0"/>
+                <w:numId w:val="21"/>
+              </w:numPr>
+              <w:spacing w:before="100" w:beforeAutospacing="1" w:after="100" w:afterAutospacing="1" w:line="300" w:lineRule="atLeast"/>
+              <w:rPr>
+                <w:rFonts w:ascii="Courier New" w:hAnsi="Courier New" w:cs="Courier New"/>
+                <w:color w:val="000066"/>
+                <w:sz w:val="20"/>
+              </w:rPr>
+            </w:pPr>
+            <w:r>
+              <w:rPr>
+                <w:rStyle w:val="kw4"/>
+                <w:rFonts w:ascii="Courier New" w:hAnsi="Courier New" w:cs="Courier New"/>
+                <w:color w:val="993333"/>
+                <w:sz w:val="20"/>
+              </w:rPr>
               <w:t>char</w:t>
             </w:r>
             <w:r>
@@ -470,18 +998,8 @@
                 <w:color w:val="000066"/>
                 <w:sz w:val="20"/>
               </w:rPr>
-              <w:t xml:space="preserve"> </w:t>
-            </w:r>
-            <w:proofErr w:type="spellStart"/>
-            <w:r>
-              <w:rPr>
-                <w:rFonts w:ascii="Courier New" w:hAnsi="Courier New" w:cs="Courier New"/>
-                <w:color w:val="000066"/>
-                <w:sz w:val="20"/>
-              </w:rPr>
-              <w:t>ans</w:t>
-            </w:r>
-            <w:proofErr w:type="spellEnd"/>
+              <w:t xml:space="preserve"> name</w:t>
+            </w:r>
             <w:r>
               <w:rPr>
                 <w:rStyle w:val="sy0"/>
@@ -505,7 +1023,6 @@
                 <w:sz w:val="20"/>
               </w:rPr>
             </w:pPr>
-            <w:proofErr w:type="spellStart"/>
             <w:r>
               <w:rPr>
                 <w:rStyle w:val="kw4"/>
@@ -515,25 +1032,14 @@
               </w:rPr>
               <w:t>int</w:t>
             </w:r>
-            <w:proofErr w:type="spellEnd"/>
-            <w:r>
-              <w:rPr>
-                <w:rFonts w:ascii="Courier New" w:hAnsi="Courier New" w:cs="Courier New"/>
-                <w:color w:val="000066"/>
-                <w:sz w:val="20"/>
-              </w:rPr>
-              <w:t xml:space="preserve"> </w:t>
-            </w:r>
-            <w:proofErr w:type="spellStart"/>
-            <w:r>
-              <w:rPr>
-                <w:rFonts w:ascii="Courier New" w:hAnsi="Courier New" w:cs="Courier New"/>
-                <w:color w:val="000066"/>
-                <w:sz w:val="20"/>
-              </w:rPr>
-              <w:t>a_len</w:t>
-            </w:r>
-            <w:proofErr w:type="spellEnd"/>
+            <w:r>
+              <w:rPr>
+                <w:rFonts w:ascii="Courier New" w:hAnsi="Courier New" w:cs="Courier New"/>
+                <w:color w:val="000066"/>
+                <w:sz w:val="20"/>
+              </w:rPr>
+              <w:t xml:space="preserve"> n_len</w:t>
+            </w:r>
             <w:r>
               <w:rPr>
                 <w:rStyle w:val="sy0"/>
@@ -559,92 +1065,44 @@
             </w:pPr>
             <w:r>
               <w:rPr>
-                <w:rStyle w:val="br0"/>
-                <w:rFonts w:ascii="Courier New" w:hAnsi="Courier New" w:cs="Courier New"/>
-                <w:color w:val="009900"/>
-                <w:sz w:val="20"/>
-              </w:rPr>
-              <w:t>}</w:t>
-            </w:r>
-          </w:p>
-          <w:p>
-            <w:pPr>
-              <w:numPr>
-                <w:ilvl w:val="0"/>
-                <w:numId w:val="21"/>
-              </w:numPr>
-              <w:spacing w:before="100" w:beforeAutospacing="1" w:after="100" w:afterAutospacing="1" w:line="300" w:lineRule="atLeast"/>
-              <w:rPr>
-                <w:rFonts w:ascii="Courier New" w:hAnsi="Courier New" w:cs="Courier New"/>
-                <w:color w:val="000066"/>
-                <w:sz w:val="20"/>
-              </w:rPr>
-            </w:pPr>
-            <w:r>
-              <w:rPr>
-                <w:rFonts w:ascii="Courier New" w:hAnsi="Courier New" w:cs="Courier New"/>
-                <w:color w:val="000066"/>
-                <w:sz w:val="20"/>
-              </w:rPr>
-              <w:t> </w:t>
-            </w:r>
-          </w:p>
-          <w:p>
-            <w:pPr>
-              <w:numPr>
-                <w:ilvl w:val="0"/>
-                <w:numId w:val="21"/>
-              </w:numPr>
-              <w:spacing w:before="100" w:beforeAutospacing="1" w:after="100" w:afterAutospacing="1" w:line="300" w:lineRule="atLeast"/>
-              <w:rPr>
-                <w:rFonts w:ascii="Courier New" w:hAnsi="Courier New" w:cs="Courier New"/>
-                <w:color w:val="000066"/>
-                <w:sz w:val="20"/>
-              </w:rPr>
-            </w:pPr>
-            <w:proofErr w:type="spellStart"/>
-            <w:r>
-              <w:rPr>
                 <w:rStyle w:val="kw4"/>
                 <w:rFonts w:ascii="Courier New" w:hAnsi="Courier New" w:cs="Courier New"/>
                 <w:color w:val="993333"/>
                 <w:sz w:val="20"/>
               </w:rPr>
-              <w:t>struct</w:t>
-            </w:r>
-            <w:proofErr w:type="spellEnd"/>
-            <w:r>
-              <w:rPr>
-                <w:rFonts w:ascii="Courier New" w:hAnsi="Courier New" w:cs="Courier New"/>
-                <w:color w:val="000066"/>
-                <w:sz w:val="20"/>
-              </w:rPr>
-              <w:t xml:space="preserve"> client </w:t>
-            </w:r>
-            <w:r>
-              <w:rPr>
-                <w:rStyle w:val="br0"/>
-                <w:rFonts w:ascii="Courier New" w:hAnsi="Courier New" w:cs="Courier New"/>
-                <w:color w:val="009900"/>
-                <w:sz w:val="20"/>
-              </w:rPr>
-              <w:t>{</w:t>
-            </w:r>
-          </w:p>
-          <w:p>
-            <w:pPr>
-              <w:numPr>
-                <w:ilvl w:val="0"/>
-                <w:numId w:val="21"/>
-              </w:numPr>
-              <w:spacing w:before="100" w:beforeAutospacing="1" w:after="100" w:afterAutospacing="1" w:line="300" w:lineRule="atLeast"/>
-              <w:rPr>
-                <w:rFonts w:ascii="Courier New" w:hAnsi="Courier New" w:cs="Courier New"/>
-                <w:color w:val="000066"/>
-                <w:sz w:val="20"/>
-              </w:rPr>
-            </w:pPr>
-            <w:proofErr w:type="spellStart"/>
+              <w:t>int</w:t>
+            </w:r>
+            <w:r>
+              <w:rPr>
+                <w:rFonts w:ascii="Courier New" w:hAnsi="Courier New" w:cs="Courier New"/>
+                <w:color w:val="000066"/>
+                <w:sz w:val="20"/>
+              </w:rPr>
+              <w:t xml:space="preserve"> current_size</w:t>
+            </w:r>
+            <w:r>
+              <w:rPr>
+                <w:rStyle w:val="sy0"/>
+                <w:rFonts w:ascii="Courier New" w:hAnsi="Courier New" w:cs="Courier New"/>
+                <w:color w:val="339933"/>
+                <w:sz w:val="20"/>
+              </w:rPr>
+              <w:t>;</w:t>
+            </w:r>
+          </w:p>
+          <w:p>
+            <w:pPr>
+              <w:numPr>
+                <w:ilvl w:val="0"/>
+                <w:numId w:val="21"/>
+              </w:numPr>
+              <w:spacing w:before="100" w:beforeAutospacing="1" w:after="100" w:afterAutospacing="1" w:line="300" w:lineRule="atLeast"/>
+              <w:rPr>
+                <w:rFonts w:ascii="Courier New" w:hAnsi="Courier New" w:cs="Courier New"/>
+                <w:color w:val="000066"/>
+                <w:sz w:val="20"/>
+              </w:rPr>
+            </w:pPr>
             <w:r>
               <w:rPr>
                 <w:rStyle w:val="kw4"/>
@@ -654,636 +1112,14 @@
               </w:rPr>
               <w:t>int</w:t>
             </w:r>
-            <w:proofErr w:type="spellEnd"/>
-            <w:r>
-              <w:rPr>
-                <w:rFonts w:ascii="Courier New" w:hAnsi="Courier New" w:cs="Courier New"/>
-                <w:color w:val="000066"/>
-                <w:sz w:val="20"/>
-              </w:rPr>
-              <w:t xml:space="preserve"> id</w:t>
-            </w:r>
-            <w:r>
-              <w:rPr>
-                <w:rStyle w:val="sy0"/>
-                <w:rFonts w:ascii="Courier New" w:hAnsi="Courier New" w:cs="Courier New"/>
-                <w:color w:val="339933"/>
-                <w:sz w:val="20"/>
-              </w:rPr>
-              <w:t>;</w:t>
-            </w:r>
-          </w:p>
-          <w:p>
-            <w:pPr>
-              <w:numPr>
-                <w:ilvl w:val="0"/>
-                <w:numId w:val="21"/>
-              </w:numPr>
-              <w:spacing w:before="100" w:beforeAutospacing="1" w:after="100" w:afterAutospacing="1" w:line="300" w:lineRule="atLeast"/>
-              <w:rPr>
-                <w:rFonts w:ascii="Courier New" w:hAnsi="Courier New" w:cs="Courier New"/>
-                <w:color w:val="000066"/>
-                <w:sz w:val="20"/>
-              </w:rPr>
-            </w:pPr>
-            <w:proofErr w:type="spellStart"/>
-            <w:r>
-              <w:rPr>
-                <w:rStyle w:val="kw4"/>
-                <w:rFonts w:ascii="Courier New" w:hAnsi="Courier New" w:cs="Courier New"/>
-                <w:color w:val="993333"/>
-                <w:sz w:val="20"/>
-              </w:rPr>
-              <w:t>int</w:t>
-            </w:r>
-            <w:proofErr w:type="spellEnd"/>
-            <w:r>
-              <w:rPr>
-                <w:rFonts w:ascii="Courier New" w:hAnsi="Courier New" w:cs="Courier New"/>
-                <w:color w:val="000066"/>
-                <w:sz w:val="20"/>
-              </w:rPr>
-              <w:t xml:space="preserve"> </w:t>
-            </w:r>
-            <w:proofErr w:type="spellStart"/>
-            <w:r>
-              <w:rPr>
-                <w:rFonts w:ascii="Courier New" w:hAnsi="Courier New" w:cs="Courier New"/>
-                <w:color w:val="000066"/>
-                <w:sz w:val="20"/>
-              </w:rPr>
-              <w:t>ssock</w:t>
-            </w:r>
-            <w:proofErr w:type="spellEnd"/>
-            <w:r>
-              <w:rPr>
-                <w:rStyle w:val="sy0"/>
-                <w:rFonts w:ascii="Courier New" w:hAnsi="Courier New" w:cs="Courier New"/>
-                <w:color w:val="339933"/>
-                <w:sz w:val="20"/>
-              </w:rPr>
-              <w:t>;</w:t>
-            </w:r>
-          </w:p>
-          <w:p>
-            <w:pPr>
-              <w:numPr>
-                <w:ilvl w:val="0"/>
-                <w:numId w:val="21"/>
-              </w:numPr>
-              <w:spacing w:before="100" w:beforeAutospacing="1" w:after="100" w:afterAutospacing="1" w:line="300" w:lineRule="atLeast"/>
-              <w:rPr>
-                <w:rFonts w:ascii="Courier New" w:hAnsi="Courier New" w:cs="Courier New"/>
-                <w:color w:val="000066"/>
-                <w:sz w:val="20"/>
-              </w:rPr>
-            </w:pPr>
-            <w:r>
-              <w:rPr>
-                <w:rStyle w:val="kw4"/>
-                <w:rFonts w:ascii="Courier New" w:hAnsi="Courier New" w:cs="Courier New"/>
-                <w:color w:val="993333"/>
-                <w:sz w:val="20"/>
-              </w:rPr>
-              <w:t>char</w:t>
-            </w:r>
-            <w:r>
-              <w:rPr>
-                <w:rFonts w:ascii="Courier New" w:hAnsi="Courier New" w:cs="Courier New"/>
-                <w:color w:val="000066"/>
-                <w:sz w:val="20"/>
-              </w:rPr>
-              <w:t xml:space="preserve"> </w:t>
-            </w:r>
-            <w:r>
-              <w:rPr>
-                <w:rStyle w:val="sy0"/>
-                <w:rFonts w:ascii="Courier New" w:hAnsi="Courier New" w:cs="Courier New"/>
-                <w:color w:val="339933"/>
-                <w:sz w:val="20"/>
-              </w:rPr>
-              <w:t>*</w:t>
-            </w:r>
-            <w:r>
-              <w:rPr>
-                <w:rFonts w:ascii="Courier New" w:hAnsi="Courier New" w:cs="Courier New"/>
-                <w:color w:val="000066"/>
-                <w:sz w:val="20"/>
-              </w:rPr>
-              <w:t xml:space="preserve"> name</w:t>
-            </w:r>
-            <w:r>
-              <w:rPr>
-                <w:rStyle w:val="sy0"/>
-                <w:rFonts w:ascii="Courier New" w:hAnsi="Courier New" w:cs="Courier New"/>
-                <w:color w:val="339933"/>
-                <w:sz w:val="20"/>
-              </w:rPr>
-              <w:t>;</w:t>
-            </w:r>
-          </w:p>
-          <w:p>
-            <w:pPr>
-              <w:numPr>
-                <w:ilvl w:val="0"/>
-                <w:numId w:val="21"/>
-              </w:numPr>
-              <w:spacing w:before="100" w:beforeAutospacing="1" w:after="100" w:afterAutospacing="1" w:line="300" w:lineRule="atLeast"/>
-              <w:rPr>
-                <w:rFonts w:ascii="Courier New" w:hAnsi="Courier New" w:cs="Courier New"/>
-                <w:color w:val="000066"/>
-                <w:sz w:val="20"/>
-              </w:rPr>
-            </w:pPr>
-            <w:proofErr w:type="spellStart"/>
-            <w:r>
-              <w:rPr>
-                <w:rStyle w:val="kw4"/>
-                <w:rFonts w:ascii="Courier New" w:hAnsi="Courier New" w:cs="Courier New"/>
-                <w:color w:val="993333"/>
-                <w:sz w:val="20"/>
-              </w:rPr>
-              <w:t>int</w:t>
-            </w:r>
-            <w:proofErr w:type="spellEnd"/>
-            <w:r>
-              <w:rPr>
-                <w:rFonts w:ascii="Courier New" w:hAnsi="Courier New" w:cs="Courier New"/>
-                <w:color w:val="000066"/>
-                <w:sz w:val="20"/>
-              </w:rPr>
-              <w:t xml:space="preserve"> </w:t>
-            </w:r>
-            <w:proofErr w:type="spellStart"/>
-            <w:r>
-              <w:rPr>
-                <w:rFonts w:ascii="Courier New" w:hAnsi="Courier New" w:cs="Courier New"/>
-                <w:color w:val="000066"/>
-                <w:sz w:val="20"/>
-              </w:rPr>
-              <w:t>n_len</w:t>
-            </w:r>
-            <w:proofErr w:type="spellEnd"/>
-            <w:r>
-              <w:rPr>
-                <w:rStyle w:val="sy0"/>
-                <w:rFonts w:ascii="Courier New" w:hAnsi="Courier New" w:cs="Courier New"/>
-                <w:color w:val="339933"/>
-                <w:sz w:val="20"/>
-              </w:rPr>
-              <w:t>;</w:t>
-            </w:r>
-          </w:p>
-          <w:p>
-            <w:pPr>
-              <w:numPr>
-                <w:ilvl w:val="0"/>
-                <w:numId w:val="21"/>
-              </w:numPr>
-              <w:spacing w:before="100" w:beforeAutospacing="1" w:after="100" w:afterAutospacing="1" w:line="300" w:lineRule="atLeast"/>
-              <w:rPr>
-                <w:rFonts w:ascii="Courier New" w:hAnsi="Courier New" w:cs="Courier New"/>
-                <w:color w:val="000066"/>
-                <w:sz w:val="20"/>
-              </w:rPr>
-            </w:pPr>
-            <w:proofErr w:type="spellStart"/>
-            <w:r>
-              <w:rPr>
-                <w:rStyle w:val="kw4"/>
-                <w:rFonts w:ascii="Courier New" w:hAnsi="Courier New" w:cs="Courier New"/>
-                <w:color w:val="993333"/>
-                <w:sz w:val="20"/>
-              </w:rPr>
-              <w:t>int</w:t>
-            </w:r>
-            <w:proofErr w:type="spellEnd"/>
-            <w:r>
-              <w:rPr>
-                <w:rFonts w:ascii="Courier New" w:hAnsi="Courier New" w:cs="Courier New"/>
-                <w:color w:val="000066"/>
-                <w:sz w:val="20"/>
-              </w:rPr>
-              <w:t xml:space="preserve"> point</w:t>
-            </w:r>
-            <w:r>
-              <w:rPr>
-                <w:rStyle w:val="sy0"/>
-                <w:rFonts w:ascii="Courier New" w:hAnsi="Courier New" w:cs="Courier New"/>
-                <w:color w:val="339933"/>
-                <w:sz w:val="20"/>
-              </w:rPr>
-              <w:t>;</w:t>
-            </w:r>
-          </w:p>
-          <w:p>
-            <w:pPr>
-              <w:numPr>
-                <w:ilvl w:val="0"/>
-                <w:numId w:val="21"/>
-              </w:numPr>
-              <w:spacing w:before="100" w:beforeAutospacing="1" w:after="100" w:afterAutospacing="1" w:line="300" w:lineRule="atLeast"/>
-              <w:rPr>
-                <w:rFonts w:ascii="Courier New" w:hAnsi="Courier New" w:cs="Courier New"/>
-                <w:color w:val="000066"/>
-                <w:sz w:val="20"/>
-              </w:rPr>
-            </w:pPr>
-            <w:proofErr w:type="spellStart"/>
-            <w:r>
-              <w:rPr>
-                <w:rFonts w:ascii="Courier New" w:hAnsi="Courier New" w:cs="Courier New"/>
-                <w:color w:val="000066"/>
-                <w:sz w:val="20"/>
-              </w:rPr>
-              <w:t>quiz_group</w:t>
-            </w:r>
-            <w:proofErr w:type="spellEnd"/>
-            <w:r>
-              <w:rPr>
-                <w:rFonts w:ascii="Courier New" w:hAnsi="Courier New" w:cs="Courier New"/>
-                <w:color w:val="000066"/>
-                <w:sz w:val="20"/>
-              </w:rPr>
-              <w:t xml:space="preserve"> </w:t>
-            </w:r>
-            <w:r>
-              <w:rPr>
-                <w:rStyle w:val="sy0"/>
-                <w:rFonts w:ascii="Courier New" w:hAnsi="Courier New" w:cs="Courier New"/>
-                <w:color w:val="339933"/>
-                <w:sz w:val="20"/>
-              </w:rPr>
-              <w:t>*</w:t>
-            </w:r>
-            <w:r>
-              <w:rPr>
-                <w:rFonts w:ascii="Courier New" w:hAnsi="Courier New" w:cs="Courier New"/>
-                <w:color w:val="000066"/>
-                <w:sz w:val="20"/>
-              </w:rPr>
-              <w:t xml:space="preserve"> group</w:t>
-            </w:r>
-            <w:r>
-              <w:rPr>
-                <w:rStyle w:val="sy0"/>
-                <w:rFonts w:ascii="Courier New" w:hAnsi="Courier New" w:cs="Courier New"/>
-                <w:color w:val="339933"/>
-                <w:sz w:val="20"/>
-              </w:rPr>
-              <w:t>;</w:t>
-            </w:r>
-          </w:p>
-          <w:p>
-            <w:pPr>
-              <w:numPr>
-                <w:ilvl w:val="0"/>
-                <w:numId w:val="21"/>
-              </w:numPr>
-              <w:spacing w:before="100" w:beforeAutospacing="1" w:after="100" w:afterAutospacing="1" w:line="300" w:lineRule="atLeast"/>
-              <w:rPr>
-                <w:rFonts w:ascii="Courier New" w:hAnsi="Courier New" w:cs="Courier New"/>
-                <w:color w:val="000066"/>
-                <w:sz w:val="20"/>
-              </w:rPr>
-            </w:pPr>
-            <w:r>
-              <w:rPr>
-                <w:rStyle w:val="br0"/>
-                <w:rFonts w:ascii="Courier New" w:hAnsi="Courier New" w:cs="Courier New"/>
-                <w:color w:val="009900"/>
-                <w:sz w:val="20"/>
-              </w:rPr>
-              <w:t>}</w:t>
-            </w:r>
-          </w:p>
-          <w:p>
-            <w:pPr>
-              <w:numPr>
-                <w:ilvl w:val="0"/>
-                <w:numId w:val="21"/>
-              </w:numPr>
-              <w:spacing w:before="100" w:beforeAutospacing="1" w:after="100" w:afterAutospacing="1" w:line="300" w:lineRule="atLeast"/>
-              <w:rPr>
-                <w:rFonts w:ascii="Courier New" w:hAnsi="Courier New" w:cs="Courier New"/>
-                <w:color w:val="000066"/>
-                <w:sz w:val="20"/>
-              </w:rPr>
-            </w:pPr>
-            <w:r>
-              <w:rPr>
-                <w:rFonts w:ascii="Courier New" w:hAnsi="Courier New" w:cs="Courier New"/>
-                <w:color w:val="000066"/>
-                <w:sz w:val="20"/>
-              </w:rPr>
-              <w:t> </w:t>
-            </w:r>
-          </w:p>
-          <w:p>
-            <w:pPr>
-              <w:numPr>
-                <w:ilvl w:val="0"/>
-                <w:numId w:val="21"/>
-              </w:numPr>
-              <w:spacing w:before="100" w:beforeAutospacing="1" w:after="100" w:afterAutospacing="1" w:line="300" w:lineRule="atLeast"/>
-              <w:rPr>
-                <w:rFonts w:ascii="Courier New" w:hAnsi="Courier New" w:cs="Courier New"/>
-                <w:color w:val="000066"/>
-                <w:sz w:val="20"/>
-              </w:rPr>
-            </w:pPr>
-            <w:proofErr w:type="spellStart"/>
-            <w:r>
-              <w:rPr>
-                <w:rStyle w:val="kw4"/>
-                <w:rFonts w:ascii="Courier New" w:hAnsi="Courier New" w:cs="Courier New"/>
-                <w:color w:val="993333"/>
-                <w:sz w:val="20"/>
-              </w:rPr>
-              <w:t>struct</w:t>
-            </w:r>
-            <w:proofErr w:type="spellEnd"/>
-            <w:r>
-              <w:rPr>
-                <w:rFonts w:ascii="Courier New" w:hAnsi="Courier New" w:cs="Courier New"/>
-                <w:color w:val="000066"/>
-                <w:sz w:val="20"/>
-              </w:rPr>
-              <w:t xml:space="preserve"> </w:t>
-            </w:r>
-            <w:proofErr w:type="spellStart"/>
-            <w:r>
-              <w:rPr>
-                <w:rFonts w:ascii="Courier New" w:hAnsi="Courier New" w:cs="Courier New"/>
-                <w:color w:val="000066"/>
-                <w:sz w:val="20"/>
-              </w:rPr>
-              <w:t>quiz_group</w:t>
-            </w:r>
-            <w:proofErr w:type="spellEnd"/>
-            <w:r>
-              <w:rPr>
-                <w:rFonts w:ascii="Courier New" w:hAnsi="Courier New" w:cs="Courier New"/>
-                <w:color w:val="000066"/>
-                <w:sz w:val="20"/>
-              </w:rPr>
-              <w:t xml:space="preserve"> </w:t>
-            </w:r>
-            <w:r>
-              <w:rPr>
-                <w:rStyle w:val="br0"/>
-                <w:rFonts w:ascii="Courier New" w:hAnsi="Courier New" w:cs="Courier New"/>
-                <w:color w:val="009900"/>
-                <w:sz w:val="20"/>
-              </w:rPr>
-              <w:t>{</w:t>
-            </w:r>
-          </w:p>
-          <w:p>
-            <w:pPr>
-              <w:numPr>
-                <w:ilvl w:val="0"/>
-                <w:numId w:val="21"/>
-              </w:numPr>
-              <w:spacing w:before="100" w:beforeAutospacing="1" w:after="100" w:afterAutospacing="1" w:line="300" w:lineRule="atLeast"/>
-              <w:rPr>
-                <w:rFonts w:ascii="Courier New" w:hAnsi="Courier New" w:cs="Courier New"/>
-                <w:color w:val="000066"/>
-                <w:sz w:val="20"/>
-              </w:rPr>
-            </w:pPr>
-            <w:proofErr w:type="spellStart"/>
-            <w:r>
-              <w:rPr>
-                <w:rStyle w:val="kw4"/>
-                <w:rFonts w:ascii="Courier New" w:hAnsi="Courier New" w:cs="Courier New"/>
-                <w:color w:val="993333"/>
-                <w:sz w:val="20"/>
-              </w:rPr>
-              <w:t>int</w:t>
-            </w:r>
-            <w:proofErr w:type="spellEnd"/>
-            <w:r>
-              <w:rPr>
-                <w:rFonts w:ascii="Courier New" w:hAnsi="Courier New" w:cs="Courier New"/>
-                <w:color w:val="000066"/>
-                <w:sz w:val="20"/>
-              </w:rPr>
-              <w:t xml:space="preserve"> id</w:t>
-            </w:r>
-            <w:r>
-              <w:rPr>
-                <w:rStyle w:val="sy0"/>
-                <w:rFonts w:ascii="Courier New" w:hAnsi="Courier New" w:cs="Courier New"/>
-                <w:color w:val="339933"/>
-                <w:sz w:val="20"/>
-              </w:rPr>
-              <w:t>;</w:t>
-            </w:r>
-          </w:p>
-          <w:p>
-            <w:pPr>
-              <w:numPr>
-                <w:ilvl w:val="0"/>
-                <w:numId w:val="21"/>
-              </w:numPr>
-              <w:spacing w:before="100" w:beforeAutospacing="1" w:after="100" w:afterAutospacing="1" w:line="300" w:lineRule="atLeast"/>
-              <w:rPr>
-                <w:rFonts w:ascii="Courier New" w:hAnsi="Courier New" w:cs="Courier New"/>
-                <w:color w:val="000066"/>
-                <w:sz w:val="20"/>
-              </w:rPr>
-            </w:pPr>
-            <w:r>
-              <w:rPr>
-                <w:rStyle w:val="kw4"/>
-                <w:rFonts w:ascii="Courier New" w:hAnsi="Courier New" w:cs="Courier New"/>
-                <w:color w:val="993333"/>
-                <w:sz w:val="20"/>
-              </w:rPr>
-              <w:t>char</w:t>
-            </w:r>
-            <w:r>
-              <w:rPr>
-                <w:rFonts w:ascii="Courier New" w:hAnsi="Courier New" w:cs="Courier New"/>
-                <w:color w:val="000066"/>
-                <w:sz w:val="20"/>
-              </w:rPr>
-              <w:t xml:space="preserve"> </w:t>
-            </w:r>
-            <w:r>
-              <w:rPr>
-                <w:rStyle w:val="sy0"/>
-                <w:rFonts w:ascii="Courier New" w:hAnsi="Courier New" w:cs="Courier New"/>
-                <w:color w:val="339933"/>
-                <w:sz w:val="20"/>
-              </w:rPr>
-              <w:t>*</w:t>
-            </w:r>
-            <w:r>
-              <w:rPr>
-                <w:rFonts w:ascii="Courier New" w:hAnsi="Courier New" w:cs="Courier New"/>
-                <w:color w:val="000066"/>
-                <w:sz w:val="20"/>
-              </w:rPr>
-              <w:t xml:space="preserve"> name</w:t>
-            </w:r>
-            <w:r>
-              <w:rPr>
-                <w:rStyle w:val="sy0"/>
-                <w:rFonts w:ascii="Courier New" w:hAnsi="Courier New" w:cs="Courier New"/>
-                <w:color w:val="339933"/>
-                <w:sz w:val="20"/>
-              </w:rPr>
-              <w:t>;</w:t>
-            </w:r>
-          </w:p>
-          <w:p>
-            <w:pPr>
-              <w:numPr>
-                <w:ilvl w:val="0"/>
-                <w:numId w:val="21"/>
-              </w:numPr>
-              <w:spacing w:before="100" w:beforeAutospacing="1" w:after="100" w:afterAutospacing="1" w:line="300" w:lineRule="atLeast"/>
-              <w:rPr>
-                <w:rFonts w:ascii="Courier New" w:hAnsi="Courier New" w:cs="Courier New"/>
-                <w:color w:val="000066"/>
-                <w:sz w:val="20"/>
-              </w:rPr>
-            </w:pPr>
-            <w:proofErr w:type="spellStart"/>
-            <w:r>
-              <w:rPr>
-                <w:rStyle w:val="kw4"/>
-                <w:rFonts w:ascii="Courier New" w:hAnsi="Courier New" w:cs="Courier New"/>
-                <w:color w:val="993333"/>
-                <w:sz w:val="20"/>
-              </w:rPr>
-              <w:t>int</w:t>
-            </w:r>
-            <w:proofErr w:type="spellEnd"/>
-            <w:r>
-              <w:rPr>
-                <w:rFonts w:ascii="Courier New" w:hAnsi="Courier New" w:cs="Courier New"/>
-                <w:color w:val="000066"/>
-                <w:sz w:val="20"/>
-              </w:rPr>
-              <w:t xml:space="preserve"> </w:t>
-            </w:r>
-            <w:proofErr w:type="spellStart"/>
-            <w:r>
-              <w:rPr>
-                <w:rFonts w:ascii="Courier New" w:hAnsi="Courier New" w:cs="Courier New"/>
-                <w:color w:val="000066"/>
-                <w:sz w:val="20"/>
-              </w:rPr>
-              <w:t>n_len</w:t>
-            </w:r>
-            <w:proofErr w:type="spellEnd"/>
-            <w:r>
-              <w:rPr>
-                <w:rStyle w:val="sy0"/>
-                <w:rFonts w:ascii="Courier New" w:hAnsi="Courier New" w:cs="Courier New"/>
-                <w:color w:val="339933"/>
-                <w:sz w:val="20"/>
-              </w:rPr>
-              <w:t>;</w:t>
-            </w:r>
-          </w:p>
-          <w:p>
-            <w:pPr>
-              <w:numPr>
-                <w:ilvl w:val="0"/>
-                <w:numId w:val="21"/>
-              </w:numPr>
-              <w:spacing w:before="100" w:beforeAutospacing="1" w:after="100" w:afterAutospacing="1" w:line="300" w:lineRule="atLeast"/>
-              <w:rPr>
-                <w:rFonts w:ascii="Courier New" w:hAnsi="Courier New" w:cs="Courier New"/>
-                <w:color w:val="000066"/>
-                <w:sz w:val="20"/>
-              </w:rPr>
-            </w:pPr>
-            <w:proofErr w:type="spellStart"/>
-            <w:r>
-              <w:rPr>
-                <w:rStyle w:val="kw4"/>
-                <w:rFonts w:ascii="Courier New" w:hAnsi="Courier New" w:cs="Courier New"/>
-                <w:color w:val="993333"/>
-                <w:sz w:val="20"/>
-              </w:rPr>
-              <w:t>int</w:t>
-            </w:r>
-            <w:proofErr w:type="spellEnd"/>
-            <w:r>
-              <w:rPr>
-                <w:rFonts w:ascii="Courier New" w:hAnsi="Courier New" w:cs="Courier New"/>
-                <w:color w:val="000066"/>
-                <w:sz w:val="20"/>
-              </w:rPr>
-              <w:t xml:space="preserve"> </w:t>
-            </w:r>
-            <w:proofErr w:type="spellStart"/>
-            <w:r>
-              <w:rPr>
-                <w:rFonts w:ascii="Courier New" w:hAnsi="Courier New" w:cs="Courier New"/>
-                <w:color w:val="000066"/>
-                <w:sz w:val="20"/>
-              </w:rPr>
-              <w:t>current_size</w:t>
-            </w:r>
-            <w:proofErr w:type="spellEnd"/>
-            <w:r>
-              <w:rPr>
-                <w:rStyle w:val="sy0"/>
-                <w:rFonts w:ascii="Courier New" w:hAnsi="Courier New" w:cs="Courier New"/>
-                <w:color w:val="339933"/>
-                <w:sz w:val="20"/>
-              </w:rPr>
-              <w:t>;</w:t>
-            </w:r>
-          </w:p>
-          <w:p>
-            <w:pPr>
-              <w:numPr>
-                <w:ilvl w:val="0"/>
-                <w:numId w:val="21"/>
-              </w:numPr>
-              <w:spacing w:before="100" w:beforeAutospacing="1" w:after="100" w:afterAutospacing="1" w:line="300" w:lineRule="atLeast"/>
-              <w:rPr>
-                <w:rFonts w:ascii="Courier New" w:hAnsi="Courier New" w:cs="Courier New"/>
-                <w:color w:val="000066"/>
-                <w:sz w:val="20"/>
-              </w:rPr>
-            </w:pPr>
-            <w:proofErr w:type="spellStart"/>
-            <w:r>
-              <w:rPr>
-                <w:rStyle w:val="kw4"/>
-                <w:rFonts w:ascii="Courier New" w:hAnsi="Courier New" w:cs="Courier New"/>
-                <w:color w:val="993333"/>
-                <w:sz w:val="20"/>
-              </w:rPr>
-              <w:t>int</w:t>
-            </w:r>
-            <w:proofErr w:type="spellEnd"/>
-            <w:r>
-              <w:rPr>
-                <w:rFonts w:ascii="Courier New" w:hAnsi="Courier New" w:cs="Courier New"/>
-                <w:color w:val="000066"/>
-                <w:sz w:val="20"/>
-              </w:rPr>
-              <w:t xml:space="preserve"> </w:t>
-            </w:r>
-            <w:proofErr w:type="spellStart"/>
-            <w:r>
-              <w:rPr>
-                <w:rFonts w:ascii="Courier New" w:hAnsi="Courier New" w:cs="Courier New"/>
-                <w:color w:val="000066"/>
-                <w:sz w:val="20"/>
-              </w:rPr>
-              <w:t>dedicated_size</w:t>
-            </w:r>
-            <w:proofErr w:type="spellEnd"/>
+            <w:r>
+              <w:rPr>
+                <w:rFonts w:ascii="Courier New" w:hAnsi="Courier New" w:cs="Courier New"/>
+                <w:color w:val="000066"/>
+                <w:sz w:val="20"/>
+              </w:rPr>
+              <w:t xml:space="preserve"> dedicated_size</w:t>
+            </w:r>
             <w:r>
               <w:rPr>
                 <w:rStyle w:val="sy0"/>
@@ -1517,43 +1353,14 @@
                 <w:sz w:val="20"/>
               </w:rPr>
             </w:pPr>
-            <w:proofErr w:type="spellStart"/>
-            <w:r>
-              <w:rPr>
-                <w:rFonts w:ascii="Courier New" w:hAnsi="Courier New" w:cs="Courier New"/>
-                <w:color w:val="000066"/>
-                <w:sz w:val="20"/>
-              </w:rPr>
-              <w:t>quiz_group</w:t>
-            </w:r>
-            <w:proofErr w:type="spellEnd"/>
-            <w:r>
-              <w:rPr>
-                <w:rFonts w:ascii="Courier New" w:hAnsi="Courier New" w:cs="Courier New"/>
-                <w:color w:val="000066"/>
-                <w:sz w:val="20"/>
-              </w:rPr>
-              <w:t xml:space="preserve"> </w:t>
-            </w:r>
-            <w:proofErr w:type="spellStart"/>
-            <w:r>
-              <w:rPr>
-                <w:rFonts w:ascii="Courier New" w:hAnsi="Courier New" w:cs="Courier New"/>
-                <w:color w:val="000066"/>
-                <w:sz w:val="20"/>
-              </w:rPr>
-              <w:t>all_</w:t>
-            </w:r>
-            <w:proofErr w:type="gramStart"/>
-            <w:r>
-              <w:rPr>
-                <w:rFonts w:ascii="Courier New" w:hAnsi="Courier New" w:cs="Courier New"/>
-                <w:color w:val="000066"/>
-                <w:sz w:val="20"/>
-              </w:rPr>
-              <w:t>groups</w:t>
-            </w:r>
-            <w:proofErr w:type="spellEnd"/>
+            <w:r>
+              <w:rPr>
+                <w:rFonts w:ascii="Courier New" w:hAnsi="Courier New" w:cs="Courier New"/>
+                <w:color w:val="000066"/>
+                <w:sz w:val="20"/>
+              </w:rPr>
+              <w:t>quiz_group all_groups</w:t>
+            </w:r>
             <w:r>
               <w:rPr>
                 <w:rStyle w:val="br0"/>
@@ -1563,7 +1370,6 @@
               </w:rPr>
               <w:t>[</w:t>
             </w:r>
-            <w:proofErr w:type="gramEnd"/>
             <w:r>
               <w:rPr>
                 <w:rStyle w:val="nu0"/>
@@ -1614,9 +1420,191 @@
                 <w:color w:val="666666"/>
                 <w:sz w:val="20"/>
               </w:rPr>
-              <w:t xml:space="preserve">// </w:t>
-            </w:r>
-            <w:proofErr w:type="spellStart"/>
+              <w:t>// Mutex for the each group, so object can be safely used</w:t>
+            </w:r>
+          </w:p>
+          <w:p>
+            <w:pPr>
+              <w:numPr>
+                <w:ilvl w:val="0"/>
+                <w:numId w:val="21"/>
+              </w:numPr>
+              <w:spacing w:before="100" w:beforeAutospacing="1" w:after="100" w:afterAutospacing="1" w:line="300" w:lineRule="atLeast"/>
+              <w:rPr>
+                <w:rFonts w:ascii="Courier New" w:hAnsi="Courier New" w:cs="Courier New"/>
+                <w:color w:val="000066"/>
+                <w:sz w:val="20"/>
+              </w:rPr>
+            </w:pPr>
+            <w:r>
+              <w:rPr>
+                <w:rFonts w:ascii="Courier New" w:hAnsi="Courier New" w:cs="Courier New"/>
+                <w:color w:val="000066"/>
+                <w:sz w:val="20"/>
+              </w:rPr>
+              <w:t>pthread_mutex_t groups_mutex</w:t>
+            </w:r>
+            <w:r>
+              <w:rPr>
+                <w:rStyle w:val="br0"/>
+                <w:rFonts w:ascii="Courier New" w:hAnsi="Courier New" w:cs="Courier New"/>
+                <w:color w:val="009900"/>
+                <w:sz w:val="20"/>
+              </w:rPr>
+              <w:t>[</w:t>
+            </w:r>
+            <w:r>
+              <w:rPr>
+                <w:rStyle w:val="nu0"/>
+                <w:rFonts w:ascii="Courier New" w:hAnsi="Courier New" w:cs="Courier New"/>
+                <w:color w:val="0000DD"/>
+                <w:sz w:val="20"/>
+              </w:rPr>
+              <w:t>33</w:t>
+            </w:r>
+            <w:r>
+              <w:rPr>
+                <w:rStyle w:val="br0"/>
+                <w:rFonts w:ascii="Courier New" w:hAnsi="Courier New" w:cs="Courier New"/>
+                <w:color w:val="009900"/>
+                <w:sz w:val="20"/>
+              </w:rPr>
+              <w:t>]</w:t>
+            </w:r>
+            <w:r>
+              <w:rPr>
+                <w:rStyle w:val="sy0"/>
+                <w:rFonts w:ascii="Courier New" w:hAnsi="Courier New" w:cs="Courier New"/>
+                <w:color w:val="339933"/>
+                <w:sz w:val="20"/>
+              </w:rPr>
+              <w:t>;</w:t>
+            </w:r>
+          </w:p>
+          <w:p>
+            <w:pPr>
+              <w:numPr>
+                <w:ilvl w:val="0"/>
+                <w:numId w:val="21"/>
+              </w:numPr>
+              <w:spacing w:before="100" w:beforeAutospacing="1" w:after="100" w:afterAutospacing="1" w:line="300" w:lineRule="atLeast"/>
+              <w:rPr>
+                <w:rFonts w:ascii="Courier New" w:hAnsi="Courier New" w:cs="Courier New"/>
+                <w:color w:val="000066"/>
+                <w:sz w:val="20"/>
+              </w:rPr>
+            </w:pPr>
+            <w:r>
+              <w:rPr>
+                <w:rFonts w:ascii="Courier New" w:hAnsi="Courier New" w:cs="Courier New"/>
+                <w:color w:val="000066"/>
+                <w:sz w:val="20"/>
+              </w:rPr>
+              <w:t>pthread_t threads</w:t>
+            </w:r>
+            <w:r>
+              <w:rPr>
+                <w:rStyle w:val="br0"/>
+                <w:rFonts w:ascii="Courier New" w:hAnsi="Courier New" w:cs="Courier New"/>
+                <w:color w:val="009900"/>
+                <w:sz w:val="20"/>
+              </w:rPr>
+              <w:t>[</w:t>
+            </w:r>
+            <w:r>
+              <w:rPr>
+                <w:rStyle w:val="nu0"/>
+                <w:rFonts w:ascii="Courier New" w:hAnsi="Courier New" w:cs="Courier New"/>
+                <w:color w:val="0000DD"/>
+                <w:sz w:val="20"/>
+              </w:rPr>
+              <w:t>33</w:t>
+            </w:r>
+            <w:r>
+              <w:rPr>
+                <w:rStyle w:val="br0"/>
+                <w:rFonts w:ascii="Courier New" w:hAnsi="Courier New" w:cs="Courier New"/>
+                <w:color w:val="009900"/>
+                <w:sz w:val="20"/>
+              </w:rPr>
+              <w:t>]</w:t>
+            </w:r>
+            <w:r>
+              <w:rPr>
+                <w:rStyle w:val="sy0"/>
+                <w:rFonts w:ascii="Courier New" w:hAnsi="Courier New" w:cs="Courier New"/>
+                <w:color w:val="339933"/>
+                <w:sz w:val="20"/>
+              </w:rPr>
+              <w:t>;</w:t>
+            </w:r>
+          </w:p>
+          <w:p>
+            <w:pPr>
+              <w:numPr>
+                <w:ilvl w:val="0"/>
+                <w:numId w:val="21"/>
+              </w:numPr>
+              <w:spacing w:before="100" w:beforeAutospacing="1" w:after="100" w:afterAutospacing="1" w:line="300" w:lineRule="atLeast"/>
+              <w:rPr>
+                <w:rFonts w:ascii="Courier New" w:hAnsi="Courier New" w:cs="Courier New"/>
+                <w:color w:val="000066"/>
+                <w:sz w:val="20"/>
+              </w:rPr>
+            </w:pPr>
+            <w:r>
+              <w:rPr>
+                <w:rStyle w:val="kw4"/>
+                <w:rFonts w:ascii="Courier New" w:hAnsi="Courier New" w:cs="Courier New"/>
+                <w:color w:val="993333"/>
+                <w:sz w:val="20"/>
+              </w:rPr>
+              <w:t>int</w:t>
+            </w:r>
+            <w:r>
+              <w:rPr>
+                <w:rFonts w:ascii="Courier New" w:hAnsi="Courier New" w:cs="Courier New"/>
+                <w:color w:val="000066"/>
+                <w:sz w:val="20"/>
+              </w:rPr>
+              <w:t xml:space="preserve"> last_thread</w:t>
+            </w:r>
+          </w:p>
+          <w:p>
+            <w:pPr>
+              <w:numPr>
+                <w:ilvl w:val="0"/>
+                <w:numId w:val="21"/>
+              </w:numPr>
+              <w:spacing w:before="100" w:beforeAutospacing="1" w:after="100" w:afterAutospacing="1" w:line="300" w:lineRule="atLeast"/>
+              <w:rPr>
+                <w:rFonts w:ascii="Courier New" w:hAnsi="Courier New" w:cs="Courier New"/>
+                <w:color w:val="000066"/>
+                <w:sz w:val="20"/>
+              </w:rPr>
+            </w:pPr>
+            <w:r>
+              <w:rPr>
+                <w:rFonts w:ascii="Courier New" w:hAnsi="Courier New" w:cs="Courier New"/>
+                <w:color w:val="000066"/>
+                <w:sz w:val="20"/>
+              </w:rPr>
+              <w:t> </w:t>
+            </w:r>
+          </w:p>
+          <w:p>
+            <w:pPr>
+              <w:numPr>
+                <w:ilvl w:val="0"/>
+                <w:numId w:val="21"/>
+              </w:numPr>
+              <w:spacing w:before="100" w:beforeAutospacing="1" w:after="100" w:afterAutospacing="1" w:line="300" w:lineRule="atLeast"/>
+              <w:rPr>
+                <w:rFonts w:ascii="Courier New" w:hAnsi="Courier New" w:cs="Courier New"/>
+                <w:color w:val="000066"/>
+                <w:sz w:val="20"/>
+              </w:rPr>
+            </w:pPr>
             <w:r>
               <w:rPr>
                 <w:rStyle w:val="co1"/>
@@ -1626,9 +1614,102 @@
                 <w:color w:val="666666"/>
                 <w:sz w:val="20"/>
               </w:rPr>
-              <w:t>Mutex</w:t>
-            </w:r>
-            <w:proofErr w:type="spellEnd"/>
+              <w:t>// there will be at most 1020 clients</w:t>
+            </w:r>
+          </w:p>
+          <w:p>
+            <w:pPr>
+              <w:numPr>
+                <w:ilvl w:val="0"/>
+                <w:numId w:val="21"/>
+              </w:numPr>
+              <w:spacing w:before="100" w:beforeAutospacing="1" w:after="100" w:afterAutospacing="1" w:line="300" w:lineRule="atLeast"/>
+              <w:rPr>
+                <w:rFonts w:ascii="Courier New" w:hAnsi="Courier New" w:cs="Courier New"/>
+                <w:color w:val="000066"/>
+                <w:sz w:val="20"/>
+              </w:rPr>
+            </w:pPr>
+            <w:r>
+              <w:rPr>
+                <w:rFonts w:ascii="Courier New" w:hAnsi="Courier New" w:cs="Courier New"/>
+                <w:color w:val="000066"/>
+                <w:sz w:val="20"/>
+              </w:rPr>
+              <w:t>client all_clients</w:t>
+            </w:r>
+            <w:r>
+              <w:rPr>
+                <w:rStyle w:val="br0"/>
+                <w:rFonts w:ascii="Courier New" w:hAnsi="Courier New" w:cs="Courier New"/>
+                <w:color w:val="009900"/>
+                <w:sz w:val="20"/>
+              </w:rPr>
+              <w:t>[</w:t>
+            </w:r>
+            <w:r>
+              <w:rPr>
+                <w:rStyle w:val="nu0"/>
+                <w:rFonts w:ascii="Courier New" w:hAnsi="Courier New" w:cs="Courier New"/>
+                <w:color w:val="0000DD"/>
+                <w:sz w:val="20"/>
+              </w:rPr>
+              <w:t>1024</w:t>
+            </w:r>
+            <w:r>
+              <w:rPr>
+                <w:rStyle w:val="br0"/>
+                <w:rFonts w:ascii="Courier New" w:hAnsi="Courier New" w:cs="Courier New"/>
+                <w:color w:val="009900"/>
+                <w:sz w:val="20"/>
+              </w:rPr>
+              <w:t>]</w:t>
+            </w:r>
+            <w:r>
+              <w:rPr>
+                <w:rStyle w:val="sy0"/>
+                <w:rFonts w:ascii="Courier New" w:hAnsi="Courier New" w:cs="Courier New"/>
+                <w:color w:val="339933"/>
+                <w:sz w:val="20"/>
+              </w:rPr>
+              <w:t>;</w:t>
+            </w:r>
+          </w:p>
+          <w:p>
+            <w:pPr>
+              <w:numPr>
+                <w:ilvl w:val="0"/>
+                <w:numId w:val="21"/>
+              </w:numPr>
+              <w:spacing w:before="100" w:beforeAutospacing="1" w:after="100" w:afterAutospacing="1" w:line="300" w:lineRule="atLeast"/>
+              <w:rPr>
+                <w:rFonts w:ascii="Courier New" w:hAnsi="Courier New" w:cs="Courier New"/>
+                <w:color w:val="000066"/>
+                <w:sz w:val="20"/>
+              </w:rPr>
+            </w:pPr>
+            <w:r>
+              <w:rPr>
+                <w:rFonts w:ascii="Courier New" w:hAnsi="Courier New" w:cs="Courier New"/>
+                <w:color w:val="000066"/>
+                <w:sz w:val="20"/>
+              </w:rPr>
+              <w:t> </w:t>
+            </w:r>
+          </w:p>
+          <w:p>
+            <w:pPr>
+              <w:numPr>
+                <w:ilvl w:val="0"/>
+                <w:numId w:val="21"/>
+              </w:numPr>
+              <w:spacing w:before="100" w:beforeAutospacing="1" w:after="100" w:afterAutospacing="1" w:line="300" w:lineRule="atLeast"/>
+              <w:rPr>
+                <w:rFonts w:ascii="Courier New" w:hAnsi="Courier New" w:cs="Courier New"/>
+                <w:color w:val="000066"/>
+                <w:sz w:val="20"/>
+              </w:rPr>
+            </w:pPr>
             <w:r>
               <w:rPr>
                 <w:rStyle w:val="co1"/>
@@ -1638,9 +1719,241 @@
                 <w:color w:val="666666"/>
                 <w:sz w:val="20"/>
               </w:rPr>
-              <w:t xml:space="preserve"> for </w:t>
-            </w:r>
-            <w:proofErr w:type="gramStart"/>
+              <w:lastRenderedPageBreak/>
+              <w:t>// In order to normalize string = remove trailing \r\n</w:t>
+            </w:r>
+          </w:p>
+          <w:p>
+            <w:pPr>
+              <w:numPr>
+                <w:ilvl w:val="0"/>
+                <w:numId w:val="21"/>
+              </w:numPr>
+              <w:spacing w:before="100" w:beforeAutospacing="1" w:after="100" w:afterAutospacing="1" w:line="300" w:lineRule="atLeast"/>
+              <w:rPr>
+                <w:rFonts w:ascii="Courier New" w:hAnsi="Courier New" w:cs="Courier New"/>
+                <w:color w:val="000066"/>
+                <w:sz w:val="20"/>
+              </w:rPr>
+            </w:pPr>
+            <w:r>
+              <w:rPr>
+                <w:rStyle w:val="kw4"/>
+                <w:rFonts w:ascii="Courier New" w:hAnsi="Courier New" w:cs="Courier New"/>
+                <w:color w:val="993333"/>
+                <w:sz w:val="20"/>
+              </w:rPr>
+              <w:t>int</w:t>
+            </w:r>
+            <w:r>
+              <w:rPr>
+                <w:rFonts w:ascii="Courier New" w:hAnsi="Courier New" w:cs="Courier New"/>
+                <w:color w:val="000066"/>
+                <w:sz w:val="20"/>
+              </w:rPr>
+              <w:t xml:space="preserve"> normalize</w:t>
+            </w:r>
+            <w:r>
+              <w:rPr>
+                <w:rStyle w:val="br0"/>
+                <w:rFonts w:ascii="Courier New" w:hAnsi="Courier New" w:cs="Courier New"/>
+                <w:color w:val="009900"/>
+                <w:sz w:val="20"/>
+              </w:rPr>
+              <w:t>(</w:t>
+            </w:r>
+            <w:r>
+              <w:rPr>
+                <w:rStyle w:val="kw4"/>
+                <w:rFonts w:ascii="Courier New" w:hAnsi="Courier New" w:cs="Courier New"/>
+                <w:color w:val="993333"/>
+                <w:sz w:val="20"/>
+              </w:rPr>
+              <w:t>char</w:t>
+            </w:r>
+            <w:r>
+              <w:rPr>
+                <w:rFonts w:ascii="Courier New" w:hAnsi="Courier New" w:cs="Courier New"/>
+                <w:color w:val="000066"/>
+                <w:sz w:val="20"/>
+              </w:rPr>
+              <w:t xml:space="preserve"> </w:t>
+            </w:r>
+            <w:r>
+              <w:rPr>
+                <w:rStyle w:val="sy0"/>
+                <w:rFonts w:ascii="Courier New" w:hAnsi="Courier New" w:cs="Courier New"/>
+                <w:color w:val="339933"/>
+                <w:sz w:val="20"/>
+              </w:rPr>
+              <w:t>*</w:t>
+            </w:r>
+            <w:r>
+              <w:rPr>
+                <w:rFonts w:ascii="Courier New" w:hAnsi="Courier New" w:cs="Courier New"/>
+                <w:color w:val="000066"/>
+                <w:sz w:val="20"/>
+              </w:rPr>
+              <w:t xml:space="preserve"> str</w:t>
+            </w:r>
+            <w:r>
+              <w:rPr>
+                <w:rStyle w:val="sy0"/>
+                <w:rFonts w:ascii="Courier New" w:hAnsi="Courier New" w:cs="Courier New"/>
+                <w:color w:val="339933"/>
+                <w:sz w:val="20"/>
+              </w:rPr>
+              <w:t>,</w:t>
+            </w:r>
+            <w:r>
+              <w:rPr>
+                <w:rFonts w:ascii="Courier New" w:hAnsi="Courier New" w:cs="Courier New"/>
+                <w:color w:val="000066"/>
+                <w:sz w:val="20"/>
+              </w:rPr>
+              <w:t xml:space="preserve"> </w:t>
+            </w:r>
+            <w:r>
+              <w:rPr>
+                <w:rStyle w:val="kw4"/>
+                <w:rFonts w:ascii="Courier New" w:hAnsi="Courier New" w:cs="Courier New"/>
+                <w:color w:val="993333"/>
+                <w:sz w:val="20"/>
+              </w:rPr>
+              <w:t>int</w:t>
+            </w:r>
+            <w:r>
+              <w:rPr>
+                <w:rFonts w:ascii="Courier New" w:hAnsi="Courier New" w:cs="Courier New"/>
+                <w:color w:val="000066"/>
+                <w:sz w:val="20"/>
+              </w:rPr>
+              <w:t xml:space="preserve"> len</w:t>
+            </w:r>
+            <w:r>
+              <w:rPr>
+                <w:rStyle w:val="br0"/>
+                <w:rFonts w:ascii="Courier New" w:hAnsi="Courier New" w:cs="Courier New"/>
+                <w:color w:val="009900"/>
+                <w:sz w:val="20"/>
+              </w:rPr>
+              <w:t>)</w:t>
+            </w:r>
+            <w:r>
+              <w:rPr>
+                <w:rStyle w:val="sy0"/>
+                <w:rFonts w:ascii="Courier New" w:hAnsi="Courier New" w:cs="Courier New"/>
+                <w:color w:val="339933"/>
+                <w:sz w:val="20"/>
+              </w:rPr>
+              <w:t>;</w:t>
+            </w:r>
+          </w:p>
+          <w:p>
+            <w:pPr>
+              <w:numPr>
+                <w:ilvl w:val="0"/>
+                <w:numId w:val="21"/>
+              </w:numPr>
+              <w:spacing w:before="100" w:beforeAutospacing="1" w:after="100" w:afterAutospacing="1" w:line="300" w:lineRule="atLeast"/>
+              <w:rPr>
+                <w:rFonts w:ascii="Courier New" w:hAnsi="Courier New" w:cs="Courier New"/>
+                <w:color w:val="000066"/>
+                <w:sz w:val="20"/>
+              </w:rPr>
+            </w:pPr>
+            <w:r>
+              <w:rPr>
+                <w:rStyle w:val="kw4"/>
+                <w:rFonts w:ascii="Courier New" w:hAnsi="Courier New" w:cs="Courier New"/>
+                <w:color w:val="993333"/>
+                <w:sz w:val="20"/>
+              </w:rPr>
+              <w:t>int</w:t>
+            </w:r>
+            <w:r>
+              <w:rPr>
+                <w:rFonts w:ascii="Courier New" w:hAnsi="Courier New" w:cs="Courier New"/>
+                <w:color w:val="000066"/>
+                <w:sz w:val="20"/>
+              </w:rPr>
+              <w:t xml:space="preserve"> normalize</w:t>
+            </w:r>
+            <w:r>
+              <w:rPr>
+                <w:rStyle w:val="br0"/>
+                <w:rFonts w:ascii="Courier New" w:hAnsi="Courier New" w:cs="Courier New"/>
+                <w:color w:val="009900"/>
+                <w:sz w:val="20"/>
+              </w:rPr>
+              <w:t>(</w:t>
+            </w:r>
+            <w:r>
+              <w:rPr>
+                <w:rStyle w:val="kw4"/>
+                <w:rFonts w:ascii="Courier New" w:hAnsi="Courier New" w:cs="Courier New"/>
+                <w:color w:val="993333"/>
+                <w:sz w:val="20"/>
+              </w:rPr>
+              <w:t>char</w:t>
+            </w:r>
+            <w:r>
+              <w:rPr>
+                <w:rFonts w:ascii="Courier New" w:hAnsi="Courier New" w:cs="Courier New"/>
+                <w:color w:val="000066"/>
+                <w:sz w:val="20"/>
+              </w:rPr>
+              <w:t xml:space="preserve"> </w:t>
+            </w:r>
+            <w:r>
+              <w:rPr>
+                <w:rStyle w:val="sy0"/>
+                <w:rFonts w:ascii="Courier New" w:hAnsi="Courier New" w:cs="Courier New"/>
+                <w:color w:val="339933"/>
+                <w:sz w:val="20"/>
+              </w:rPr>
+              <w:t>*</w:t>
+            </w:r>
+            <w:r>
+              <w:rPr>
+                <w:rFonts w:ascii="Courier New" w:hAnsi="Courier New" w:cs="Courier New"/>
+                <w:color w:val="000066"/>
+                <w:sz w:val="20"/>
+              </w:rPr>
+              <w:t xml:space="preserve"> str</w:t>
+            </w:r>
+            <w:r>
+              <w:rPr>
+                <w:rStyle w:val="br0"/>
+                <w:rFonts w:ascii="Courier New" w:hAnsi="Courier New" w:cs="Courier New"/>
+                <w:color w:val="009900"/>
+                <w:sz w:val="20"/>
+              </w:rPr>
+              <w:t>)</w:t>
+            </w:r>
+            <w:r>
+              <w:rPr>
+                <w:rStyle w:val="sy0"/>
+                <w:rFonts w:ascii="Courier New" w:hAnsi="Courier New" w:cs="Courier New"/>
+                <w:color w:val="339933"/>
+                <w:sz w:val="20"/>
+              </w:rPr>
+              <w:t>;</w:t>
+            </w:r>
+          </w:p>
+          <w:p>
+            <w:pPr>
+              <w:numPr>
+                <w:ilvl w:val="0"/>
+                <w:numId w:val="21"/>
+              </w:numPr>
+              <w:spacing w:before="100" w:beforeAutospacing="1" w:after="100" w:afterAutospacing="1" w:line="300" w:lineRule="atLeast"/>
+              <w:rPr>
+                <w:rFonts w:ascii="Courier New" w:hAnsi="Courier New" w:cs="Courier New"/>
+                <w:color w:val="000066"/>
+                <w:sz w:val="20"/>
+              </w:rPr>
+            </w:pPr>
             <w:r>
               <w:rPr>
                 <w:rStyle w:val="co1"/>
@@ -1650,9 +1963,165 @@
                 <w:color w:val="666666"/>
                 <w:sz w:val="20"/>
               </w:rPr>
-              <w:t>the each</w:t>
-            </w:r>
-            <w:proofErr w:type="gramEnd"/>
+              <w:t>// Thread-safe parsing of the arguments by "|"</w:t>
+            </w:r>
+          </w:p>
+          <w:p>
+            <w:pPr>
+              <w:numPr>
+                <w:ilvl w:val="0"/>
+                <w:numId w:val="21"/>
+              </w:numPr>
+              <w:spacing w:before="100" w:beforeAutospacing="1" w:after="100" w:afterAutospacing="1" w:line="300" w:lineRule="atLeast"/>
+              <w:rPr>
+                <w:rFonts w:ascii="Courier New" w:hAnsi="Courier New" w:cs="Courier New"/>
+                <w:color w:val="000066"/>
+                <w:sz w:val="20"/>
+              </w:rPr>
+            </w:pPr>
+            <w:r>
+              <w:rPr>
+                <w:rStyle w:val="kw4"/>
+                <w:rFonts w:ascii="Courier New" w:hAnsi="Courier New" w:cs="Courier New"/>
+                <w:color w:val="993333"/>
+                <w:sz w:val="20"/>
+              </w:rPr>
+              <w:t>int</w:t>
+            </w:r>
+            <w:r>
+              <w:rPr>
+                <w:rFonts w:ascii="Courier New" w:hAnsi="Courier New" w:cs="Courier New"/>
+                <w:color w:val="000066"/>
+                <w:sz w:val="20"/>
+              </w:rPr>
+              <w:t xml:space="preserve"> parse_args</w:t>
+            </w:r>
+            <w:r>
+              <w:rPr>
+                <w:rStyle w:val="br0"/>
+                <w:rFonts w:ascii="Courier New" w:hAnsi="Courier New" w:cs="Courier New"/>
+                <w:color w:val="009900"/>
+                <w:sz w:val="20"/>
+              </w:rPr>
+              <w:t>(</w:t>
+            </w:r>
+            <w:r>
+              <w:rPr>
+                <w:rStyle w:val="kw4"/>
+                <w:rFonts w:ascii="Courier New" w:hAnsi="Courier New" w:cs="Courier New"/>
+                <w:color w:val="993333"/>
+                <w:sz w:val="20"/>
+              </w:rPr>
+              <w:t>char</w:t>
+            </w:r>
+            <w:r>
+              <w:rPr>
+                <w:rFonts w:ascii="Courier New" w:hAnsi="Courier New" w:cs="Courier New"/>
+                <w:color w:val="000066"/>
+                <w:sz w:val="20"/>
+              </w:rPr>
+              <w:t xml:space="preserve"> </w:t>
+            </w:r>
+            <w:r>
+              <w:rPr>
+                <w:rStyle w:val="sy0"/>
+                <w:rFonts w:ascii="Courier New" w:hAnsi="Courier New" w:cs="Courier New"/>
+                <w:color w:val="339933"/>
+                <w:sz w:val="20"/>
+              </w:rPr>
+              <w:t>*</w:t>
+            </w:r>
+            <w:r>
+              <w:rPr>
+                <w:rFonts w:ascii="Courier New" w:hAnsi="Courier New" w:cs="Courier New"/>
+                <w:color w:val="000066"/>
+                <w:sz w:val="20"/>
+              </w:rPr>
+              <w:t xml:space="preserve"> str</w:t>
+            </w:r>
+            <w:r>
+              <w:rPr>
+                <w:rStyle w:val="sy0"/>
+                <w:rFonts w:ascii="Courier New" w:hAnsi="Courier New" w:cs="Courier New"/>
+                <w:color w:val="339933"/>
+                <w:sz w:val="20"/>
+              </w:rPr>
+              <w:t>,</w:t>
+            </w:r>
+            <w:r>
+              <w:rPr>
+                <w:rFonts w:ascii="Courier New" w:hAnsi="Courier New" w:cs="Courier New"/>
+                <w:color w:val="000066"/>
+                <w:sz w:val="20"/>
+              </w:rPr>
+              <w:t xml:space="preserve"> </w:t>
+            </w:r>
+            <w:r>
+              <w:rPr>
+                <w:rStyle w:val="kw4"/>
+                <w:rFonts w:ascii="Courier New" w:hAnsi="Courier New" w:cs="Courier New"/>
+                <w:color w:val="993333"/>
+                <w:sz w:val="20"/>
+              </w:rPr>
+              <w:t>char</w:t>
+            </w:r>
+            <w:r>
+              <w:rPr>
+                <w:rFonts w:ascii="Courier New" w:hAnsi="Courier New" w:cs="Courier New"/>
+                <w:color w:val="000066"/>
+                <w:sz w:val="20"/>
+              </w:rPr>
+              <w:t xml:space="preserve"> </w:t>
+            </w:r>
+            <w:r>
+              <w:rPr>
+                <w:rStyle w:val="sy0"/>
+                <w:rFonts w:ascii="Courier New" w:hAnsi="Courier New" w:cs="Courier New"/>
+                <w:color w:val="339933"/>
+                <w:sz w:val="20"/>
+              </w:rPr>
+              <w:t>**</w:t>
+            </w:r>
+            <w:r>
+              <w:rPr>
+                <w:rFonts w:ascii="Courier New" w:hAnsi="Courier New" w:cs="Courier New"/>
+                <w:color w:val="000066"/>
+                <w:sz w:val="20"/>
+              </w:rPr>
+              <w:t xml:space="preserve"> args</w:t>
+            </w:r>
+            <w:r>
+              <w:rPr>
+                <w:rStyle w:val="br0"/>
+                <w:rFonts w:ascii="Courier New" w:hAnsi="Courier New" w:cs="Courier New"/>
+                <w:color w:val="009900"/>
+                <w:sz w:val="20"/>
+              </w:rPr>
+              <w:t>)</w:t>
+            </w:r>
+            <w:r>
+              <w:rPr>
+                <w:rStyle w:val="sy0"/>
+                <w:rFonts w:ascii="Courier New" w:hAnsi="Courier New" w:cs="Courier New"/>
+                <w:color w:val="339933"/>
+                <w:sz w:val="20"/>
+              </w:rPr>
+              <w:t>;</w:t>
+            </w:r>
+          </w:p>
+          <w:p>
+            <w:pPr>
+              <w:numPr>
+                <w:ilvl w:val="0"/>
+                <w:numId w:val="21"/>
+              </w:numPr>
+              <w:spacing w:before="100" w:beforeAutospacing="1" w:after="100" w:afterAutospacing="1" w:line="300" w:lineRule="atLeast"/>
+              <w:rPr>
+                <w:rFonts w:ascii="Courier New" w:hAnsi="Courier New" w:cs="Courier New"/>
+                <w:color w:val="000066"/>
+                <w:sz w:val="20"/>
+              </w:rPr>
+            </w:pPr>
             <w:r>
               <w:rPr>
                 <w:rStyle w:val="co1"/>
@@ -1662,59 +2131,39 @@
                 <w:color w:val="666666"/>
                 <w:sz w:val="20"/>
               </w:rPr>
-              <w:t xml:space="preserve"> group, so object can be safely used</w:t>
-            </w:r>
-          </w:p>
-          <w:p>
-            <w:pPr>
-              <w:numPr>
-                <w:ilvl w:val="0"/>
-                <w:numId w:val="21"/>
-              </w:numPr>
-              <w:spacing w:before="100" w:beforeAutospacing="1" w:after="100" w:afterAutospacing="1" w:line="300" w:lineRule="atLeast"/>
-              <w:rPr>
-                <w:rFonts w:ascii="Courier New" w:hAnsi="Courier New" w:cs="Courier New"/>
-                <w:color w:val="000066"/>
-                <w:sz w:val="20"/>
-              </w:rPr>
-            </w:pPr>
-            <w:proofErr w:type="spellStart"/>
-            <w:r>
-              <w:rPr>
-                <w:rFonts w:ascii="Courier New" w:hAnsi="Courier New" w:cs="Courier New"/>
-                <w:color w:val="000066"/>
-                <w:sz w:val="20"/>
-              </w:rPr>
-              <w:t>pthread_mutex_t</w:t>
-            </w:r>
-            <w:proofErr w:type="spellEnd"/>
-            <w:r>
-              <w:rPr>
-                <w:rFonts w:ascii="Courier New" w:hAnsi="Courier New" w:cs="Courier New"/>
-                <w:color w:val="000066"/>
-                <w:sz w:val="20"/>
-              </w:rPr>
-              <w:t xml:space="preserve"> </w:t>
-            </w:r>
-            <w:proofErr w:type="spellStart"/>
-            <w:r>
-              <w:rPr>
-                <w:rFonts w:ascii="Courier New" w:hAnsi="Courier New" w:cs="Courier New"/>
-                <w:color w:val="000066"/>
-                <w:sz w:val="20"/>
-              </w:rPr>
-              <w:t>groups_</w:t>
-            </w:r>
-            <w:proofErr w:type="gramStart"/>
-            <w:r>
-              <w:rPr>
-                <w:rFonts w:ascii="Courier New" w:hAnsi="Courier New" w:cs="Courier New"/>
-                <w:color w:val="000066"/>
-                <w:sz w:val="20"/>
-              </w:rPr>
-              <w:t>mutex</w:t>
-            </w:r>
-            <w:proofErr w:type="spellEnd"/>
+              <w:t>// Sort members by their points</w:t>
+            </w:r>
+          </w:p>
+          <w:p>
+            <w:pPr>
+              <w:numPr>
+                <w:ilvl w:val="0"/>
+                <w:numId w:val="21"/>
+              </w:numPr>
+              <w:spacing w:before="100" w:beforeAutospacing="1" w:after="100" w:afterAutospacing="1" w:line="300" w:lineRule="atLeast"/>
+              <w:rPr>
+                <w:rFonts w:ascii="Courier New" w:hAnsi="Courier New" w:cs="Courier New"/>
+                <w:color w:val="000066"/>
+                <w:sz w:val="20"/>
+              </w:rPr>
+            </w:pPr>
+            <w:r>
+              <w:rPr>
+                <w:rStyle w:val="kw4"/>
+                <w:rFonts w:ascii="Courier New" w:hAnsi="Courier New" w:cs="Courier New"/>
+                <w:color w:val="993333"/>
+                <w:sz w:val="20"/>
+              </w:rPr>
+              <w:t>void</w:t>
+            </w:r>
+            <w:r>
+              <w:rPr>
+                <w:rFonts w:ascii="Courier New" w:hAnsi="Courier New" w:cs="Courier New"/>
+                <w:color w:val="000066"/>
+                <w:sz w:val="20"/>
+              </w:rPr>
+              <w:t xml:space="preserve"> sort_members</w:t>
+            </w:r>
             <w:r>
               <w:rPr>
                 <w:rStyle w:val="br0"/>
@@ -1722,17 +2171,32 @@
                 <w:color w:val="009900"/>
                 <w:sz w:val="20"/>
               </w:rPr>
-              <w:t>[</w:t>
-            </w:r>
-            <w:proofErr w:type="gramEnd"/>
-            <w:r>
-              <w:rPr>
-                <w:rStyle w:val="nu0"/>
-                <w:rFonts w:ascii="Courier New" w:hAnsi="Courier New" w:cs="Courier New"/>
-                <w:color w:val="0000DD"/>
-                <w:sz w:val="20"/>
-              </w:rPr>
-              <w:t>33</w:t>
+              <w:t>(</w:t>
+            </w:r>
+            <w:r>
+              <w:rPr>
+                <w:rFonts w:ascii="Courier New" w:hAnsi="Courier New" w:cs="Courier New"/>
+                <w:color w:val="000066"/>
+                <w:sz w:val="20"/>
+              </w:rPr>
+              <w:t xml:space="preserve">quiz_group </w:t>
+            </w:r>
+            <w:r>
+              <w:rPr>
+                <w:rStyle w:val="sy0"/>
+                <w:rFonts w:ascii="Courier New" w:hAnsi="Courier New" w:cs="Courier New"/>
+                <w:color w:val="339933"/>
+                <w:sz w:val="20"/>
+              </w:rPr>
+              <w:t>*</w:t>
+            </w:r>
+            <w:r>
+              <w:rPr>
+                <w:rFonts w:ascii="Courier New" w:hAnsi="Courier New" w:cs="Courier New"/>
+                <w:color w:val="000066"/>
+                <w:sz w:val="20"/>
+              </w:rPr>
+              <w:t xml:space="preserve"> q_group</w:t>
             </w:r>
             <w:r>
               <w:rPr>
@@ -1741,7 +2205,7 @@
                 <w:color w:val="009900"/>
                 <w:sz w:val="20"/>
               </w:rPr>
-              <w:t>]</w:t>
+              <w:t>)</w:t>
             </w:r>
             <w:r>
               <w:rPr>
@@ -1752,127 +2216,6 @@
               </w:rPr>
               <w:t>;</w:t>
             </w:r>
-          </w:p>
-          <w:p>
-            <w:pPr>
-              <w:numPr>
-                <w:ilvl w:val="0"/>
-                <w:numId w:val="21"/>
-              </w:numPr>
-              <w:spacing w:before="100" w:beforeAutospacing="1" w:after="100" w:afterAutospacing="1" w:line="300" w:lineRule="atLeast"/>
-              <w:rPr>
-                <w:rFonts w:ascii="Courier New" w:hAnsi="Courier New" w:cs="Courier New"/>
-                <w:color w:val="000066"/>
-                <w:sz w:val="20"/>
-              </w:rPr>
-            </w:pPr>
-            <w:proofErr w:type="spellStart"/>
-            <w:r>
-              <w:rPr>
-                <w:rFonts w:ascii="Courier New" w:hAnsi="Courier New" w:cs="Courier New"/>
-                <w:color w:val="000066"/>
-                <w:sz w:val="20"/>
-              </w:rPr>
-              <w:t>pthread_t</w:t>
-            </w:r>
-            <w:proofErr w:type="spellEnd"/>
-            <w:r>
-              <w:rPr>
-                <w:rFonts w:ascii="Courier New" w:hAnsi="Courier New" w:cs="Courier New"/>
-                <w:color w:val="000066"/>
-                <w:sz w:val="20"/>
-              </w:rPr>
-              <w:t xml:space="preserve"> </w:t>
-            </w:r>
-            <w:proofErr w:type="gramStart"/>
-            <w:r>
-              <w:rPr>
-                <w:rFonts w:ascii="Courier New" w:hAnsi="Courier New" w:cs="Courier New"/>
-                <w:color w:val="000066"/>
-                <w:sz w:val="20"/>
-              </w:rPr>
-              <w:t>threads</w:t>
-            </w:r>
-            <w:r>
-              <w:rPr>
-                <w:rStyle w:val="br0"/>
-                <w:rFonts w:ascii="Courier New" w:hAnsi="Courier New" w:cs="Courier New"/>
-                <w:color w:val="009900"/>
-                <w:sz w:val="20"/>
-              </w:rPr>
-              <w:t>[</w:t>
-            </w:r>
-            <w:proofErr w:type="gramEnd"/>
-            <w:r>
-              <w:rPr>
-                <w:rStyle w:val="nu0"/>
-                <w:rFonts w:ascii="Courier New" w:hAnsi="Courier New" w:cs="Courier New"/>
-                <w:color w:val="0000DD"/>
-                <w:sz w:val="20"/>
-              </w:rPr>
-              <w:t>33</w:t>
-            </w:r>
-            <w:r>
-              <w:rPr>
-                <w:rStyle w:val="br0"/>
-                <w:rFonts w:ascii="Courier New" w:hAnsi="Courier New" w:cs="Courier New"/>
-                <w:color w:val="009900"/>
-                <w:sz w:val="20"/>
-              </w:rPr>
-              <w:t>]</w:t>
-            </w:r>
-            <w:r>
-              <w:rPr>
-                <w:rStyle w:val="sy0"/>
-                <w:rFonts w:ascii="Courier New" w:hAnsi="Courier New" w:cs="Courier New"/>
-                <w:color w:val="339933"/>
-                <w:sz w:val="20"/>
-              </w:rPr>
-              <w:t>;</w:t>
-            </w:r>
-          </w:p>
-          <w:p>
-            <w:pPr>
-              <w:numPr>
-                <w:ilvl w:val="0"/>
-                <w:numId w:val="21"/>
-              </w:numPr>
-              <w:spacing w:before="100" w:beforeAutospacing="1" w:after="100" w:afterAutospacing="1" w:line="300" w:lineRule="atLeast"/>
-              <w:rPr>
-                <w:rFonts w:ascii="Courier New" w:hAnsi="Courier New" w:cs="Courier New"/>
-                <w:color w:val="000066"/>
-                <w:sz w:val="20"/>
-              </w:rPr>
-            </w:pPr>
-            <w:proofErr w:type="spellStart"/>
-            <w:r>
-              <w:rPr>
-                <w:rStyle w:val="kw4"/>
-                <w:rFonts w:ascii="Courier New" w:hAnsi="Courier New" w:cs="Courier New"/>
-                <w:color w:val="993333"/>
-                <w:sz w:val="20"/>
-              </w:rPr>
-              <w:t>int</w:t>
-            </w:r>
-            <w:proofErr w:type="spellEnd"/>
-            <w:r>
-              <w:rPr>
-                <w:rFonts w:ascii="Courier New" w:hAnsi="Courier New" w:cs="Courier New"/>
-                <w:color w:val="000066"/>
-                <w:sz w:val="20"/>
-              </w:rPr>
-              <w:t xml:space="preserve"> </w:t>
-            </w:r>
-            <w:proofErr w:type="spellStart"/>
-            <w:r>
-              <w:rPr>
-                <w:rFonts w:ascii="Courier New" w:hAnsi="Courier New" w:cs="Courier New"/>
-                <w:color w:val="000066"/>
-                <w:sz w:val="20"/>
-              </w:rPr>
-              <w:t>last_thread</w:t>
-            </w:r>
-            <w:proofErr w:type="spellEnd"/>
           </w:p>
           <w:p>
             <w:pPr>
@@ -1918,107 +2261,7 @@
                 <w:color w:val="666666"/>
                 <w:sz w:val="20"/>
               </w:rPr>
-              <w:t>// there will be at most 1020 clients</w:t>
-            </w:r>
-          </w:p>
-          <w:p>
-            <w:pPr>
-              <w:numPr>
-                <w:ilvl w:val="0"/>
-                <w:numId w:val="21"/>
-              </w:numPr>
-              <w:spacing w:before="100" w:beforeAutospacing="1" w:after="100" w:afterAutospacing="1" w:line="300" w:lineRule="atLeast"/>
-              <w:rPr>
-                <w:rFonts w:ascii="Courier New" w:hAnsi="Courier New" w:cs="Courier New"/>
-                <w:color w:val="000066"/>
-                <w:sz w:val="20"/>
-              </w:rPr>
-            </w:pPr>
-            <w:r>
-              <w:rPr>
-                <w:rFonts w:ascii="Courier New" w:hAnsi="Courier New" w:cs="Courier New"/>
-                <w:color w:val="000066"/>
-                <w:sz w:val="20"/>
-              </w:rPr>
-              <w:t xml:space="preserve">client </w:t>
-            </w:r>
-            <w:proofErr w:type="spellStart"/>
-            <w:r>
-              <w:rPr>
-                <w:rFonts w:ascii="Courier New" w:hAnsi="Courier New" w:cs="Courier New"/>
-                <w:color w:val="000066"/>
-                <w:sz w:val="20"/>
-              </w:rPr>
-              <w:t>all_</w:t>
-            </w:r>
-            <w:proofErr w:type="gramStart"/>
-            <w:r>
-              <w:rPr>
-                <w:rFonts w:ascii="Courier New" w:hAnsi="Courier New" w:cs="Courier New"/>
-                <w:color w:val="000066"/>
-                <w:sz w:val="20"/>
-              </w:rPr>
-              <w:t>clients</w:t>
-            </w:r>
-            <w:proofErr w:type="spellEnd"/>
-            <w:r>
-              <w:rPr>
-                <w:rStyle w:val="br0"/>
-                <w:rFonts w:ascii="Courier New" w:hAnsi="Courier New" w:cs="Courier New"/>
-                <w:color w:val="009900"/>
-                <w:sz w:val="20"/>
-              </w:rPr>
-              <w:t>[</w:t>
-            </w:r>
-            <w:proofErr w:type="gramEnd"/>
-            <w:r>
-              <w:rPr>
-                <w:rStyle w:val="nu0"/>
-                <w:rFonts w:ascii="Courier New" w:hAnsi="Courier New" w:cs="Courier New"/>
-                <w:color w:val="0000DD"/>
-                <w:sz w:val="20"/>
-              </w:rPr>
-              <w:t>1024</w:t>
-            </w:r>
-            <w:r>
-              <w:rPr>
-                <w:rStyle w:val="br0"/>
-                <w:rFonts w:ascii="Courier New" w:hAnsi="Courier New" w:cs="Courier New"/>
-                <w:color w:val="009900"/>
-                <w:sz w:val="20"/>
-              </w:rPr>
-              <w:t>]</w:t>
-            </w:r>
-            <w:r>
-              <w:rPr>
-                <w:rStyle w:val="sy0"/>
-                <w:rFonts w:ascii="Courier New" w:hAnsi="Courier New" w:cs="Courier New"/>
-                <w:color w:val="339933"/>
-                <w:sz w:val="20"/>
-              </w:rPr>
-              <w:t>;</w:t>
-            </w:r>
-          </w:p>
-          <w:p>
-            <w:pPr>
-              <w:numPr>
-                <w:ilvl w:val="0"/>
-                <w:numId w:val="21"/>
-              </w:numPr>
-              <w:spacing w:before="100" w:beforeAutospacing="1" w:after="100" w:afterAutospacing="1" w:line="300" w:lineRule="atLeast"/>
-              <w:rPr>
-                <w:rFonts w:ascii="Courier New" w:hAnsi="Courier New" w:cs="Courier New"/>
-                <w:color w:val="000066"/>
-                <w:sz w:val="20"/>
-              </w:rPr>
-            </w:pPr>
-            <w:r>
-              <w:rPr>
-                <w:rFonts w:ascii="Courier New" w:hAnsi="Courier New" w:cs="Courier New"/>
-                <w:color w:val="000066"/>
-                <w:sz w:val="20"/>
-              </w:rPr>
-              <w:t> </w:t>
+              <w:t>// reads message from client terminated with CRLF</w:t>
             </w:r>
           </w:p>
           <w:p>
@@ -2043,282 +2286,7 @@
                 <w:color w:val="666666"/>
                 <w:sz w:val="20"/>
               </w:rPr>
-              <w:lastRenderedPageBreak/>
-              <w:t>// In order to normalize string = remove trailing \r\n</w:t>
-            </w:r>
-          </w:p>
-          <w:p>
-            <w:pPr>
-              <w:numPr>
-                <w:ilvl w:val="0"/>
-                <w:numId w:val="21"/>
-              </w:numPr>
-              <w:spacing w:before="100" w:beforeAutospacing="1" w:after="100" w:afterAutospacing="1" w:line="300" w:lineRule="atLeast"/>
-              <w:rPr>
-                <w:rFonts w:ascii="Courier New" w:hAnsi="Courier New" w:cs="Courier New"/>
-                <w:color w:val="000066"/>
-                <w:sz w:val="20"/>
-              </w:rPr>
-            </w:pPr>
-            <w:proofErr w:type="spellStart"/>
-            <w:r>
-              <w:rPr>
-                <w:rStyle w:val="kw4"/>
-                <w:rFonts w:ascii="Courier New" w:hAnsi="Courier New" w:cs="Courier New"/>
-                <w:color w:val="993333"/>
-                <w:sz w:val="20"/>
-              </w:rPr>
-              <w:t>int</w:t>
-            </w:r>
-            <w:proofErr w:type="spellEnd"/>
-            <w:r>
-              <w:rPr>
-                <w:rFonts w:ascii="Courier New" w:hAnsi="Courier New" w:cs="Courier New"/>
-                <w:color w:val="000066"/>
-                <w:sz w:val="20"/>
-              </w:rPr>
-              <w:t xml:space="preserve"> </w:t>
-            </w:r>
-            <w:proofErr w:type="gramStart"/>
-            <w:r>
-              <w:rPr>
-                <w:rFonts w:ascii="Courier New" w:hAnsi="Courier New" w:cs="Courier New"/>
-                <w:color w:val="000066"/>
-                <w:sz w:val="20"/>
-              </w:rPr>
-              <w:t>normalize</w:t>
-            </w:r>
-            <w:r>
-              <w:rPr>
-                <w:rStyle w:val="br0"/>
-                <w:rFonts w:ascii="Courier New" w:hAnsi="Courier New" w:cs="Courier New"/>
-                <w:color w:val="009900"/>
-                <w:sz w:val="20"/>
-              </w:rPr>
-              <w:t>(</w:t>
-            </w:r>
-            <w:proofErr w:type="gramEnd"/>
-            <w:r>
-              <w:rPr>
-                <w:rStyle w:val="kw4"/>
-                <w:rFonts w:ascii="Courier New" w:hAnsi="Courier New" w:cs="Courier New"/>
-                <w:color w:val="993333"/>
-                <w:sz w:val="20"/>
-              </w:rPr>
-              <w:t>char</w:t>
-            </w:r>
-            <w:r>
-              <w:rPr>
-                <w:rFonts w:ascii="Courier New" w:hAnsi="Courier New" w:cs="Courier New"/>
-                <w:color w:val="000066"/>
-                <w:sz w:val="20"/>
-              </w:rPr>
-              <w:t xml:space="preserve"> </w:t>
-            </w:r>
-            <w:r>
-              <w:rPr>
-                <w:rStyle w:val="sy0"/>
-                <w:rFonts w:ascii="Courier New" w:hAnsi="Courier New" w:cs="Courier New"/>
-                <w:color w:val="339933"/>
-                <w:sz w:val="20"/>
-              </w:rPr>
-              <w:t>*</w:t>
-            </w:r>
-            <w:r>
-              <w:rPr>
-                <w:rFonts w:ascii="Courier New" w:hAnsi="Courier New" w:cs="Courier New"/>
-                <w:color w:val="000066"/>
-                <w:sz w:val="20"/>
-              </w:rPr>
-              <w:t xml:space="preserve"> </w:t>
-            </w:r>
-            <w:proofErr w:type="spellStart"/>
-            <w:r>
-              <w:rPr>
-                <w:rFonts w:ascii="Courier New" w:hAnsi="Courier New" w:cs="Courier New"/>
-                <w:color w:val="000066"/>
-                <w:sz w:val="20"/>
-              </w:rPr>
-              <w:t>str</w:t>
-            </w:r>
-            <w:proofErr w:type="spellEnd"/>
-            <w:r>
-              <w:rPr>
-                <w:rStyle w:val="sy0"/>
-                <w:rFonts w:ascii="Courier New" w:hAnsi="Courier New" w:cs="Courier New"/>
-                <w:color w:val="339933"/>
-                <w:sz w:val="20"/>
-              </w:rPr>
-              <w:t>,</w:t>
-            </w:r>
-            <w:r>
-              <w:rPr>
-                <w:rFonts w:ascii="Courier New" w:hAnsi="Courier New" w:cs="Courier New"/>
-                <w:color w:val="000066"/>
-                <w:sz w:val="20"/>
-              </w:rPr>
-              <w:t xml:space="preserve"> </w:t>
-            </w:r>
-            <w:proofErr w:type="spellStart"/>
-            <w:r>
-              <w:rPr>
-                <w:rStyle w:val="kw4"/>
-                <w:rFonts w:ascii="Courier New" w:hAnsi="Courier New" w:cs="Courier New"/>
-                <w:color w:val="993333"/>
-                <w:sz w:val="20"/>
-              </w:rPr>
-              <w:t>int</w:t>
-            </w:r>
-            <w:proofErr w:type="spellEnd"/>
-            <w:r>
-              <w:rPr>
-                <w:rFonts w:ascii="Courier New" w:hAnsi="Courier New" w:cs="Courier New"/>
-                <w:color w:val="000066"/>
-                <w:sz w:val="20"/>
-              </w:rPr>
-              <w:t xml:space="preserve"> </w:t>
-            </w:r>
-            <w:proofErr w:type="spellStart"/>
-            <w:r>
-              <w:rPr>
-                <w:rFonts w:ascii="Courier New" w:hAnsi="Courier New" w:cs="Courier New"/>
-                <w:color w:val="000066"/>
-                <w:sz w:val="20"/>
-              </w:rPr>
-              <w:t>len</w:t>
-            </w:r>
-            <w:proofErr w:type="spellEnd"/>
-            <w:r>
-              <w:rPr>
-                <w:rStyle w:val="br0"/>
-                <w:rFonts w:ascii="Courier New" w:hAnsi="Courier New" w:cs="Courier New"/>
-                <w:color w:val="009900"/>
-                <w:sz w:val="20"/>
-              </w:rPr>
-              <w:t>)</w:t>
-            </w:r>
-            <w:r>
-              <w:rPr>
-                <w:rStyle w:val="sy0"/>
-                <w:rFonts w:ascii="Courier New" w:hAnsi="Courier New" w:cs="Courier New"/>
-                <w:color w:val="339933"/>
-                <w:sz w:val="20"/>
-              </w:rPr>
-              <w:t>;</w:t>
-            </w:r>
-          </w:p>
-          <w:p>
-            <w:pPr>
-              <w:numPr>
-                <w:ilvl w:val="0"/>
-                <w:numId w:val="21"/>
-              </w:numPr>
-              <w:spacing w:before="100" w:beforeAutospacing="1" w:after="100" w:afterAutospacing="1" w:line="300" w:lineRule="atLeast"/>
-              <w:rPr>
-                <w:rFonts w:ascii="Courier New" w:hAnsi="Courier New" w:cs="Courier New"/>
-                <w:color w:val="000066"/>
-                <w:sz w:val="20"/>
-              </w:rPr>
-            </w:pPr>
-            <w:proofErr w:type="spellStart"/>
-            <w:r>
-              <w:rPr>
-                <w:rStyle w:val="kw4"/>
-                <w:rFonts w:ascii="Courier New" w:hAnsi="Courier New" w:cs="Courier New"/>
-                <w:color w:val="993333"/>
-                <w:sz w:val="20"/>
-              </w:rPr>
-              <w:t>int</w:t>
-            </w:r>
-            <w:proofErr w:type="spellEnd"/>
-            <w:r>
-              <w:rPr>
-                <w:rFonts w:ascii="Courier New" w:hAnsi="Courier New" w:cs="Courier New"/>
-                <w:color w:val="000066"/>
-                <w:sz w:val="20"/>
-              </w:rPr>
-              <w:t xml:space="preserve"> </w:t>
-            </w:r>
-            <w:proofErr w:type="gramStart"/>
-            <w:r>
-              <w:rPr>
-                <w:rFonts w:ascii="Courier New" w:hAnsi="Courier New" w:cs="Courier New"/>
-                <w:color w:val="000066"/>
-                <w:sz w:val="20"/>
-              </w:rPr>
-              <w:t>normalize</w:t>
-            </w:r>
-            <w:r>
-              <w:rPr>
-                <w:rStyle w:val="br0"/>
-                <w:rFonts w:ascii="Courier New" w:hAnsi="Courier New" w:cs="Courier New"/>
-                <w:color w:val="009900"/>
-                <w:sz w:val="20"/>
-              </w:rPr>
-              <w:t>(</w:t>
-            </w:r>
-            <w:proofErr w:type="gramEnd"/>
-            <w:r>
-              <w:rPr>
-                <w:rStyle w:val="kw4"/>
-                <w:rFonts w:ascii="Courier New" w:hAnsi="Courier New" w:cs="Courier New"/>
-                <w:color w:val="993333"/>
-                <w:sz w:val="20"/>
-              </w:rPr>
-              <w:t>char</w:t>
-            </w:r>
-            <w:r>
-              <w:rPr>
-                <w:rFonts w:ascii="Courier New" w:hAnsi="Courier New" w:cs="Courier New"/>
-                <w:color w:val="000066"/>
-                <w:sz w:val="20"/>
-              </w:rPr>
-              <w:t xml:space="preserve"> </w:t>
-            </w:r>
-            <w:r>
-              <w:rPr>
-                <w:rStyle w:val="sy0"/>
-                <w:rFonts w:ascii="Courier New" w:hAnsi="Courier New" w:cs="Courier New"/>
-                <w:color w:val="339933"/>
-                <w:sz w:val="20"/>
-              </w:rPr>
-              <w:t>*</w:t>
-            </w:r>
-            <w:r>
-              <w:rPr>
-                <w:rFonts w:ascii="Courier New" w:hAnsi="Courier New" w:cs="Courier New"/>
-                <w:color w:val="000066"/>
-                <w:sz w:val="20"/>
-              </w:rPr>
-              <w:t xml:space="preserve"> </w:t>
-            </w:r>
-            <w:proofErr w:type="spellStart"/>
-            <w:r>
-              <w:rPr>
-                <w:rFonts w:ascii="Courier New" w:hAnsi="Courier New" w:cs="Courier New"/>
-                <w:color w:val="000066"/>
-                <w:sz w:val="20"/>
-              </w:rPr>
-              <w:t>str</w:t>
-            </w:r>
-            <w:proofErr w:type="spellEnd"/>
-            <w:r>
-              <w:rPr>
-                <w:rStyle w:val="br0"/>
-                <w:rFonts w:ascii="Courier New" w:hAnsi="Courier New" w:cs="Courier New"/>
-                <w:color w:val="009900"/>
-                <w:sz w:val="20"/>
-              </w:rPr>
-              <w:t>)</w:t>
-            </w:r>
-            <w:r>
-              <w:rPr>
-                <w:rStyle w:val="sy0"/>
-                <w:rFonts w:ascii="Courier New" w:hAnsi="Courier New" w:cs="Courier New"/>
-                <w:color w:val="339933"/>
-                <w:sz w:val="20"/>
-              </w:rPr>
-              <w:t>;</w:t>
+              <w:t>// returns status of read</w:t>
             </w:r>
           </w:p>
           <w:p>
@@ -2343,192 +2311,7 @@
                 <w:color w:val="666666"/>
                 <w:sz w:val="20"/>
               </w:rPr>
-              <w:t>// Thread-safe parsing of the arguments by "|"</w:t>
-            </w:r>
-          </w:p>
-          <w:p>
-            <w:pPr>
-              <w:numPr>
-                <w:ilvl w:val="0"/>
-                <w:numId w:val="21"/>
-              </w:numPr>
-              <w:spacing w:before="100" w:beforeAutospacing="1" w:after="100" w:afterAutospacing="1" w:line="300" w:lineRule="atLeast"/>
-              <w:rPr>
-                <w:rFonts w:ascii="Courier New" w:hAnsi="Courier New" w:cs="Courier New"/>
-                <w:color w:val="000066"/>
-                <w:sz w:val="20"/>
-              </w:rPr>
-            </w:pPr>
-            <w:proofErr w:type="spellStart"/>
-            <w:r>
-              <w:rPr>
-                <w:rStyle w:val="kw4"/>
-                <w:rFonts w:ascii="Courier New" w:hAnsi="Courier New" w:cs="Courier New"/>
-                <w:color w:val="993333"/>
-                <w:sz w:val="20"/>
-              </w:rPr>
-              <w:t>int</w:t>
-            </w:r>
-            <w:proofErr w:type="spellEnd"/>
-            <w:r>
-              <w:rPr>
-                <w:rFonts w:ascii="Courier New" w:hAnsi="Courier New" w:cs="Courier New"/>
-                <w:color w:val="000066"/>
-                <w:sz w:val="20"/>
-              </w:rPr>
-              <w:t xml:space="preserve"> </w:t>
-            </w:r>
-            <w:proofErr w:type="spellStart"/>
-            <w:r>
-              <w:rPr>
-                <w:rFonts w:ascii="Courier New" w:hAnsi="Courier New" w:cs="Courier New"/>
-                <w:color w:val="000066"/>
-                <w:sz w:val="20"/>
-              </w:rPr>
-              <w:t>parse_</w:t>
-            </w:r>
-            <w:proofErr w:type="gramStart"/>
-            <w:r>
-              <w:rPr>
-                <w:rFonts w:ascii="Courier New" w:hAnsi="Courier New" w:cs="Courier New"/>
-                <w:color w:val="000066"/>
-                <w:sz w:val="20"/>
-              </w:rPr>
-              <w:t>args</w:t>
-            </w:r>
-            <w:proofErr w:type="spellEnd"/>
-            <w:r>
-              <w:rPr>
-                <w:rStyle w:val="br0"/>
-                <w:rFonts w:ascii="Courier New" w:hAnsi="Courier New" w:cs="Courier New"/>
-                <w:color w:val="009900"/>
-                <w:sz w:val="20"/>
-              </w:rPr>
-              <w:t>(</w:t>
-            </w:r>
-            <w:proofErr w:type="gramEnd"/>
-            <w:r>
-              <w:rPr>
-                <w:rStyle w:val="kw4"/>
-                <w:rFonts w:ascii="Courier New" w:hAnsi="Courier New" w:cs="Courier New"/>
-                <w:color w:val="993333"/>
-                <w:sz w:val="20"/>
-              </w:rPr>
-              <w:t>char</w:t>
-            </w:r>
-            <w:r>
-              <w:rPr>
-                <w:rFonts w:ascii="Courier New" w:hAnsi="Courier New" w:cs="Courier New"/>
-                <w:color w:val="000066"/>
-                <w:sz w:val="20"/>
-              </w:rPr>
-              <w:t xml:space="preserve"> </w:t>
-            </w:r>
-            <w:r>
-              <w:rPr>
-                <w:rStyle w:val="sy0"/>
-                <w:rFonts w:ascii="Courier New" w:hAnsi="Courier New" w:cs="Courier New"/>
-                <w:color w:val="339933"/>
-                <w:sz w:val="20"/>
-              </w:rPr>
-              <w:t>*</w:t>
-            </w:r>
-            <w:r>
-              <w:rPr>
-                <w:rFonts w:ascii="Courier New" w:hAnsi="Courier New" w:cs="Courier New"/>
-                <w:color w:val="000066"/>
-                <w:sz w:val="20"/>
-              </w:rPr>
-              <w:t xml:space="preserve"> </w:t>
-            </w:r>
-            <w:proofErr w:type="spellStart"/>
-            <w:r>
-              <w:rPr>
-                <w:rFonts w:ascii="Courier New" w:hAnsi="Courier New" w:cs="Courier New"/>
-                <w:color w:val="000066"/>
-                <w:sz w:val="20"/>
-              </w:rPr>
-              <w:t>str</w:t>
-            </w:r>
-            <w:proofErr w:type="spellEnd"/>
-            <w:r>
-              <w:rPr>
-                <w:rStyle w:val="sy0"/>
-                <w:rFonts w:ascii="Courier New" w:hAnsi="Courier New" w:cs="Courier New"/>
-                <w:color w:val="339933"/>
-                <w:sz w:val="20"/>
-              </w:rPr>
-              <w:t>,</w:t>
-            </w:r>
-            <w:r>
-              <w:rPr>
-                <w:rFonts w:ascii="Courier New" w:hAnsi="Courier New" w:cs="Courier New"/>
-                <w:color w:val="000066"/>
-                <w:sz w:val="20"/>
-              </w:rPr>
-              <w:t xml:space="preserve"> </w:t>
-            </w:r>
-            <w:r>
-              <w:rPr>
-                <w:rStyle w:val="kw4"/>
-                <w:rFonts w:ascii="Courier New" w:hAnsi="Courier New" w:cs="Courier New"/>
-                <w:color w:val="993333"/>
-                <w:sz w:val="20"/>
-              </w:rPr>
-              <w:t>char</w:t>
-            </w:r>
-            <w:r>
-              <w:rPr>
-                <w:rFonts w:ascii="Courier New" w:hAnsi="Courier New" w:cs="Courier New"/>
-                <w:color w:val="000066"/>
-                <w:sz w:val="20"/>
-              </w:rPr>
-              <w:t xml:space="preserve"> </w:t>
-            </w:r>
-            <w:r>
-              <w:rPr>
-                <w:rStyle w:val="sy0"/>
-                <w:rFonts w:ascii="Courier New" w:hAnsi="Courier New" w:cs="Courier New"/>
-                <w:color w:val="339933"/>
-                <w:sz w:val="20"/>
-              </w:rPr>
-              <w:t>**</w:t>
-            </w:r>
-            <w:r>
-              <w:rPr>
-                <w:rFonts w:ascii="Courier New" w:hAnsi="Courier New" w:cs="Courier New"/>
-                <w:color w:val="000066"/>
-                <w:sz w:val="20"/>
-              </w:rPr>
-              <w:t xml:space="preserve"> </w:t>
-            </w:r>
-            <w:proofErr w:type="spellStart"/>
-            <w:r>
-              <w:rPr>
-                <w:rFonts w:ascii="Courier New" w:hAnsi="Courier New" w:cs="Courier New"/>
-                <w:color w:val="000066"/>
-                <w:sz w:val="20"/>
-              </w:rPr>
-              <w:t>args</w:t>
-            </w:r>
-            <w:proofErr w:type="spellEnd"/>
-            <w:r>
-              <w:rPr>
-                <w:rStyle w:val="br0"/>
-                <w:rFonts w:ascii="Courier New" w:hAnsi="Courier New" w:cs="Courier New"/>
-                <w:color w:val="009900"/>
-                <w:sz w:val="20"/>
-              </w:rPr>
-              <w:t>)</w:t>
-            </w:r>
-            <w:r>
-              <w:rPr>
-                <w:rStyle w:val="sy0"/>
-                <w:rFonts w:ascii="Courier New" w:hAnsi="Courier New" w:cs="Courier New"/>
-                <w:color w:val="339933"/>
-                <w:sz w:val="20"/>
-              </w:rPr>
-              <w:t>;</w:t>
+              <w:t>// 0 - ok</w:t>
             </w:r>
           </w:p>
           <w:p>
@@ -2553,7 +2336,7 @@
                 <w:color w:val="666666"/>
                 <w:sz w:val="20"/>
               </w:rPr>
-              <w:t>// Sort members by their points</w:t>
+              <w:t>// 1 - error, occured</w:t>
             </w:r>
           </w:p>
           <w:p>
@@ -2576,7 +2359,58 @@
                 <w:color w:val="993333"/>
                 <w:sz w:val="20"/>
               </w:rPr>
-              <w:t>void</w:t>
+              <w:t>int</w:t>
+            </w:r>
+            <w:r>
+              <w:rPr>
+                <w:rFonts w:ascii="Courier New" w:hAnsi="Courier New" w:cs="Courier New"/>
+                <w:color w:val="000066"/>
+                <w:sz w:val="20"/>
+              </w:rPr>
+              <w:t xml:space="preserve"> read_msg_cr</w:t>
+            </w:r>
+            <w:r>
+              <w:rPr>
+                <w:rStyle w:val="br0"/>
+                <w:rFonts w:ascii="Courier New" w:hAnsi="Courier New" w:cs="Courier New"/>
+                <w:color w:val="009900"/>
+                <w:sz w:val="20"/>
+              </w:rPr>
+              <w:t>(</w:t>
+            </w:r>
+            <w:r>
+              <w:rPr>
+                <w:rFonts w:ascii="Courier New" w:hAnsi="Courier New" w:cs="Courier New"/>
+                <w:color w:val="000066"/>
+                <w:sz w:val="20"/>
+              </w:rPr>
+              <w:t xml:space="preserve">client </w:t>
+            </w:r>
+            <w:r>
+              <w:rPr>
+                <w:rStyle w:val="sy0"/>
+                <w:rFonts w:ascii="Courier New" w:hAnsi="Courier New" w:cs="Courier New"/>
+                <w:color w:val="339933"/>
+                <w:sz w:val="20"/>
+              </w:rPr>
+              <w:t>*</w:t>
+            </w:r>
+            <w:r>
+              <w:rPr>
+                <w:rFonts w:ascii="Courier New" w:hAnsi="Courier New" w:cs="Courier New"/>
+                <w:color w:val="000066"/>
+                <w:sz w:val="20"/>
+              </w:rPr>
+              <w:t xml:space="preserve"> cl</w:t>
+            </w:r>
+            <w:r>
+              <w:rPr>
+                <w:rStyle w:val="sy0"/>
+                <w:rFonts w:ascii="Courier New" w:hAnsi="Courier New" w:cs="Courier New"/>
+                <w:color w:val="339933"/>
+                <w:sz w:val="20"/>
+              </w:rPr>
+              <w:t>,</w:t>
             </w:r>
             <w:r>
               <w:rPr>
@@ -2586,25 +2420,40 @@
               </w:rPr>
               <w:t xml:space="preserve"> </w:t>
             </w:r>
-            <w:proofErr w:type="spellStart"/>
-            <w:r>
-              <w:rPr>
-                <w:rFonts w:ascii="Courier New" w:hAnsi="Courier New" w:cs="Courier New"/>
-                <w:color w:val="000066"/>
-                <w:sz w:val="20"/>
-              </w:rPr>
-              <w:t>sort_</w:t>
-            </w:r>
-            <w:proofErr w:type="gramStart"/>
-            <w:r>
-              <w:rPr>
-                <w:rFonts w:ascii="Courier New" w:hAnsi="Courier New" w:cs="Courier New"/>
-                <w:color w:val="000066"/>
-                <w:sz w:val="20"/>
-              </w:rPr>
-              <w:t>members</w:t>
-            </w:r>
-            <w:proofErr w:type="spellEnd"/>
+            <w:r>
+              <w:rPr>
+                <w:rStyle w:val="kw4"/>
+                <w:rFonts w:ascii="Courier New" w:hAnsi="Courier New" w:cs="Courier New"/>
+                <w:color w:val="993333"/>
+                <w:sz w:val="20"/>
+              </w:rPr>
+              <w:t>char</w:t>
+            </w:r>
+            <w:r>
+              <w:rPr>
+                <w:rFonts w:ascii="Courier New" w:hAnsi="Courier New" w:cs="Courier New"/>
+                <w:color w:val="000066"/>
+                <w:sz w:val="20"/>
+              </w:rPr>
+              <w:t xml:space="preserve"> </w:t>
+            </w:r>
+            <w:r>
+              <w:rPr>
+                <w:rStyle w:val="sy0"/>
+                <w:rFonts w:ascii="Courier New" w:hAnsi="Courier New" w:cs="Courier New"/>
+                <w:color w:val="339933"/>
+                <w:sz w:val="20"/>
+              </w:rPr>
+              <w:t>*</w:t>
+            </w:r>
+            <w:r>
+              <w:rPr>
+                <w:rFonts w:ascii="Courier New" w:hAnsi="Courier New" w:cs="Courier New"/>
+                <w:color w:val="000066"/>
+                <w:sz w:val="20"/>
+              </w:rPr>
+              <w:t xml:space="preserve"> str</w:t>
+            </w:r>
             <w:r>
               <w:rPr>
                 <w:rStyle w:val="br0"/>
@@ -2612,26 +2461,7 @@
                 <w:color w:val="009900"/>
                 <w:sz w:val="20"/>
               </w:rPr>
-              <w:t>(</w:t>
-            </w:r>
-            <w:proofErr w:type="spellStart"/>
-            <w:proofErr w:type="gramEnd"/>
-            <w:r>
-              <w:rPr>
-                <w:rFonts w:ascii="Courier New" w:hAnsi="Courier New" w:cs="Courier New"/>
-                <w:color w:val="000066"/>
-                <w:sz w:val="20"/>
-              </w:rPr>
-              <w:t>quiz_group</w:t>
-            </w:r>
-            <w:proofErr w:type="spellEnd"/>
-            <w:r>
-              <w:rPr>
-                <w:rFonts w:ascii="Courier New" w:hAnsi="Courier New" w:cs="Courier New"/>
-                <w:color w:val="000066"/>
-                <w:sz w:val="20"/>
-              </w:rPr>
-              <w:t xml:space="preserve"> </w:t>
+              <w:t>)</w:t>
             </w:r>
             <w:r>
               <w:rPr>
@@ -2640,65 +2470,7 @@
                 <w:color w:val="339933"/>
                 <w:sz w:val="20"/>
               </w:rPr>
-              <w:t>*</w:t>
-            </w:r>
-            <w:r>
-              <w:rPr>
-                <w:rFonts w:ascii="Courier New" w:hAnsi="Courier New" w:cs="Courier New"/>
-                <w:color w:val="000066"/>
-                <w:sz w:val="20"/>
-              </w:rPr>
-              <w:t xml:space="preserve"> </w:t>
-            </w:r>
-            <w:proofErr w:type="spellStart"/>
-            <w:r>
-              <w:rPr>
-                <w:rFonts w:ascii="Courier New" w:hAnsi="Courier New" w:cs="Courier New"/>
-                <w:color w:val="000066"/>
-                <w:sz w:val="20"/>
-              </w:rPr>
-              <w:t>q_group</w:t>
-            </w:r>
-            <w:proofErr w:type="spellEnd"/>
-            <w:r>
-              <w:rPr>
-                <w:rStyle w:val="br0"/>
-                <w:rFonts w:ascii="Courier New" w:hAnsi="Courier New" w:cs="Courier New"/>
-                <w:color w:val="009900"/>
-                <w:sz w:val="20"/>
-              </w:rPr>
-              <w:t>)</w:t>
-            </w:r>
-            <w:r>
-              <w:rPr>
-                <w:rStyle w:val="sy0"/>
-                <w:rFonts w:ascii="Courier New" w:hAnsi="Courier New" w:cs="Courier New"/>
-                <w:color w:val="339933"/>
-                <w:sz w:val="20"/>
-              </w:rPr>
               <w:t>;</w:t>
-            </w:r>
-          </w:p>
-          <w:p>
-            <w:pPr>
-              <w:numPr>
-                <w:ilvl w:val="0"/>
-                <w:numId w:val="21"/>
-              </w:numPr>
-              <w:spacing w:before="100" w:beforeAutospacing="1" w:after="100" w:afterAutospacing="1" w:line="300" w:lineRule="atLeast"/>
-              <w:rPr>
-                <w:rFonts w:ascii="Courier New" w:hAnsi="Courier New" w:cs="Courier New"/>
-                <w:color w:val="000066"/>
-                <w:sz w:val="20"/>
-              </w:rPr>
-            </w:pPr>
-            <w:r>
-              <w:rPr>
-                <w:rFonts w:ascii="Courier New" w:hAnsi="Courier New" w:cs="Courier New"/>
-                <w:color w:val="000066"/>
-                <w:sz w:val="20"/>
-              </w:rPr>
-              <w:t> </w:t>
             </w:r>
           </w:p>
           <w:p>
@@ -2723,7 +2495,7 @@
                 <w:color w:val="666666"/>
                 <w:sz w:val="20"/>
               </w:rPr>
-              <w:t>// reads message from client terminated with CRLF</w:t>
+              <w:t>// reads message from client with given size in the message</w:t>
             </w:r>
           </w:p>
           <w:p>
@@ -2766,6 +2538,162 @@
             </w:pPr>
             <w:r>
               <w:rPr>
+                <w:rStyle w:val="kw4"/>
+                <w:rFonts w:ascii="Courier New" w:hAnsi="Courier New" w:cs="Courier New"/>
+                <w:color w:val="993333"/>
+                <w:sz w:val="20"/>
+              </w:rPr>
+              <w:t>int</w:t>
+            </w:r>
+            <w:r>
+              <w:rPr>
+                <w:rFonts w:ascii="Courier New" w:hAnsi="Courier New" w:cs="Courier New"/>
+                <w:color w:val="000066"/>
+                <w:sz w:val="20"/>
+              </w:rPr>
+              <w:t xml:space="preserve"> read_msg_size</w:t>
+            </w:r>
+            <w:r>
+              <w:rPr>
+                <w:rStyle w:val="br0"/>
+                <w:rFonts w:ascii="Courier New" w:hAnsi="Courier New" w:cs="Courier New"/>
+                <w:color w:val="009900"/>
+                <w:sz w:val="20"/>
+              </w:rPr>
+              <w:t>(</w:t>
+            </w:r>
+            <w:r>
+              <w:rPr>
+                <w:rFonts w:ascii="Courier New" w:hAnsi="Courier New" w:cs="Courier New"/>
+                <w:color w:val="000066"/>
+                <w:sz w:val="20"/>
+              </w:rPr>
+              <w:t xml:space="preserve">client </w:t>
+            </w:r>
+            <w:r>
+              <w:rPr>
+                <w:rStyle w:val="sy0"/>
+                <w:rFonts w:ascii="Courier New" w:hAnsi="Courier New" w:cs="Courier New"/>
+                <w:color w:val="339933"/>
+                <w:sz w:val="20"/>
+              </w:rPr>
+              <w:t>*</w:t>
+            </w:r>
+            <w:r>
+              <w:rPr>
+                <w:rFonts w:ascii="Courier New" w:hAnsi="Courier New" w:cs="Courier New"/>
+                <w:color w:val="000066"/>
+                <w:sz w:val="20"/>
+              </w:rPr>
+              <w:t xml:space="preserve"> cl</w:t>
+            </w:r>
+            <w:r>
+              <w:rPr>
+                <w:rStyle w:val="sy0"/>
+                <w:rFonts w:ascii="Courier New" w:hAnsi="Courier New" w:cs="Courier New"/>
+                <w:color w:val="339933"/>
+                <w:sz w:val="20"/>
+              </w:rPr>
+              <w:t>,</w:t>
+            </w:r>
+            <w:r>
+              <w:rPr>
+                <w:rFonts w:ascii="Courier New" w:hAnsi="Courier New" w:cs="Courier New"/>
+                <w:color w:val="000066"/>
+                <w:sz w:val="20"/>
+              </w:rPr>
+              <w:t xml:space="preserve"> </w:t>
+            </w:r>
+            <w:r>
+              <w:rPr>
+                <w:rStyle w:val="kw4"/>
+                <w:rFonts w:ascii="Courier New" w:hAnsi="Courier New" w:cs="Courier New"/>
+                <w:color w:val="993333"/>
+                <w:sz w:val="20"/>
+              </w:rPr>
+              <w:t>char</w:t>
+            </w:r>
+            <w:r>
+              <w:rPr>
+                <w:rFonts w:ascii="Courier New" w:hAnsi="Courier New" w:cs="Courier New"/>
+                <w:color w:val="000066"/>
+                <w:sz w:val="20"/>
+              </w:rPr>
+              <w:t xml:space="preserve"> </w:t>
+            </w:r>
+            <w:r>
+              <w:rPr>
+                <w:rStyle w:val="sy0"/>
+                <w:rFonts w:ascii="Courier New" w:hAnsi="Courier New" w:cs="Courier New"/>
+                <w:color w:val="339933"/>
+                <w:sz w:val="20"/>
+              </w:rPr>
+              <w:t>*</w:t>
+            </w:r>
+            <w:r>
+              <w:rPr>
+                <w:rFonts w:ascii="Courier New" w:hAnsi="Courier New" w:cs="Courier New"/>
+                <w:color w:val="000066"/>
+                <w:sz w:val="20"/>
+              </w:rPr>
+              <w:t xml:space="preserve"> str</w:t>
+            </w:r>
+            <w:r>
+              <w:rPr>
+                <w:rStyle w:val="br0"/>
+                <w:rFonts w:ascii="Courier New" w:hAnsi="Courier New" w:cs="Courier New"/>
+                <w:color w:val="009900"/>
+                <w:sz w:val="20"/>
+              </w:rPr>
+              <w:t>)</w:t>
+            </w:r>
+            <w:r>
+              <w:rPr>
+                <w:rStyle w:val="sy0"/>
+                <w:rFonts w:ascii="Courier New" w:hAnsi="Courier New" w:cs="Courier New"/>
+                <w:color w:val="339933"/>
+                <w:sz w:val="20"/>
+              </w:rPr>
+              <w:t>;</w:t>
+            </w:r>
+          </w:p>
+          <w:p>
+            <w:pPr>
+              <w:numPr>
+                <w:ilvl w:val="0"/>
+                <w:numId w:val="21"/>
+              </w:numPr>
+              <w:spacing w:before="100" w:beforeAutospacing="1" w:after="100" w:afterAutospacing="1" w:line="300" w:lineRule="atLeast"/>
+              <w:rPr>
+                <w:rFonts w:ascii="Courier New" w:hAnsi="Courier New" w:cs="Courier New"/>
+                <w:color w:val="000066"/>
+                <w:sz w:val="20"/>
+              </w:rPr>
+            </w:pPr>
+            <w:r>
+              <w:rPr>
+                <w:rFonts w:ascii="Courier New" w:hAnsi="Courier New" w:cs="Courier New"/>
+                <w:color w:val="000066"/>
+                <w:sz w:val="20"/>
+              </w:rPr>
+              <w:t> </w:t>
+            </w:r>
+          </w:p>
+          <w:p>
+            <w:pPr>
+              <w:numPr>
+                <w:ilvl w:val="0"/>
+                <w:numId w:val="21"/>
+              </w:numPr>
+              <w:spacing w:before="100" w:beforeAutospacing="1" w:after="100" w:afterAutospacing="1" w:line="300" w:lineRule="atLeast"/>
+              <w:rPr>
+                <w:rFonts w:ascii="Courier New" w:hAnsi="Courier New" w:cs="Courier New"/>
+                <w:color w:val="000066"/>
+                <w:sz w:val="20"/>
+              </w:rPr>
+            </w:pPr>
+            <w:r>
+              <w:rPr>
                 <w:rStyle w:val="co1"/>
                 <w:rFonts w:ascii="Courier New" w:hAnsi="Courier New" w:cs="Courier New"/>
                 <w:i/>
@@ -2773,7 +2701,7 @@
                 <w:color w:val="666666"/>
                 <w:sz w:val="20"/>
               </w:rPr>
-              <w:t>// 0 - ok</w:t>
+              <w:t>// Safely (mutex) adds and removes member to the group</w:t>
             </w:r>
           </w:p>
           <w:p>
@@ -2798,9 +2726,22 @@
                 <w:color w:val="666666"/>
                 <w:sz w:val="20"/>
               </w:rPr>
-              <w:t xml:space="preserve">// 1 - error, </w:t>
-            </w:r>
-            <w:proofErr w:type="spellStart"/>
+              <w:t>// returns status of the operation:</w:t>
+            </w:r>
+          </w:p>
+          <w:p>
+            <w:pPr>
+              <w:numPr>
+                <w:ilvl w:val="0"/>
+                <w:numId w:val="21"/>
+              </w:numPr>
+              <w:spacing w:before="100" w:beforeAutospacing="1" w:after="100" w:afterAutospacing="1" w:line="300" w:lineRule="atLeast"/>
+              <w:rPr>
+                <w:rFonts w:ascii="Courier New" w:hAnsi="Courier New" w:cs="Courier New"/>
+                <w:color w:val="000066"/>
+                <w:sz w:val="20"/>
+              </w:rPr>
+            </w:pPr>
             <w:r>
               <w:rPr>
                 <w:rStyle w:val="co1"/>
@@ -2810,174 +2751,7 @@
                 <w:color w:val="666666"/>
                 <w:sz w:val="20"/>
               </w:rPr>
-              <w:t>occured</w:t>
-            </w:r>
-            <w:proofErr w:type="spellEnd"/>
-          </w:p>
-          <w:p>
-            <w:pPr>
-              <w:numPr>
-                <w:ilvl w:val="0"/>
-                <w:numId w:val="21"/>
-              </w:numPr>
-              <w:spacing w:before="100" w:beforeAutospacing="1" w:after="100" w:afterAutospacing="1" w:line="300" w:lineRule="atLeast"/>
-              <w:rPr>
-                <w:rFonts w:ascii="Courier New" w:hAnsi="Courier New" w:cs="Courier New"/>
-                <w:color w:val="000066"/>
-                <w:sz w:val="20"/>
-              </w:rPr>
-            </w:pPr>
-            <w:proofErr w:type="spellStart"/>
-            <w:r>
-              <w:rPr>
-                <w:rStyle w:val="kw4"/>
-                <w:rFonts w:ascii="Courier New" w:hAnsi="Courier New" w:cs="Courier New"/>
-                <w:color w:val="993333"/>
-                <w:sz w:val="20"/>
-              </w:rPr>
-              <w:t>int</w:t>
-            </w:r>
-            <w:proofErr w:type="spellEnd"/>
-            <w:r>
-              <w:rPr>
-                <w:rFonts w:ascii="Courier New" w:hAnsi="Courier New" w:cs="Courier New"/>
-                <w:color w:val="000066"/>
-                <w:sz w:val="20"/>
-              </w:rPr>
-              <w:t xml:space="preserve"> </w:t>
-            </w:r>
-            <w:proofErr w:type="spellStart"/>
-            <w:r>
-              <w:rPr>
-                <w:rFonts w:ascii="Courier New" w:hAnsi="Courier New" w:cs="Courier New"/>
-                <w:color w:val="000066"/>
-                <w:sz w:val="20"/>
-              </w:rPr>
-              <w:t>read_msg_</w:t>
-            </w:r>
-            <w:proofErr w:type="gramStart"/>
-            <w:r>
-              <w:rPr>
-                <w:rFonts w:ascii="Courier New" w:hAnsi="Courier New" w:cs="Courier New"/>
-                <w:color w:val="000066"/>
-                <w:sz w:val="20"/>
-              </w:rPr>
-              <w:t>cr</w:t>
-            </w:r>
-            <w:proofErr w:type="spellEnd"/>
-            <w:r>
-              <w:rPr>
-                <w:rStyle w:val="br0"/>
-                <w:rFonts w:ascii="Courier New" w:hAnsi="Courier New" w:cs="Courier New"/>
-                <w:color w:val="009900"/>
-                <w:sz w:val="20"/>
-              </w:rPr>
-              <w:t>(</w:t>
-            </w:r>
-            <w:proofErr w:type="gramEnd"/>
-            <w:r>
-              <w:rPr>
-                <w:rFonts w:ascii="Courier New" w:hAnsi="Courier New" w:cs="Courier New"/>
-                <w:color w:val="000066"/>
-                <w:sz w:val="20"/>
-              </w:rPr>
-              <w:t xml:space="preserve">client </w:t>
-            </w:r>
-            <w:r>
-              <w:rPr>
-                <w:rStyle w:val="sy0"/>
-                <w:rFonts w:ascii="Courier New" w:hAnsi="Courier New" w:cs="Courier New"/>
-                <w:color w:val="339933"/>
-                <w:sz w:val="20"/>
-              </w:rPr>
-              <w:t>*</w:t>
-            </w:r>
-            <w:r>
-              <w:rPr>
-                <w:rFonts w:ascii="Courier New" w:hAnsi="Courier New" w:cs="Courier New"/>
-                <w:color w:val="000066"/>
-                <w:sz w:val="20"/>
-              </w:rPr>
-              <w:t xml:space="preserve"> cl</w:t>
-            </w:r>
-            <w:r>
-              <w:rPr>
-                <w:rStyle w:val="sy0"/>
-                <w:rFonts w:ascii="Courier New" w:hAnsi="Courier New" w:cs="Courier New"/>
-                <w:color w:val="339933"/>
-                <w:sz w:val="20"/>
-              </w:rPr>
-              <w:t>,</w:t>
-            </w:r>
-            <w:r>
-              <w:rPr>
-                <w:rFonts w:ascii="Courier New" w:hAnsi="Courier New" w:cs="Courier New"/>
-                <w:color w:val="000066"/>
-                <w:sz w:val="20"/>
-              </w:rPr>
-              <w:t xml:space="preserve"> </w:t>
-            </w:r>
-            <w:r>
-              <w:rPr>
-                <w:rStyle w:val="kw4"/>
-                <w:rFonts w:ascii="Courier New" w:hAnsi="Courier New" w:cs="Courier New"/>
-                <w:color w:val="993333"/>
-                <w:sz w:val="20"/>
-              </w:rPr>
-              <w:t>char</w:t>
-            </w:r>
-            <w:r>
-              <w:rPr>
-                <w:rFonts w:ascii="Courier New" w:hAnsi="Courier New" w:cs="Courier New"/>
-                <w:color w:val="000066"/>
-                <w:sz w:val="20"/>
-              </w:rPr>
-              <w:t xml:space="preserve"> </w:t>
-            </w:r>
-            <w:r>
-              <w:rPr>
-                <w:rStyle w:val="sy0"/>
-                <w:rFonts w:ascii="Courier New" w:hAnsi="Courier New" w:cs="Courier New"/>
-                <w:color w:val="339933"/>
-                <w:sz w:val="20"/>
-              </w:rPr>
-              <w:t>*</w:t>
-            </w:r>
-            <w:r>
-              <w:rPr>
-                <w:rFonts w:ascii="Courier New" w:hAnsi="Courier New" w:cs="Courier New"/>
-                <w:color w:val="000066"/>
-                <w:sz w:val="20"/>
-              </w:rPr>
-              <w:t xml:space="preserve"> </w:t>
-            </w:r>
-            <w:proofErr w:type="spellStart"/>
-            <w:r>
-              <w:rPr>
-                <w:rFonts w:ascii="Courier New" w:hAnsi="Courier New" w:cs="Courier New"/>
-                <w:color w:val="000066"/>
-                <w:sz w:val="20"/>
-              </w:rPr>
-              <w:t>str</w:t>
-            </w:r>
-            <w:proofErr w:type="spellEnd"/>
-            <w:r>
-              <w:rPr>
-                <w:rStyle w:val="br0"/>
-                <w:rFonts w:ascii="Courier New" w:hAnsi="Courier New" w:cs="Courier New"/>
-                <w:color w:val="009900"/>
-                <w:sz w:val="20"/>
-              </w:rPr>
-              <w:t>)</w:t>
-            </w:r>
-            <w:r>
-              <w:rPr>
-                <w:rStyle w:val="sy0"/>
-                <w:rFonts w:ascii="Courier New" w:hAnsi="Courier New" w:cs="Courier New"/>
-                <w:color w:val="339933"/>
-                <w:sz w:val="20"/>
-              </w:rPr>
-              <w:t>;</w:t>
+              <w:t>// 0 - ok</w:t>
             </w:r>
           </w:p>
           <w:p>
@@ -3002,7 +2776,7 @@
                 <w:color w:val="666666"/>
                 <w:sz w:val="20"/>
               </w:rPr>
-              <w:t>// reads message from client with given size in the message</w:t>
+              <w:t>// add: 1 - no such group, 2 - full group, 3 - already there</w:t>
             </w:r>
           </w:p>
           <w:p>
@@ -3027,23 +2801,22 @@
                 <w:color w:val="666666"/>
                 <w:sz w:val="20"/>
               </w:rPr>
-              <w:t>// returns status of read</w:t>
-            </w:r>
-          </w:p>
-          <w:p>
-            <w:pPr>
-              <w:numPr>
-                <w:ilvl w:val="0"/>
-                <w:numId w:val="21"/>
-              </w:numPr>
-              <w:spacing w:before="100" w:beforeAutospacing="1" w:after="100" w:afterAutospacing="1" w:line="300" w:lineRule="atLeast"/>
-              <w:rPr>
-                <w:rFonts w:ascii="Courier New" w:hAnsi="Courier New" w:cs="Courier New"/>
-                <w:color w:val="000066"/>
-                <w:sz w:val="20"/>
-              </w:rPr>
-            </w:pPr>
-            <w:proofErr w:type="spellStart"/>
+              <w:t>// remove: 1 - no such group, 2 - no such client</w:t>
+            </w:r>
+          </w:p>
+          <w:p>
+            <w:pPr>
+              <w:numPr>
+                <w:ilvl w:val="0"/>
+                <w:numId w:val="21"/>
+              </w:numPr>
+              <w:spacing w:before="100" w:beforeAutospacing="1" w:after="100" w:afterAutospacing="1" w:line="300" w:lineRule="atLeast"/>
+              <w:rPr>
+                <w:rFonts w:ascii="Courier New" w:hAnsi="Courier New" w:cs="Courier New"/>
+                <w:color w:val="000066"/>
+                <w:sz w:val="20"/>
+              </w:rPr>
+            </w:pPr>
             <w:r>
               <w:rPr>
                 <w:rStyle w:val="kw4"/>
@@ -3053,7 +2826,32 @@
               </w:rPr>
               <w:t>int</w:t>
             </w:r>
-            <w:proofErr w:type="spellEnd"/>
+            <w:r>
+              <w:rPr>
+                <w:rFonts w:ascii="Courier New" w:hAnsi="Courier New" w:cs="Courier New"/>
+                <w:color w:val="000066"/>
+                <w:sz w:val="20"/>
+              </w:rPr>
+              <w:t xml:space="preserve"> add_member</w:t>
+            </w:r>
+            <w:r>
+              <w:rPr>
+                <w:rStyle w:val="br0"/>
+                <w:rFonts w:ascii="Courier New" w:hAnsi="Courier New" w:cs="Courier New"/>
+                <w:color w:val="009900"/>
+                <w:sz w:val="20"/>
+              </w:rPr>
+              <w:t>(</w:t>
+            </w:r>
+            <w:r>
+              <w:rPr>
+                <w:rStyle w:val="kw4"/>
+                <w:rFonts w:ascii="Courier New" w:hAnsi="Courier New" w:cs="Courier New"/>
+                <w:color w:val="993333"/>
+                <w:sz w:val="20"/>
+              </w:rPr>
+              <w:t>char</w:t>
+            </w:r>
             <w:r>
               <w:rPr>
                 <w:rFonts w:ascii="Courier New" w:hAnsi="Courier New" w:cs="Courier New"/>
@@ -3062,25 +2860,57 @@
               </w:rPr>
               <w:t xml:space="preserve"> </w:t>
             </w:r>
-            <w:proofErr w:type="spellStart"/>
-            <w:r>
-              <w:rPr>
-                <w:rFonts w:ascii="Courier New" w:hAnsi="Courier New" w:cs="Courier New"/>
-                <w:color w:val="000066"/>
-                <w:sz w:val="20"/>
-              </w:rPr>
-              <w:t>read_msg_</w:t>
-            </w:r>
-            <w:proofErr w:type="gramStart"/>
-            <w:r>
-              <w:rPr>
-                <w:rFonts w:ascii="Courier New" w:hAnsi="Courier New" w:cs="Courier New"/>
-                <w:color w:val="000066"/>
-                <w:sz w:val="20"/>
-              </w:rPr>
-              <w:t>size</w:t>
-            </w:r>
-            <w:proofErr w:type="spellEnd"/>
+            <w:r>
+              <w:rPr>
+                <w:rStyle w:val="sy0"/>
+                <w:rFonts w:ascii="Courier New" w:hAnsi="Courier New" w:cs="Courier New"/>
+                <w:color w:val="339933"/>
+                <w:sz w:val="20"/>
+              </w:rPr>
+              <w:t>*</w:t>
+            </w:r>
+            <w:r>
+              <w:rPr>
+                <w:rFonts w:ascii="Courier New" w:hAnsi="Courier New" w:cs="Courier New"/>
+                <w:color w:val="000066"/>
+                <w:sz w:val="20"/>
+              </w:rPr>
+              <w:t xml:space="preserve"> group_name</w:t>
+            </w:r>
+            <w:r>
+              <w:rPr>
+                <w:rStyle w:val="sy0"/>
+                <w:rFonts w:ascii="Courier New" w:hAnsi="Courier New" w:cs="Courier New"/>
+                <w:color w:val="339933"/>
+                <w:sz w:val="20"/>
+              </w:rPr>
+              <w:t>,</w:t>
+            </w:r>
+            <w:r>
+              <w:rPr>
+                <w:rFonts w:ascii="Courier New" w:hAnsi="Courier New" w:cs="Courier New"/>
+                <w:color w:val="000066"/>
+                <w:sz w:val="20"/>
+              </w:rPr>
+              <w:t xml:space="preserve"> clinet </w:t>
+            </w:r>
+            <w:r>
+              <w:rPr>
+                <w:rStyle w:val="sy0"/>
+                <w:rFonts w:ascii="Courier New" w:hAnsi="Courier New" w:cs="Courier New"/>
+                <w:color w:val="339933"/>
+                <w:sz w:val="20"/>
+              </w:rPr>
+              <w:t>*</w:t>
+            </w:r>
+            <w:r>
+              <w:rPr>
+                <w:rFonts w:ascii="Courier New" w:hAnsi="Courier New" w:cs="Courier New"/>
+                <w:color w:val="000066"/>
+                <w:sz w:val="20"/>
+              </w:rPr>
+              <w:t xml:space="preserve"> cl</w:t>
+            </w:r>
             <w:r>
               <w:rPr>
                 <w:rStyle w:val="br0"/>
@@ -3088,16 +2918,73 @@
                 <w:color w:val="009900"/>
                 <w:sz w:val="20"/>
               </w:rPr>
+              <w:t>)</w:t>
+            </w:r>
+            <w:r>
+              <w:rPr>
+                <w:rStyle w:val="sy0"/>
+                <w:rFonts w:ascii="Courier New" w:hAnsi="Courier New" w:cs="Courier New"/>
+                <w:color w:val="339933"/>
+                <w:sz w:val="20"/>
+              </w:rPr>
+              <w:t>;</w:t>
+            </w:r>
+          </w:p>
+          <w:p>
+            <w:pPr>
+              <w:numPr>
+                <w:ilvl w:val="0"/>
+                <w:numId w:val="21"/>
+              </w:numPr>
+              <w:spacing w:before="100" w:beforeAutospacing="1" w:after="100" w:afterAutospacing="1" w:line="300" w:lineRule="atLeast"/>
+              <w:rPr>
+                <w:rFonts w:ascii="Courier New" w:hAnsi="Courier New" w:cs="Courier New"/>
+                <w:color w:val="000066"/>
+                <w:sz w:val="20"/>
+              </w:rPr>
+            </w:pPr>
+            <w:r>
+              <w:rPr>
+                <w:rStyle w:val="kw4"/>
+                <w:rFonts w:ascii="Courier New" w:hAnsi="Courier New" w:cs="Courier New"/>
+                <w:color w:val="993333"/>
+                <w:sz w:val="20"/>
+              </w:rPr>
+              <w:t>int</w:t>
+            </w:r>
+            <w:r>
+              <w:rPr>
+                <w:rFonts w:ascii="Courier New" w:hAnsi="Courier New" w:cs="Courier New"/>
+                <w:color w:val="000066"/>
+                <w:sz w:val="20"/>
+              </w:rPr>
+              <w:t xml:space="preserve"> remove_member</w:t>
+            </w:r>
+            <w:r>
+              <w:rPr>
+                <w:rStyle w:val="br0"/>
+                <w:rFonts w:ascii="Courier New" w:hAnsi="Courier New" w:cs="Courier New"/>
+                <w:color w:val="009900"/>
+                <w:sz w:val="20"/>
+              </w:rPr>
               <w:t>(</w:t>
             </w:r>
-            <w:proofErr w:type="gramEnd"/>
-            <w:r>
-              <w:rPr>
-                <w:rFonts w:ascii="Courier New" w:hAnsi="Courier New" w:cs="Courier New"/>
-                <w:color w:val="000066"/>
-                <w:sz w:val="20"/>
-              </w:rPr>
-              <w:t xml:space="preserve">client </w:t>
+            <w:r>
+              <w:rPr>
+                <w:rStyle w:val="kw4"/>
+                <w:rFonts w:ascii="Courier New" w:hAnsi="Courier New" w:cs="Courier New"/>
+                <w:color w:val="993333"/>
+                <w:sz w:val="20"/>
+              </w:rPr>
+              <w:t>char</w:t>
+            </w:r>
+            <w:r>
+              <w:rPr>
+                <w:rFonts w:ascii="Courier New" w:hAnsi="Courier New" w:cs="Courier New"/>
+                <w:color w:val="000066"/>
+                <w:sz w:val="20"/>
+              </w:rPr>
+              <w:t xml:space="preserve"> </w:t>
             </w:r>
             <w:r>
               <w:rPr>
@@ -3114,69 +3001,42 @@
                 <w:color w:val="000066"/>
                 <w:sz w:val="20"/>
               </w:rPr>
+              <w:t xml:space="preserve"> group_name</w:t>
+            </w:r>
+            <w:r>
+              <w:rPr>
+                <w:rStyle w:val="sy0"/>
+                <w:rFonts w:ascii="Courier New" w:hAnsi="Courier New" w:cs="Courier New"/>
+                <w:color w:val="339933"/>
+                <w:sz w:val="20"/>
+              </w:rPr>
+              <w:t>,</w:t>
+            </w:r>
+            <w:r>
+              <w:rPr>
+                <w:rFonts w:ascii="Courier New" w:hAnsi="Courier New" w:cs="Courier New"/>
+                <w:color w:val="000066"/>
+                <w:sz w:val="20"/>
+              </w:rPr>
+              <w:t xml:space="preserve"> clinet </w:t>
+            </w:r>
+            <w:r>
+              <w:rPr>
+                <w:rStyle w:val="sy0"/>
+                <w:rFonts w:ascii="Courier New" w:hAnsi="Courier New" w:cs="Courier New"/>
+                <w:color w:val="339933"/>
+                <w:sz w:val="20"/>
+              </w:rPr>
+              <w:t>*</w:t>
+            </w:r>
+            <w:r>
+              <w:rPr>
+                <w:rFonts w:ascii="Courier New" w:hAnsi="Courier New" w:cs="Courier New"/>
+                <w:color w:val="000066"/>
+                <w:sz w:val="20"/>
+              </w:rPr>
               <w:t xml:space="preserve"> cl</w:t>
             </w:r>
-            <w:r>
-              <w:rPr>
-                <w:rStyle w:val="sy0"/>
-                <w:rFonts w:ascii="Courier New" w:hAnsi="Courier New" w:cs="Courier New"/>
-                <w:color w:val="339933"/>
-                <w:sz w:val="20"/>
-              </w:rPr>
-              <w:t>,</w:t>
-            </w:r>
-            <w:r>
-              <w:rPr>
-                <w:rFonts w:ascii="Courier New" w:hAnsi="Courier New" w:cs="Courier New"/>
-                <w:color w:val="000066"/>
-                <w:sz w:val="20"/>
-              </w:rPr>
-              <w:t xml:space="preserve"> </w:t>
-            </w:r>
-            <w:r>
-              <w:rPr>
-                <w:rStyle w:val="kw4"/>
-                <w:rFonts w:ascii="Courier New" w:hAnsi="Courier New" w:cs="Courier New"/>
-                <w:color w:val="993333"/>
-                <w:sz w:val="20"/>
-              </w:rPr>
-              <w:t>char</w:t>
-            </w:r>
-            <w:r>
-              <w:rPr>
-                <w:rFonts w:ascii="Courier New" w:hAnsi="Courier New" w:cs="Courier New"/>
-                <w:color w:val="000066"/>
-                <w:sz w:val="20"/>
-              </w:rPr>
-              <w:t xml:space="preserve"> </w:t>
-            </w:r>
-            <w:r>
-              <w:rPr>
-                <w:rStyle w:val="sy0"/>
-                <w:rFonts w:ascii="Courier New" w:hAnsi="Courier New" w:cs="Courier New"/>
-                <w:color w:val="339933"/>
-                <w:sz w:val="20"/>
-              </w:rPr>
-              <w:t>*</w:t>
-            </w:r>
-            <w:r>
-              <w:rPr>
-                <w:rFonts w:ascii="Courier New" w:hAnsi="Courier New" w:cs="Courier New"/>
-                <w:color w:val="000066"/>
-                <w:sz w:val="20"/>
-              </w:rPr>
-              <w:t xml:space="preserve"> </w:t>
-            </w:r>
-            <w:proofErr w:type="spellStart"/>
-            <w:r>
-              <w:rPr>
-                <w:rFonts w:ascii="Courier New" w:hAnsi="Courier New" w:cs="Courier New"/>
-                <w:color w:val="000066"/>
-                <w:sz w:val="20"/>
-              </w:rPr>
-              <w:t>str</w:t>
-            </w:r>
-            <w:proofErr w:type="spellEnd"/>
             <w:r>
               <w:rPr>
                 <w:rStyle w:val="br0"/>
@@ -3240,9 +3100,105 @@
                 <w:color w:val="666666"/>
                 <w:sz w:val="20"/>
               </w:rPr>
-              <w:t>// Safely (</w:t>
-            </w:r>
-            <w:proofErr w:type="spellStart"/>
+              <w:t>// Creates client, checks if there is already</w:t>
+            </w:r>
+          </w:p>
+          <w:p>
+            <w:pPr>
+              <w:numPr>
+                <w:ilvl w:val="0"/>
+                <w:numId w:val="21"/>
+              </w:numPr>
+              <w:spacing w:before="100" w:beforeAutospacing="1" w:after="100" w:afterAutospacing="1" w:line="300" w:lineRule="atLeast"/>
+              <w:rPr>
+                <w:rFonts w:ascii="Courier New" w:hAnsi="Courier New" w:cs="Courier New"/>
+                <w:color w:val="000066"/>
+                <w:sz w:val="20"/>
+              </w:rPr>
+            </w:pPr>
+            <w:r>
+              <w:rPr>
+                <w:rFonts w:ascii="Courier New" w:hAnsi="Courier New" w:cs="Courier New"/>
+                <w:color w:val="000066"/>
+                <w:sz w:val="20"/>
+              </w:rPr>
+              <w:t xml:space="preserve">client </w:t>
+            </w:r>
+            <w:r>
+              <w:rPr>
+                <w:rStyle w:val="sy0"/>
+                <w:rFonts w:ascii="Courier New" w:hAnsi="Courier New" w:cs="Courier New"/>
+                <w:color w:val="339933"/>
+                <w:sz w:val="20"/>
+              </w:rPr>
+              <w:t>*</w:t>
+            </w:r>
+            <w:r>
+              <w:rPr>
+                <w:rFonts w:ascii="Courier New" w:hAnsi="Courier New" w:cs="Courier New"/>
+                <w:color w:val="000066"/>
+                <w:sz w:val="20"/>
+              </w:rPr>
+              <w:t xml:space="preserve"> create_member</w:t>
+            </w:r>
+            <w:r>
+              <w:rPr>
+                <w:rStyle w:val="br0"/>
+                <w:rFonts w:ascii="Courier New" w:hAnsi="Courier New" w:cs="Courier New"/>
+                <w:color w:val="009900"/>
+                <w:sz w:val="20"/>
+              </w:rPr>
+              <w:t>(</w:t>
+            </w:r>
+            <w:r>
+              <w:rPr>
+                <w:rStyle w:val="kw4"/>
+                <w:rFonts w:ascii="Courier New" w:hAnsi="Courier New" w:cs="Courier New"/>
+                <w:color w:val="993333"/>
+                <w:sz w:val="20"/>
+              </w:rPr>
+              <w:t>int</w:t>
+            </w:r>
+            <w:r>
+              <w:rPr>
+                <w:rFonts w:ascii="Courier New" w:hAnsi="Courier New" w:cs="Courier New"/>
+                <w:color w:val="000066"/>
+                <w:sz w:val="20"/>
+              </w:rPr>
+              <w:t xml:space="preserve"> ssock</w:t>
+            </w:r>
+            <w:r>
+              <w:rPr>
+                <w:rStyle w:val="br0"/>
+                <w:rFonts w:ascii="Courier New" w:hAnsi="Courier New" w:cs="Courier New"/>
+                <w:color w:val="009900"/>
+                <w:sz w:val="20"/>
+              </w:rPr>
+              <w:t>)</w:t>
+            </w:r>
+            <w:r>
+              <w:rPr>
+                <w:rStyle w:val="sy0"/>
+                <w:rFonts w:ascii="Courier New" w:hAnsi="Courier New" w:cs="Courier New"/>
+                <w:color w:val="339933"/>
+                <w:sz w:val="20"/>
+              </w:rPr>
+              <w:t>;</w:t>
+            </w:r>
+          </w:p>
+          <w:p>
+            <w:pPr>
+              <w:numPr>
+                <w:ilvl w:val="0"/>
+                <w:numId w:val="21"/>
+              </w:numPr>
+              <w:spacing w:before="100" w:beforeAutospacing="1" w:after="100" w:afterAutospacing="1" w:line="300" w:lineRule="atLeast"/>
+              <w:rPr>
+                <w:rFonts w:ascii="Courier New" w:hAnsi="Courier New" w:cs="Courier New"/>
+                <w:color w:val="000066"/>
+                <w:sz w:val="20"/>
+              </w:rPr>
+            </w:pPr>
             <w:r>
               <w:rPr>
                 <w:rStyle w:val="co1"/>
@@ -3252,9 +3208,127 @@
                 <w:color w:val="666666"/>
                 <w:sz w:val="20"/>
               </w:rPr>
-              <w:t>mutex</w:t>
-            </w:r>
-            <w:proofErr w:type="spellEnd"/>
+              <w:t>// Close connection, remove from groups, and all lists</w:t>
+            </w:r>
+          </w:p>
+          <w:p>
+            <w:pPr>
+              <w:numPr>
+                <w:ilvl w:val="0"/>
+                <w:numId w:val="21"/>
+              </w:numPr>
+              <w:spacing w:before="100" w:beforeAutospacing="1" w:after="100" w:afterAutospacing="1" w:line="300" w:lineRule="atLeast"/>
+              <w:rPr>
+                <w:rFonts w:ascii="Courier New" w:hAnsi="Courier New" w:cs="Courier New"/>
+                <w:color w:val="000066"/>
+                <w:sz w:val="20"/>
+              </w:rPr>
+            </w:pPr>
+            <w:r>
+              <w:rPr>
+                <w:rStyle w:val="kw4"/>
+                <w:rFonts w:ascii="Courier New" w:hAnsi="Courier New" w:cs="Courier New"/>
+                <w:color w:val="993333"/>
+                <w:sz w:val="20"/>
+              </w:rPr>
+              <w:t>void</w:t>
+            </w:r>
+            <w:r>
+              <w:rPr>
+                <w:rFonts w:ascii="Courier New" w:hAnsi="Courier New" w:cs="Courier New"/>
+                <w:color w:val="000066"/>
+                <w:sz w:val="20"/>
+              </w:rPr>
+              <w:t xml:space="preserve"> close_connection</w:t>
+            </w:r>
+            <w:r>
+              <w:rPr>
+                <w:rStyle w:val="br0"/>
+                <w:rFonts w:ascii="Courier New" w:hAnsi="Courier New" w:cs="Courier New"/>
+                <w:color w:val="009900"/>
+                <w:sz w:val="20"/>
+              </w:rPr>
+              <w:t>(</w:t>
+            </w:r>
+            <w:r>
+              <w:rPr>
+                <w:rFonts w:ascii="Courier New" w:hAnsi="Courier New" w:cs="Courier New"/>
+                <w:color w:val="000066"/>
+                <w:sz w:val="20"/>
+              </w:rPr>
+              <w:t xml:space="preserve">client </w:t>
+            </w:r>
+            <w:r>
+              <w:rPr>
+                <w:rStyle w:val="sy0"/>
+                <w:rFonts w:ascii="Courier New" w:hAnsi="Courier New" w:cs="Courier New"/>
+                <w:color w:val="339933"/>
+                <w:sz w:val="20"/>
+              </w:rPr>
+              <w:t>*</w:t>
+            </w:r>
+            <w:r>
+              <w:rPr>
+                <w:rFonts w:ascii="Courier New" w:hAnsi="Courier New" w:cs="Courier New"/>
+                <w:color w:val="000066"/>
+                <w:sz w:val="20"/>
+              </w:rPr>
+              <w:t xml:space="preserve"> cl</w:t>
+            </w:r>
+            <w:r>
+              <w:rPr>
+                <w:rStyle w:val="br0"/>
+                <w:rFonts w:ascii="Courier New" w:hAnsi="Courier New" w:cs="Courier New"/>
+                <w:color w:val="009900"/>
+                <w:sz w:val="20"/>
+              </w:rPr>
+              <w:t>)</w:t>
+            </w:r>
+            <w:r>
+              <w:rPr>
+                <w:rStyle w:val="sy0"/>
+                <w:rFonts w:ascii="Courier New" w:hAnsi="Courier New" w:cs="Courier New"/>
+                <w:color w:val="339933"/>
+                <w:sz w:val="20"/>
+              </w:rPr>
+              <w:t>;</w:t>
+            </w:r>
+          </w:p>
+          <w:p>
+            <w:pPr>
+              <w:numPr>
+                <w:ilvl w:val="0"/>
+                <w:numId w:val="21"/>
+              </w:numPr>
+              <w:spacing w:before="100" w:beforeAutospacing="1" w:after="100" w:afterAutospacing="1" w:line="300" w:lineRule="atLeast"/>
+              <w:rPr>
+                <w:rFonts w:ascii="Courier New" w:hAnsi="Courier New" w:cs="Courier New"/>
+                <w:color w:val="000066"/>
+                <w:sz w:val="20"/>
+              </w:rPr>
+            </w:pPr>
+            <w:r>
+              <w:rPr>
+                <w:rFonts w:ascii="Courier New" w:hAnsi="Courier New" w:cs="Courier New"/>
+                <w:color w:val="000066"/>
+                <w:sz w:val="20"/>
+              </w:rPr>
+              <w:t> </w:t>
+            </w:r>
+          </w:p>
+          <w:p>
+            <w:pPr>
+              <w:numPr>
+                <w:ilvl w:val="0"/>
+                <w:numId w:val="21"/>
+              </w:numPr>
+              <w:spacing w:before="100" w:beforeAutospacing="1" w:after="100" w:afterAutospacing="1" w:line="300" w:lineRule="atLeast"/>
+              <w:rPr>
+                <w:rFonts w:ascii="Courier New" w:hAnsi="Courier New" w:cs="Courier New"/>
+                <w:color w:val="000066"/>
+                <w:sz w:val="20"/>
+              </w:rPr>
+            </w:pPr>
             <w:r>
               <w:rPr>
                 <w:rStyle w:val="co1"/>
@@ -3264,7 +3338,116 @@
                 <w:color w:val="666666"/>
                 <w:sz w:val="20"/>
               </w:rPr>
-              <w:t>) adds and removes member to the group</w:t>
+              <w:t>// Hub function</w:t>
+            </w:r>
+          </w:p>
+          <w:p>
+            <w:pPr>
+              <w:numPr>
+                <w:ilvl w:val="0"/>
+                <w:numId w:val="21"/>
+              </w:numPr>
+              <w:spacing w:before="100" w:beforeAutospacing="1" w:after="100" w:afterAutospacing="1" w:line="300" w:lineRule="atLeast"/>
+              <w:rPr>
+                <w:rFonts w:ascii="Courier New" w:hAnsi="Courier New" w:cs="Courier New"/>
+                <w:color w:val="000066"/>
+                <w:sz w:val="20"/>
+              </w:rPr>
+            </w:pPr>
+            <w:r>
+              <w:rPr>
+                <w:rStyle w:val="kw4"/>
+                <w:rFonts w:ascii="Courier New" w:hAnsi="Courier New" w:cs="Courier New"/>
+                <w:color w:val="993333"/>
+                <w:sz w:val="20"/>
+              </w:rPr>
+              <w:t>void</w:t>
+            </w:r>
+            <w:r>
+              <w:rPr>
+                <w:rFonts w:ascii="Courier New" w:hAnsi="Courier New" w:cs="Courier New"/>
+                <w:color w:val="000066"/>
+                <w:sz w:val="20"/>
+              </w:rPr>
+              <w:t xml:space="preserve"> </w:t>
+            </w:r>
+            <w:r>
+              <w:rPr>
+                <w:rStyle w:val="sy0"/>
+                <w:rFonts w:ascii="Courier New" w:hAnsi="Courier New" w:cs="Courier New"/>
+                <w:color w:val="339933"/>
+                <w:sz w:val="20"/>
+              </w:rPr>
+              <w:t>*</w:t>
+            </w:r>
+            <w:r>
+              <w:rPr>
+                <w:rFonts w:ascii="Courier New" w:hAnsi="Courier New" w:cs="Courier New"/>
+                <w:color w:val="000066"/>
+                <w:sz w:val="20"/>
+              </w:rPr>
+              <w:t xml:space="preserve"> hub</w:t>
+            </w:r>
+            <w:r>
+              <w:rPr>
+                <w:rStyle w:val="br0"/>
+                <w:rFonts w:ascii="Courier New" w:hAnsi="Courier New" w:cs="Courier New"/>
+                <w:color w:val="009900"/>
+                <w:sz w:val="20"/>
+              </w:rPr>
+              <w:t>(</w:t>
+            </w:r>
+            <w:r>
+              <w:rPr>
+                <w:rStyle w:val="kw4"/>
+                <w:rFonts w:ascii="Courier New" w:hAnsi="Courier New" w:cs="Courier New"/>
+                <w:color w:val="993333"/>
+                <w:sz w:val="20"/>
+              </w:rPr>
+              <w:t>void</w:t>
+            </w:r>
+            <w:r>
+              <w:rPr>
+                <w:rFonts w:ascii="Courier New" w:hAnsi="Courier New" w:cs="Courier New"/>
+                <w:color w:val="000066"/>
+                <w:sz w:val="20"/>
+              </w:rPr>
+              <w:t xml:space="preserve"> </w:t>
+            </w:r>
+            <w:r>
+              <w:rPr>
+                <w:rStyle w:val="sy0"/>
+                <w:rFonts w:ascii="Courier New" w:hAnsi="Courier New" w:cs="Courier New"/>
+                <w:color w:val="339933"/>
+                <w:sz w:val="20"/>
+              </w:rPr>
+              <w:t>*</w:t>
+            </w:r>
+            <w:r>
+              <w:rPr>
+                <w:rFonts w:ascii="Courier New" w:hAnsi="Courier New" w:cs="Courier New"/>
+                <w:color w:val="000066"/>
+                <w:sz w:val="20"/>
+              </w:rPr>
+              <w:t xml:space="preserve"> args</w:t>
+            </w:r>
+            <w:r>
+              <w:rPr>
+                <w:rStyle w:val="br0"/>
+                <w:rFonts w:ascii="Courier New" w:hAnsi="Courier New" w:cs="Courier New"/>
+                <w:color w:val="009900"/>
+                <w:sz w:val="20"/>
+              </w:rPr>
+              <w:t>)</w:t>
+            </w:r>
+            <w:r>
+              <w:rPr>
+                <w:rStyle w:val="sy0"/>
+                <w:rFonts w:ascii="Courier New" w:hAnsi="Courier New" w:cs="Courier New"/>
+                <w:color w:val="339933"/>
+                <w:sz w:val="20"/>
+              </w:rPr>
+              <w:t>;</w:t>
             </w:r>
           </w:p>
           <w:p>
@@ -3289,7 +3472,116 @@
                 <w:color w:val="666666"/>
                 <w:sz w:val="20"/>
               </w:rPr>
-              <w:t>// returns status of the operation:</w:t>
+              <w:t>// quiz-group function</w:t>
+            </w:r>
+          </w:p>
+          <w:p>
+            <w:pPr>
+              <w:numPr>
+                <w:ilvl w:val="0"/>
+                <w:numId w:val="21"/>
+              </w:numPr>
+              <w:spacing w:before="100" w:beforeAutospacing="1" w:after="100" w:afterAutospacing="1" w:line="300" w:lineRule="atLeast"/>
+              <w:rPr>
+                <w:rFonts w:ascii="Courier New" w:hAnsi="Courier New" w:cs="Courier New"/>
+                <w:color w:val="000066"/>
+                <w:sz w:val="20"/>
+              </w:rPr>
+            </w:pPr>
+            <w:r>
+              <w:rPr>
+                <w:rStyle w:val="kw4"/>
+                <w:rFonts w:ascii="Courier New" w:hAnsi="Courier New" w:cs="Courier New"/>
+                <w:color w:val="993333"/>
+                <w:sz w:val="20"/>
+              </w:rPr>
+              <w:t>void</w:t>
+            </w:r>
+            <w:r>
+              <w:rPr>
+                <w:rFonts w:ascii="Courier New" w:hAnsi="Courier New" w:cs="Courier New"/>
+                <w:color w:val="000066"/>
+                <w:sz w:val="20"/>
+              </w:rPr>
+              <w:t xml:space="preserve"> </w:t>
+            </w:r>
+            <w:r>
+              <w:rPr>
+                <w:rStyle w:val="sy0"/>
+                <w:rFonts w:ascii="Courier New" w:hAnsi="Courier New" w:cs="Courier New"/>
+                <w:color w:val="339933"/>
+                <w:sz w:val="20"/>
+              </w:rPr>
+              <w:t>*</w:t>
+            </w:r>
+            <w:r>
+              <w:rPr>
+                <w:rFonts w:ascii="Courier New" w:hAnsi="Courier New" w:cs="Courier New"/>
+                <w:color w:val="000066"/>
+                <w:sz w:val="20"/>
+              </w:rPr>
+              <w:t xml:space="preserve"> quiz_group</w:t>
+            </w:r>
+            <w:r>
+              <w:rPr>
+                <w:rStyle w:val="br0"/>
+                <w:rFonts w:ascii="Courier New" w:hAnsi="Courier New" w:cs="Courier New"/>
+                <w:color w:val="009900"/>
+                <w:sz w:val="20"/>
+              </w:rPr>
+              <w:t>(</w:t>
+            </w:r>
+            <w:r>
+              <w:rPr>
+                <w:rStyle w:val="kw4"/>
+                <w:rFonts w:ascii="Courier New" w:hAnsi="Courier New" w:cs="Courier New"/>
+                <w:color w:val="993333"/>
+                <w:sz w:val="20"/>
+              </w:rPr>
+              <w:t>void</w:t>
+            </w:r>
+            <w:r>
+              <w:rPr>
+                <w:rFonts w:ascii="Courier New" w:hAnsi="Courier New" w:cs="Courier New"/>
+                <w:color w:val="000066"/>
+                <w:sz w:val="20"/>
+              </w:rPr>
+              <w:t xml:space="preserve"> </w:t>
+            </w:r>
+            <w:r>
+              <w:rPr>
+                <w:rStyle w:val="sy0"/>
+                <w:rFonts w:ascii="Courier New" w:hAnsi="Courier New" w:cs="Courier New"/>
+                <w:color w:val="339933"/>
+                <w:sz w:val="20"/>
+              </w:rPr>
+              <w:t>*</w:t>
+            </w:r>
+            <w:r>
+              <w:rPr>
+                <w:rFonts w:ascii="Courier New" w:hAnsi="Courier New" w:cs="Courier New"/>
+                <w:color w:val="000066"/>
+                <w:sz w:val="20"/>
+              </w:rPr>
+              <w:t xml:space="preserve"> args</w:t>
+            </w:r>
+            <w:r>
+              <w:rPr>
+                <w:rStyle w:val="br0"/>
+                <w:rFonts w:ascii="Courier New" w:hAnsi="Courier New" w:cs="Courier New"/>
+                <w:color w:val="009900"/>
+                <w:sz w:val="20"/>
+              </w:rPr>
+              <w:t>)</w:t>
+            </w:r>
+            <w:r>
+              <w:rPr>
+                <w:rStyle w:val="sy0"/>
+                <w:rFonts w:ascii="Courier New" w:hAnsi="Courier New" w:cs="Courier New"/>
+                <w:color w:val="339933"/>
+                <w:sz w:val="20"/>
+              </w:rPr>
+              <w:t>;</w:t>
             </w:r>
           </w:p>
           <w:p>
@@ -3314,73 +3606,22 @@
                 <w:color w:val="666666"/>
                 <w:sz w:val="20"/>
               </w:rPr>
-              <w:t>// 0 - ok</w:t>
-            </w:r>
-          </w:p>
-          <w:p>
-            <w:pPr>
-              <w:numPr>
-                <w:ilvl w:val="0"/>
-                <w:numId w:val="21"/>
-              </w:numPr>
-              <w:spacing w:before="100" w:beforeAutospacing="1" w:after="100" w:afterAutospacing="1" w:line="300" w:lineRule="atLeast"/>
-              <w:rPr>
-                <w:rFonts w:ascii="Courier New" w:hAnsi="Courier New" w:cs="Courier New"/>
-                <w:color w:val="000066"/>
-                <w:sz w:val="20"/>
-              </w:rPr>
-            </w:pPr>
-            <w:r>
-              <w:rPr>
-                <w:rStyle w:val="co1"/>
-                <w:rFonts w:ascii="Courier New" w:hAnsi="Courier New" w:cs="Courier New"/>
-                <w:i/>
-                <w:iCs/>
-                <w:color w:val="666666"/>
-                <w:sz w:val="20"/>
-              </w:rPr>
-              <w:t>// add: 1 - no such group, 2 - full group, 3 - already there</w:t>
-            </w:r>
-          </w:p>
-          <w:p>
-            <w:pPr>
-              <w:numPr>
-                <w:ilvl w:val="0"/>
-                <w:numId w:val="21"/>
-              </w:numPr>
-              <w:spacing w:before="100" w:beforeAutospacing="1" w:after="100" w:afterAutospacing="1" w:line="300" w:lineRule="atLeast"/>
-              <w:rPr>
-                <w:rFonts w:ascii="Courier New" w:hAnsi="Courier New" w:cs="Courier New"/>
-                <w:color w:val="000066"/>
-                <w:sz w:val="20"/>
-              </w:rPr>
-            </w:pPr>
-            <w:r>
-              <w:rPr>
-                <w:rStyle w:val="co1"/>
-                <w:rFonts w:ascii="Courier New" w:hAnsi="Courier New" w:cs="Courier New"/>
-                <w:i/>
-                <w:iCs/>
-                <w:color w:val="666666"/>
-                <w:sz w:val="20"/>
-              </w:rPr>
-              <w:t>// remove: 1 - no such group, 2 - no such client</w:t>
-            </w:r>
-          </w:p>
-          <w:p>
-            <w:pPr>
-              <w:numPr>
-                <w:ilvl w:val="0"/>
-                <w:numId w:val="21"/>
-              </w:numPr>
-              <w:spacing w:before="100" w:beforeAutospacing="1" w:after="100" w:afterAutospacing="1" w:line="300" w:lineRule="atLeast"/>
-              <w:rPr>
-                <w:rFonts w:ascii="Courier New" w:hAnsi="Courier New" w:cs="Courier New"/>
-                <w:color w:val="000066"/>
-                <w:sz w:val="20"/>
-              </w:rPr>
-            </w:pPr>
-            <w:proofErr w:type="spellStart"/>
+              <w:t>// main function :D</w:t>
+            </w:r>
+          </w:p>
+          <w:p>
+            <w:pPr>
+              <w:numPr>
+                <w:ilvl w:val="0"/>
+                <w:numId w:val="21"/>
+              </w:numPr>
+              <w:spacing w:before="100" w:beforeAutospacing="1" w:after="100" w:afterAutospacing="1" w:line="300" w:lineRule="atLeast"/>
+              <w:rPr>
+                <w:rFonts w:ascii="Courier New" w:hAnsi="Courier New" w:cs="Courier New"/>
+                <w:color w:val="000066"/>
+                <w:sz w:val="20"/>
+              </w:rPr>
+            </w:pPr>
             <w:r>
               <w:rPr>
                 <w:rStyle w:val="kw4"/>
@@ -3390,7 +3631,49 @@
               </w:rPr>
               <w:t>int</w:t>
             </w:r>
-            <w:proofErr w:type="spellEnd"/>
+            <w:r>
+              <w:rPr>
+                <w:rFonts w:ascii="Courier New" w:hAnsi="Courier New" w:cs="Courier New"/>
+                <w:color w:val="000066"/>
+                <w:sz w:val="20"/>
+              </w:rPr>
+              <w:t xml:space="preserve"> main</w:t>
+            </w:r>
+            <w:r>
+              <w:rPr>
+                <w:rStyle w:val="br0"/>
+                <w:rFonts w:ascii="Courier New" w:hAnsi="Courier New" w:cs="Courier New"/>
+                <w:color w:val="009900"/>
+                <w:sz w:val="20"/>
+              </w:rPr>
+              <w:t>(</w:t>
+            </w:r>
+            <w:r>
+              <w:rPr>
+                <w:rStyle w:val="kw4"/>
+                <w:rFonts w:ascii="Courier New" w:hAnsi="Courier New" w:cs="Courier New"/>
+                <w:color w:val="993333"/>
+                <w:sz w:val="20"/>
+              </w:rPr>
+              <w:t>int</w:t>
+            </w:r>
+            <w:r>
+              <w:rPr>
+                <w:rFonts w:ascii="Courier New" w:hAnsi="Courier New" w:cs="Courier New"/>
+                <w:color w:val="000066"/>
+                <w:sz w:val="20"/>
+              </w:rPr>
+              <w:t xml:space="preserve"> argc</w:t>
+            </w:r>
+            <w:r>
+              <w:rPr>
+                <w:rStyle w:val="sy0"/>
+                <w:rFonts w:ascii="Courier New" w:hAnsi="Courier New" w:cs="Courier New"/>
+                <w:color w:val="339933"/>
+                <w:sz w:val="20"/>
+              </w:rPr>
+              <w:t>,</w:t>
+            </w:r>
             <w:r>
               <w:rPr>
                 <w:rFonts w:ascii="Courier New" w:hAnsi="Courier New" w:cs="Courier New"/>
@@ -3399,35 +3682,6 @@
               </w:rPr>
               <w:t xml:space="preserve"> </w:t>
             </w:r>
-            <w:proofErr w:type="spellStart"/>
-            <w:r>
-              <w:rPr>
-                <w:rFonts w:ascii="Courier New" w:hAnsi="Courier New" w:cs="Courier New"/>
-                <w:color w:val="000066"/>
-                <w:sz w:val="20"/>
-              </w:rPr>
-              <w:t>add_</w:t>
-            </w:r>
-            <w:proofErr w:type="gramStart"/>
-            <w:r>
-              <w:rPr>
-                <w:rFonts w:ascii="Courier New" w:hAnsi="Courier New" w:cs="Courier New"/>
-                <w:color w:val="000066"/>
-                <w:sz w:val="20"/>
-              </w:rPr>
-              <w:t>member</w:t>
-            </w:r>
-            <w:proofErr w:type="spellEnd"/>
-            <w:r>
-              <w:rPr>
-                <w:rStyle w:val="br0"/>
-                <w:rFonts w:ascii="Courier New" w:hAnsi="Courier New" w:cs="Courier New"/>
-                <w:color w:val="009900"/>
-                <w:sz w:val="20"/>
-              </w:rPr>
-              <w:t>(</w:t>
-            </w:r>
-            <w:proofErr w:type="gramEnd"/>
             <w:r>
               <w:rPr>
                 <w:rStyle w:val="kw4"/>
@@ -3460,1066 +3714,8 @@
                 <w:color w:val="000066"/>
                 <w:sz w:val="20"/>
               </w:rPr>
-              <w:t xml:space="preserve"> </w:t>
-            </w:r>
-            <w:proofErr w:type="spellStart"/>
-            <w:r>
-              <w:rPr>
-                <w:rFonts w:ascii="Courier New" w:hAnsi="Courier New" w:cs="Courier New"/>
-                <w:color w:val="000066"/>
-                <w:sz w:val="20"/>
-              </w:rPr>
-              <w:t>group_name</w:t>
-            </w:r>
-            <w:proofErr w:type="spellEnd"/>
-            <w:r>
-              <w:rPr>
-                <w:rStyle w:val="sy0"/>
-                <w:rFonts w:ascii="Courier New" w:hAnsi="Courier New" w:cs="Courier New"/>
-                <w:color w:val="339933"/>
-                <w:sz w:val="20"/>
-              </w:rPr>
-              <w:t>,</w:t>
-            </w:r>
-            <w:r>
-              <w:rPr>
-                <w:rFonts w:ascii="Courier New" w:hAnsi="Courier New" w:cs="Courier New"/>
-                <w:color w:val="000066"/>
-                <w:sz w:val="20"/>
-              </w:rPr>
-              <w:t xml:space="preserve"> </w:t>
-            </w:r>
-            <w:proofErr w:type="spellStart"/>
-            <w:r>
-              <w:rPr>
-                <w:rFonts w:ascii="Courier New" w:hAnsi="Courier New" w:cs="Courier New"/>
-                <w:color w:val="000066"/>
-                <w:sz w:val="20"/>
-              </w:rPr>
-              <w:t>clinet</w:t>
-            </w:r>
-            <w:proofErr w:type="spellEnd"/>
-            <w:r>
-              <w:rPr>
-                <w:rFonts w:ascii="Courier New" w:hAnsi="Courier New" w:cs="Courier New"/>
-                <w:color w:val="000066"/>
-                <w:sz w:val="20"/>
-              </w:rPr>
-              <w:t xml:space="preserve"> </w:t>
-            </w:r>
-            <w:r>
-              <w:rPr>
-                <w:rStyle w:val="sy0"/>
-                <w:rFonts w:ascii="Courier New" w:hAnsi="Courier New" w:cs="Courier New"/>
-                <w:color w:val="339933"/>
-                <w:sz w:val="20"/>
-              </w:rPr>
-              <w:t>*</w:t>
-            </w:r>
-            <w:r>
-              <w:rPr>
-                <w:rFonts w:ascii="Courier New" w:hAnsi="Courier New" w:cs="Courier New"/>
-                <w:color w:val="000066"/>
-                <w:sz w:val="20"/>
-              </w:rPr>
-              <w:t xml:space="preserve"> cl</w:t>
-            </w:r>
-            <w:r>
-              <w:rPr>
-                <w:rStyle w:val="br0"/>
-                <w:rFonts w:ascii="Courier New" w:hAnsi="Courier New" w:cs="Courier New"/>
-                <w:color w:val="009900"/>
-                <w:sz w:val="20"/>
-              </w:rPr>
-              <w:t>)</w:t>
-            </w:r>
-            <w:r>
-              <w:rPr>
-                <w:rStyle w:val="sy0"/>
-                <w:rFonts w:ascii="Courier New" w:hAnsi="Courier New" w:cs="Courier New"/>
-                <w:color w:val="339933"/>
-                <w:sz w:val="20"/>
-              </w:rPr>
-              <w:t>;</w:t>
-            </w:r>
-          </w:p>
-          <w:p>
-            <w:pPr>
-              <w:numPr>
-                <w:ilvl w:val="0"/>
-                <w:numId w:val="21"/>
-              </w:numPr>
-              <w:spacing w:before="100" w:beforeAutospacing="1" w:after="100" w:afterAutospacing="1" w:line="300" w:lineRule="atLeast"/>
-              <w:rPr>
-                <w:rFonts w:ascii="Courier New" w:hAnsi="Courier New" w:cs="Courier New"/>
-                <w:color w:val="000066"/>
-                <w:sz w:val="20"/>
-              </w:rPr>
-            </w:pPr>
-            <w:proofErr w:type="spellStart"/>
-            <w:r>
-              <w:rPr>
-                <w:rStyle w:val="kw4"/>
-                <w:rFonts w:ascii="Courier New" w:hAnsi="Courier New" w:cs="Courier New"/>
-                <w:color w:val="993333"/>
-                <w:sz w:val="20"/>
-              </w:rPr>
-              <w:t>int</w:t>
-            </w:r>
-            <w:proofErr w:type="spellEnd"/>
-            <w:r>
-              <w:rPr>
-                <w:rFonts w:ascii="Courier New" w:hAnsi="Courier New" w:cs="Courier New"/>
-                <w:color w:val="000066"/>
-                <w:sz w:val="20"/>
-              </w:rPr>
-              <w:t xml:space="preserve"> </w:t>
-            </w:r>
-            <w:proofErr w:type="spellStart"/>
-            <w:r>
-              <w:rPr>
-                <w:rFonts w:ascii="Courier New" w:hAnsi="Courier New" w:cs="Courier New"/>
-                <w:color w:val="000066"/>
-                <w:sz w:val="20"/>
-              </w:rPr>
-              <w:t>remove_</w:t>
-            </w:r>
-            <w:proofErr w:type="gramStart"/>
-            <w:r>
-              <w:rPr>
-                <w:rFonts w:ascii="Courier New" w:hAnsi="Courier New" w:cs="Courier New"/>
-                <w:color w:val="000066"/>
-                <w:sz w:val="20"/>
-              </w:rPr>
-              <w:t>member</w:t>
-            </w:r>
-            <w:proofErr w:type="spellEnd"/>
-            <w:r>
-              <w:rPr>
-                <w:rStyle w:val="br0"/>
-                <w:rFonts w:ascii="Courier New" w:hAnsi="Courier New" w:cs="Courier New"/>
-                <w:color w:val="009900"/>
-                <w:sz w:val="20"/>
-              </w:rPr>
-              <w:t>(</w:t>
-            </w:r>
-            <w:proofErr w:type="gramEnd"/>
-            <w:r>
-              <w:rPr>
-                <w:rStyle w:val="kw4"/>
-                <w:rFonts w:ascii="Courier New" w:hAnsi="Courier New" w:cs="Courier New"/>
-                <w:color w:val="993333"/>
-                <w:sz w:val="20"/>
-              </w:rPr>
-              <w:t>char</w:t>
-            </w:r>
-            <w:r>
-              <w:rPr>
-                <w:rFonts w:ascii="Courier New" w:hAnsi="Courier New" w:cs="Courier New"/>
-                <w:color w:val="000066"/>
-                <w:sz w:val="20"/>
-              </w:rPr>
-              <w:t xml:space="preserve"> </w:t>
-            </w:r>
-            <w:r>
-              <w:rPr>
-                <w:rStyle w:val="sy0"/>
-                <w:rFonts w:ascii="Courier New" w:hAnsi="Courier New" w:cs="Courier New"/>
-                <w:color w:val="339933"/>
-                <w:sz w:val="20"/>
-              </w:rPr>
-              <w:t>*</w:t>
-            </w:r>
-            <w:r>
-              <w:rPr>
-                <w:rFonts w:ascii="Courier New" w:hAnsi="Courier New" w:cs="Courier New"/>
-                <w:color w:val="000066"/>
-                <w:sz w:val="20"/>
-              </w:rPr>
-              <w:t xml:space="preserve"> </w:t>
-            </w:r>
-            <w:proofErr w:type="spellStart"/>
-            <w:r>
-              <w:rPr>
-                <w:rFonts w:ascii="Courier New" w:hAnsi="Courier New" w:cs="Courier New"/>
-                <w:color w:val="000066"/>
-                <w:sz w:val="20"/>
-              </w:rPr>
-              <w:t>group_name</w:t>
-            </w:r>
-            <w:proofErr w:type="spellEnd"/>
-            <w:r>
-              <w:rPr>
-                <w:rStyle w:val="sy0"/>
-                <w:rFonts w:ascii="Courier New" w:hAnsi="Courier New" w:cs="Courier New"/>
-                <w:color w:val="339933"/>
-                <w:sz w:val="20"/>
-              </w:rPr>
-              <w:t>,</w:t>
-            </w:r>
-            <w:r>
-              <w:rPr>
-                <w:rFonts w:ascii="Courier New" w:hAnsi="Courier New" w:cs="Courier New"/>
-                <w:color w:val="000066"/>
-                <w:sz w:val="20"/>
-              </w:rPr>
-              <w:t xml:space="preserve"> </w:t>
-            </w:r>
-            <w:proofErr w:type="spellStart"/>
-            <w:r>
-              <w:rPr>
-                <w:rFonts w:ascii="Courier New" w:hAnsi="Courier New" w:cs="Courier New"/>
-                <w:color w:val="000066"/>
-                <w:sz w:val="20"/>
-              </w:rPr>
-              <w:t>clinet</w:t>
-            </w:r>
-            <w:proofErr w:type="spellEnd"/>
-            <w:r>
-              <w:rPr>
-                <w:rFonts w:ascii="Courier New" w:hAnsi="Courier New" w:cs="Courier New"/>
-                <w:color w:val="000066"/>
-                <w:sz w:val="20"/>
-              </w:rPr>
-              <w:t xml:space="preserve"> </w:t>
-            </w:r>
-            <w:r>
-              <w:rPr>
-                <w:rStyle w:val="sy0"/>
-                <w:rFonts w:ascii="Courier New" w:hAnsi="Courier New" w:cs="Courier New"/>
-                <w:color w:val="339933"/>
-                <w:sz w:val="20"/>
-              </w:rPr>
-              <w:t>*</w:t>
-            </w:r>
-            <w:r>
-              <w:rPr>
-                <w:rFonts w:ascii="Courier New" w:hAnsi="Courier New" w:cs="Courier New"/>
-                <w:color w:val="000066"/>
-                <w:sz w:val="20"/>
-              </w:rPr>
-              <w:t xml:space="preserve"> cl</w:t>
-            </w:r>
-            <w:r>
-              <w:rPr>
-                <w:rStyle w:val="br0"/>
-                <w:rFonts w:ascii="Courier New" w:hAnsi="Courier New" w:cs="Courier New"/>
-                <w:color w:val="009900"/>
-                <w:sz w:val="20"/>
-              </w:rPr>
-              <w:t>)</w:t>
-            </w:r>
-            <w:r>
-              <w:rPr>
-                <w:rStyle w:val="sy0"/>
-                <w:rFonts w:ascii="Courier New" w:hAnsi="Courier New" w:cs="Courier New"/>
-                <w:color w:val="339933"/>
-                <w:sz w:val="20"/>
-              </w:rPr>
-              <w:t>;</w:t>
-            </w:r>
-          </w:p>
-          <w:p>
-            <w:pPr>
-              <w:numPr>
-                <w:ilvl w:val="0"/>
-                <w:numId w:val="21"/>
-              </w:numPr>
-              <w:spacing w:before="100" w:beforeAutospacing="1" w:after="100" w:afterAutospacing="1" w:line="300" w:lineRule="atLeast"/>
-              <w:rPr>
-                <w:rFonts w:ascii="Courier New" w:hAnsi="Courier New" w:cs="Courier New"/>
-                <w:color w:val="000066"/>
-                <w:sz w:val="20"/>
-              </w:rPr>
-            </w:pPr>
-            <w:r>
-              <w:rPr>
-                <w:rFonts w:ascii="Courier New" w:hAnsi="Courier New" w:cs="Courier New"/>
-                <w:color w:val="000066"/>
-                <w:sz w:val="20"/>
-              </w:rPr>
-              <w:t> </w:t>
-            </w:r>
-          </w:p>
-          <w:p>
-            <w:pPr>
-              <w:numPr>
-                <w:ilvl w:val="0"/>
-                <w:numId w:val="21"/>
-              </w:numPr>
-              <w:spacing w:before="100" w:beforeAutospacing="1" w:after="100" w:afterAutospacing="1" w:line="300" w:lineRule="atLeast"/>
-              <w:rPr>
-                <w:rFonts w:ascii="Courier New" w:hAnsi="Courier New" w:cs="Courier New"/>
-                <w:color w:val="000066"/>
-                <w:sz w:val="20"/>
-              </w:rPr>
-            </w:pPr>
-            <w:r>
-              <w:rPr>
-                <w:rStyle w:val="co1"/>
-                <w:rFonts w:ascii="Courier New" w:hAnsi="Courier New" w:cs="Courier New"/>
-                <w:i/>
-                <w:iCs/>
-                <w:color w:val="666666"/>
-                <w:sz w:val="20"/>
-              </w:rPr>
-              <w:t>// Creates client, checks if there is already</w:t>
-            </w:r>
-          </w:p>
-          <w:p>
-            <w:pPr>
-              <w:numPr>
-                <w:ilvl w:val="0"/>
-                <w:numId w:val="21"/>
-              </w:numPr>
-              <w:spacing w:before="100" w:beforeAutospacing="1" w:after="100" w:afterAutospacing="1" w:line="300" w:lineRule="atLeast"/>
-              <w:rPr>
-                <w:rFonts w:ascii="Courier New" w:hAnsi="Courier New" w:cs="Courier New"/>
-                <w:color w:val="000066"/>
-                <w:sz w:val="20"/>
-              </w:rPr>
-            </w:pPr>
-            <w:r>
-              <w:rPr>
-                <w:rFonts w:ascii="Courier New" w:hAnsi="Courier New" w:cs="Courier New"/>
-                <w:color w:val="000066"/>
-                <w:sz w:val="20"/>
-              </w:rPr>
-              <w:t xml:space="preserve">client </w:t>
-            </w:r>
-            <w:r>
-              <w:rPr>
-                <w:rStyle w:val="sy0"/>
-                <w:rFonts w:ascii="Courier New" w:hAnsi="Courier New" w:cs="Courier New"/>
-                <w:color w:val="339933"/>
-                <w:sz w:val="20"/>
-              </w:rPr>
-              <w:t>*</w:t>
-            </w:r>
-            <w:r>
-              <w:rPr>
-                <w:rFonts w:ascii="Courier New" w:hAnsi="Courier New" w:cs="Courier New"/>
-                <w:color w:val="000066"/>
-                <w:sz w:val="20"/>
-              </w:rPr>
-              <w:t xml:space="preserve"> </w:t>
-            </w:r>
-            <w:proofErr w:type="spellStart"/>
-            <w:r>
-              <w:rPr>
-                <w:rFonts w:ascii="Courier New" w:hAnsi="Courier New" w:cs="Courier New"/>
-                <w:color w:val="000066"/>
-                <w:sz w:val="20"/>
-              </w:rPr>
-              <w:t>create_</w:t>
-            </w:r>
-            <w:proofErr w:type="gramStart"/>
-            <w:r>
-              <w:rPr>
-                <w:rFonts w:ascii="Courier New" w:hAnsi="Courier New" w:cs="Courier New"/>
-                <w:color w:val="000066"/>
-                <w:sz w:val="20"/>
-              </w:rPr>
-              <w:t>member</w:t>
-            </w:r>
-            <w:proofErr w:type="spellEnd"/>
-            <w:r>
-              <w:rPr>
-                <w:rStyle w:val="br0"/>
-                <w:rFonts w:ascii="Courier New" w:hAnsi="Courier New" w:cs="Courier New"/>
-                <w:color w:val="009900"/>
-                <w:sz w:val="20"/>
-              </w:rPr>
-              <w:t>(</w:t>
-            </w:r>
-            <w:proofErr w:type="spellStart"/>
-            <w:proofErr w:type="gramEnd"/>
-            <w:r>
-              <w:rPr>
-                <w:rStyle w:val="kw4"/>
-                <w:rFonts w:ascii="Courier New" w:hAnsi="Courier New" w:cs="Courier New"/>
-                <w:color w:val="993333"/>
-                <w:sz w:val="20"/>
-              </w:rPr>
-              <w:t>int</w:t>
-            </w:r>
-            <w:proofErr w:type="spellEnd"/>
-            <w:r>
-              <w:rPr>
-                <w:rFonts w:ascii="Courier New" w:hAnsi="Courier New" w:cs="Courier New"/>
-                <w:color w:val="000066"/>
-                <w:sz w:val="20"/>
-              </w:rPr>
-              <w:t xml:space="preserve"> </w:t>
-            </w:r>
-            <w:proofErr w:type="spellStart"/>
-            <w:r>
-              <w:rPr>
-                <w:rFonts w:ascii="Courier New" w:hAnsi="Courier New" w:cs="Courier New"/>
-                <w:color w:val="000066"/>
-                <w:sz w:val="20"/>
-              </w:rPr>
-              <w:t>ssock</w:t>
-            </w:r>
-            <w:proofErr w:type="spellEnd"/>
-            <w:r>
-              <w:rPr>
-                <w:rStyle w:val="br0"/>
-                <w:rFonts w:ascii="Courier New" w:hAnsi="Courier New" w:cs="Courier New"/>
-                <w:color w:val="009900"/>
-                <w:sz w:val="20"/>
-              </w:rPr>
-              <w:t>)</w:t>
-            </w:r>
-            <w:r>
-              <w:rPr>
-                <w:rStyle w:val="sy0"/>
-                <w:rFonts w:ascii="Courier New" w:hAnsi="Courier New" w:cs="Courier New"/>
-                <w:color w:val="339933"/>
-                <w:sz w:val="20"/>
-              </w:rPr>
-              <w:t>;</w:t>
-            </w:r>
-          </w:p>
-          <w:p>
-            <w:pPr>
-              <w:numPr>
-                <w:ilvl w:val="0"/>
-                <w:numId w:val="21"/>
-              </w:numPr>
-              <w:spacing w:before="100" w:beforeAutospacing="1" w:after="100" w:afterAutospacing="1" w:line="300" w:lineRule="atLeast"/>
-              <w:rPr>
-                <w:rFonts w:ascii="Courier New" w:hAnsi="Courier New" w:cs="Courier New"/>
-                <w:color w:val="000066"/>
-                <w:sz w:val="20"/>
-              </w:rPr>
-            </w:pPr>
-            <w:r>
-              <w:rPr>
-                <w:rStyle w:val="co1"/>
-                <w:rFonts w:ascii="Courier New" w:hAnsi="Courier New" w:cs="Courier New"/>
-                <w:i/>
-                <w:iCs/>
-                <w:color w:val="666666"/>
-                <w:sz w:val="20"/>
-              </w:rPr>
-              <w:t>// Close connection, remove from groups, and all lists</w:t>
-            </w:r>
-          </w:p>
-          <w:p>
-            <w:pPr>
-              <w:numPr>
-                <w:ilvl w:val="0"/>
-                <w:numId w:val="21"/>
-              </w:numPr>
-              <w:spacing w:before="100" w:beforeAutospacing="1" w:after="100" w:afterAutospacing="1" w:line="300" w:lineRule="atLeast"/>
-              <w:rPr>
-                <w:rFonts w:ascii="Courier New" w:hAnsi="Courier New" w:cs="Courier New"/>
-                <w:color w:val="000066"/>
-                <w:sz w:val="20"/>
-              </w:rPr>
-            </w:pPr>
-            <w:r>
-              <w:rPr>
-                <w:rStyle w:val="kw4"/>
-                <w:rFonts w:ascii="Courier New" w:hAnsi="Courier New" w:cs="Courier New"/>
-                <w:color w:val="993333"/>
-                <w:sz w:val="20"/>
-              </w:rPr>
-              <w:t>void</w:t>
-            </w:r>
-            <w:r>
-              <w:rPr>
-                <w:rFonts w:ascii="Courier New" w:hAnsi="Courier New" w:cs="Courier New"/>
-                <w:color w:val="000066"/>
-                <w:sz w:val="20"/>
-              </w:rPr>
-              <w:t xml:space="preserve"> </w:t>
-            </w:r>
-            <w:proofErr w:type="spellStart"/>
-            <w:r>
-              <w:rPr>
-                <w:rFonts w:ascii="Courier New" w:hAnsi="Courier New" w:cs="Courier New"/>
-                <w:color w:val="000066"/>
-                <w:sz w:val="20"/>
-              </w:rPr>
-              <w:t>close_</w:t>
-            </w:r>
-            <w:proofErr w:type="gramStart"/>
-            <w:r>
-              <w:rPr>
-                <w:rFonts w:ascii="Courier New" w:hAnsi="Courier New" w:cs="Courier New"/>
-                <w:color w:val="000066"/>
-                <w:sz w:val="20"/>
-              </w:rPr>
-              <w:t>connection</w:t>
-            </w:r>
-            <w:proofErr w:type="spellEnd"/>
-            <w:r>
-              <w:rPr>
-                <w:rStyle w:val="br0"/>
-                <w:rFonts w:ascii="Courier New" w:hAnsi="Courier New" w:cs="Courier New"/>
-                <w:color w:val="009900"/>
-                <w:sz w:val="20"/>
-              </w:rPr>
-              <w:t>(</w:t>
-            </w:r>
-            <w:proofErr w:type="gramEnd"/>
-            <w:r>
-              <w:rPr>
-                <w:rFonts w:ascii="Courier New" w:hAnsi="Courier New" w:cs="Courier New"/>
-                <w:color w:val="000066"/>
-                <w:sz w:val="20"/>
-              </w:rPr>
-              <w:t xml:space="preserve">client </w:t>
-            </w:r>
-            <w:r>
-              <w:rPr>
-                <w:rStyle w:val="sy0"/>
-                <w:rFonts w:ascii="Courier New" w:hAnsi="Courier New" w:cs="Courier New"/>
-                <w:color w:val="339933"/>
-                <w:sz w:val="20"/>
-              </w:rPr>
-              <w:t>*</w:t>
-            </w:r>
-            <w:r>
-              <w:rPr>
-                <w:rFonts w:ascii="Courier New" w:hAnsi="Courier New" w:cs="Courier New"/>
-                <w:color w:val="000066"/>
-                <w:sz w:val="20"/>
-              </w:rPr>
-              <w:t xml:space="preserve"> cl</w:t>
-            </w:r>
-            <w:r>
-              <w:rPr>
-                <w:rStyle w:val="br0"/>
-                <w:rFonts w:ascii="Courier New" w:hAnsi="Courier New" w:cs="Courier New"/>
-                <w:color w:val="009900"/>
-                <w:sz w:val="20"/>
-              </w:rPr>
-              <w:t>)</w:t>
-            </w:r>
-            <w:r>
-              <w:rPr>
-                <w:rStyle w:val="sy0"/>
-                <w:rFonts w:ascii="Courier New" w:hAnsi="Courier New" w:cs="Courier New"/>
-                <w:color w:val="339933"/>
-                <w:sz w:val="20"/>
-              </w:rPr>
-              <w:t>;</w:t>
-            </w:r>
-          </w:p>
-          <w:p>
-            <w:pPr>
-              <w:numPr>
-                <w:ilvl w:val="0"/>
-                <w:numId w:val="21"/>
-              </w:numPr>
-              <w:spacing w:before="100" w:beforeAutospacing="1" w:after="100" w:afterAutospacing="1" w:line="300" w:lineRule="atLeast"/>
-              <w:rPr>
-                <w:rFonts w:ascii="Courier New" w:hAnsi="Courier New" w:cs="Courier New"/>
-                <w:color w:val="000066"/>
-                <w:sz w:val="20"/>
-              </w:rPr>
-            </w:pPr>
-            <w:r>
-              <w:rPr>
-                <w:rFonts w:ascii="Courier New" w:hAnsi="Courier New" w:cs="Courier New"/>
-                <w:color w:val="000066"/>
-                <w:sz w:val="20"/>
-              </w:rPr>
-              <w:t> </w:t>
-            </w:r>
-          </w:p>
-          <w:p>
-            <w:pPr>
-              <w:numPr>
-                <w:ilvl w:val="0"/>
-                <w:numId w:val="21"/>
-              </w:numPr>
-              <w:spacing w:before="100" w:beforeAutospacing="1" w:after="100" w:afterAutospacing="1" w:line="300" w:lineRule="atLeast"/>
-              <w:rPr>
-                <w:rFonts w:ascii="Courier New" w:hAnsi="Courier New" w:cs="Courier New"/>
-                <w:color w:val="000066"/>
-                <w:sz w:val="20"/>
-              </w:rPr>
-            </w:pPr>
-            <w:r>
-              <w:rPr>
-                <w:rStyle w:val="co1"/>
-                <w:rFonts w:ascii="Courier New" w:hAnsi="Courier New" w:cs="Courier New"/>
-                <w:i/>
-                <w:iCs/>
-                <w:color w:val="666666"/>
-                <w:sz w:val="20"/>
-              </w:rPr>
-              <w:t>// Hub function</w:t>
-            </w:r>
-          </w:p>
-          <w:p>
-            <w:pPr>
-              <w:numPr>
-                <w:ilvl w:val="0"/>
-                <w:numId w:val="21"/>
-              </w:numPr>
-              <w:spacing w:before="100" w:beforeAutospacing="1" w:after="100" w:afterAutospacing="1" w:line="300" w:lineRule="atLeast"/>
-              <w:rPr>
-                <w:rFonts w:ascii="Courier New" w:hAnsi="Courier New" w:cs="Courier New"/>
-                <w:color w:val="000066"/>
-                <w:sz w:val="20"/>
-              </w:rPr>
-            </w:pPr>
-            <w:r>
-              <w:rPr>
-                <w:rStyle w:val="kw4"/>
-                <w:rFonts w:ascii="Courier New" w:hAnsi="Courier New" w:cs="Courier New"/>
-                <w:color w:val="993333"/>
-                <w:sz w:val="20"/>
-              </w:rPr>
-              <w:t>void</w:t>
-            </w:r>
-            <w:r>
-              <w:rPr>
-                <w:rFonts w:ascii="Courier New" w:hAnsi="Courier New" w:cs="Courier New"/>
-                <w:color w:val="000066"/>
-                <w:sz w:val="20"/>
-              </w:rPr>
-              <w:t xml:space="preserve"> </w:t>
-            </w:r>
-            <w:r>
-              <w:rPr>
-                <w:rStyle w:val="sy0"/>
-                <w:rFonts w:ascii="Courier New" w:hAnsi="Courier New" w:cs="Courier New"/>
-                <w:color w:val="339933"/>
-                <w:sz w:val="20"/>
-              </w:rPr>
-              <w:t>*</w:t>
-            </w:r>
-            <w:r>
-              <w:rPr>
-                <w:rFonts w:ascii="Courier New" w:hAnsi="Courier New" w:cs="Courier New"/>
-                <w:color w:val="000066"/>
-                <w:sz w:val="20"/>
-              </w:rPr>
-              <w:t xml:space="preserve"> </w:t>
-            </w:r>
-            <w:proofErr w:type="gramStart"/>
-            <w:r>
-              <w:rPr>
-                <w:rFonts w:ascii="Courier New" w:hAnsi="Courier New" w:cs="Courier New"/>
-                <w:color w:val="000066"/>
-                <w:sz w:val="20"/>
-              </w:rPr>
-              <w:t>hub</w:t>
-            </w:r>
-            <w:r>
-              <w:rPr>
-                <w:rStyle w:val="br0"/>
-                <w:rFonts w:ascii="Courier New" w:hAnsi="Courier New" w:cs="Courier New"/>
-                <w:color w:val="009900"/>
-                <w:sz w:val="20"/>
-              </w:rPr>
-              <w:t>(</w:t>
-            </w:r>
-            <w:proofErr w:type="gramEnd"/>
-            <w:r>
-              <w:rPr>
-                <w:rStyle w:val="kw4"/>
-                <w:rFonts w:ascii="Courier New" w:hAnsi="Courier New" w:cs="Courier New"/>
-                <w:color w:val="993333"/>
-                <w:sz w:val="20"/>
-              </w:rPr>
-              <w:t>void</w:t>
-            </w:r>
-            <w:r>
-              <w:rPr>
-                <w:rFonts w:ascii="Courier New" w:hAnsi="Courier New" w:cs="Courier New"/>
-                <w:color w:val="000066"/>
-                <w:sz w:val="20"/>
-              </w:rPr>
-              <w:t xml:space="preserve"> </w:t>
-            </w:r>
-            <w:r>
-              <w:rPr>
-                <w:rStyle w:val="sy0"/>
-                <w:rFonts w:ascii="Courier New" w:hAnsi="Courier New" w:cs="Courier New"/>
-                <w:color w:val="339933"/>
-                <w:sz w:val="20"/>
-              </w:rPr>
-              <w:t>*</w:t>
-            </w:r>
-            <w:r>
-              <w:rPr>
-                <w:rFonts w:ascii="Courier New" w:hAnsi="Courier New" w:cs="Courier New"/>
-                <w:color w:val="000066"/>
-                <w:sz w:val="20"/>
-              </w:rPr>
-              <w:t xml:space="preserve"> </w:t>
-            </w:r>
-            <w:proofErr w:type="spellStart"/>
-            <w:r>
-              <w:rPr>
-                <w:rFonts w:ascii="Courier New" w:hAnsi="Courier New" w:cs="Courier New"/>
-                <w:color w:val="000066"/>
-                <w:sz w:val="20"/>
-              </w:rPr>
-              <w:t>args</w:t>
-            </w:r>
-            <w:proofErr w:type="spellEnd"/>
-            <w:r>
-              <w:rPr>
-                <w:rStyle w:val="br0"/>
-                <w:rFonts w:ascii="Courier New" w:hAnsi="Courier New" w:cs="Courier New"/>
-                <w:color w:val="009900"/>
-                <w:sz w:val="20"/>
-              </w:rPr>
-              <w:t>)</w:t>
-            </w:r>
-            <w:r>
-              <w:rPr>
-                <w:rStyle w:val="sy0"/>
-                <w:rFonts w:ascii="Courier New" w:hAnsi="Courier New" w:cs="Courier New"/>
-                <w:color w:val="339933"/>
-                <w:sz w:val="20"/>
-              </w:rPr>
-              <w:t>;</w:t>
-            </w:r>
-          </w:p>
-          <w:p>
-            <w:pPr>
-              <w:numPr>
-                <w:ilvl w:val="0"/>
-                <w:numId w:val="21"/>
-              </w:numPr>
-              <w:spacing w:before="100" w:beforeAutospacing="1" w:after="100" w:afterAutospacing="1" w:line="300" w:lineRule="atLeast"/>
-              <w:rPr>
-                <w:rFonts w:ascii="Courier New" w:hAnsi="Courier New" w:cs="Courier New"/>
-                <w:color w:val="000066"/>
-                <w:sz w:val="20"/>
-              </w:rPr>
-            </w:pPr>
-            <w:r>
-              <w:rPr>
-                <w:rStyle w:val="co1"/>
-                <w:rFonts w:ascii="Courier New" w:hAnsi="Courier New" w:cs="Courier New"/>
-                <w:i/>
-                <w:iCs/>
-                <w:color w:val="666666"/>
-                <w:sz w:val="20"/>
-              </w:rPr>
-              <w:t>// quiz-group function</w:t>
-            </w:r>
-          </w:p>
-          <w:p>
-            <w:pPr>
-              <w:numPr>
-                <w:ilvl w:val="0"/>
-                <w:numId w:val="21"/>
-              </w:numPr>
-              <w:spacing w:before="100" w:beforeAutospacing="1" w:after="100" w:afterAutospacing="1" w:line="300" w:lineRule="atLeast"/>
-              <w:rPr>
-                <w:rFonts w:ascii="Courier New" w:hAnsi="Courier New" w:cs="Courier New"/>
-                <w:color w:val="000066"/>
-                <w:sz w:val="20"/>
-              </w:rPr>
-            </w:pPr>
-            <w:r>
-              <w:rPr>
-                <w:rStyle w:val="kw4"/>
-                <w:rFonts w:ascii="Courier New" w:hAnsi="Courier New" w:cs="Courier New"/>
-                <w:color w:val="993333"/>
-                <w:sz w:val="20"/>
-              </w:rPr>
-              <w:t>void</w:t>
-            </w:r>
-            <w:r>
-              <w:rPr>
-                <w:rFonts w:ascii="Courier New" w:hAnsi="Courier New" w:cs="Courier New"/>
-                <w:color w:val="000066"/>
-                <w:sz w:val="20"/>
-              </w:rPr>
-              <w:t xml:space="preserve"> </w:t>
-            </w:r>
-            <w:r>
-              <w:rPr>
-                <w:rStyle w:val="sy0"/>
-                <w:rFonts w:ascii="Courier New" w:hAnsi="Courier New" w:cs="Courier New"/>
-                <w:color w:val="339933"/>
-                <w:sz w:val="20"/>
-              </w:rPr>
-              <w:t>*</w:t>
-            </w:r>
-            <w:r>
-              <w:rPr>
-                <w:rFonts w:ascii="Courier New" w:hAnsi="Courier New" w:cs="Courier New"/>
-                <w:color w:val="000066"/>
-                <w:sz w:val="20"/>
-              </w:rPr>
-              <w:t xml:space="preserve"> </w:t>
-            </w:r>
-            <w:proofErr w:type="spellStart"/>
-            <w:r>
-              <w:rPr>
-                <w:rFonts w:ascii="Courier New" w:hAnsi="Courier New" w:cs="Courier New"/>
-                <w:color w:val="000066"/>
-                <w:sz w:val="20"/>
-              </w:rPr>
-              <w:t>quiz_</w:t>
-            </w:r>
-            <w:proofErr w:type="gramStart"/>
-            <w:r>
-              <w:rPr>
-                <w:rFonts w:ascii="Courier New" w:hAnsi="Courier New" w:cs="Courier New"/>
-                <w:color w:val="000066"/>
-                <w:sz w:val="20"/>
-              </w:rPr>
-              <w:t>group</w:t>
-            </w:r>
-            <w:proofErr w:type="spellEnd"/>
-            <w:r>
-              <w:rPr>
-                <w:rStyle w:val="br0"/>
-                <w:rFonts w:ascii="Courier New" w:hAnsi="Courier New" w:cs="Courier New"/>
-                <w:color w:val="009900"/>
-                <w:sz w:val="20"/>
-              </w:rPr>
-              <w:t>(</w:t>
-            </w:r>
-            <w:proofErr w:type="gramEnd"/>
-            <w:r>
-              <w:rPr>
-                <w:rStyle w:val="kw4"/>
-                <w:rFonts w:ascii="Courier New" w:hAnsi="Courier New" w:cs="Courier New"/>
-                <w:color w:val="993333"/>
-                <w:sz w:val="20"/>
-              </w:rPr>
-              <w:t>void</w:t>
-            </w:r>
-            <w:r>
-              <w:rPr>
-                <w:rFonts w:ascii="Courier New" w:hAnsi="Courier New" w:cs="Courier New"/>
-                <w:color w:val="000066"/>
-                <w:sz w:val="20"/>
-              </w:rPr>
-              <w:t xml:space="preserve"> </w:t>
-            </w:r>
-            <w:r>
-              <w:rPr>
-                <w:rStyle w:val="sy0"/>
-                <w:rFonts w:ascii="Courier New" w:hAnsi="Courier New" w:cs="Courier New"/>
-                <w:color w:val="339933"/>
-                <w:sz w:val="20"/>
-              </w:rPr>
-              <w:t>*</w:t>
-            </w:r>
-            <w:r>
-              <w:rPr>
-                <w:rFonts w:ascii="Courier New" w:hAnsi="Courier New" w:cs="Courier New"/>
-                <w:color w:val="000066"/>
-                <w:sz w:val="20"/>
-              </w:rPr>
-              <w:t xml:space="preserve"> </w:t>
-            </w:r>
-            <w:proofErr w:type="spellStart"/>
-            <w:r>
-              <w:rPr>
-                <w:rFonts w:ascii="Courier New" w:hAnsi="Courier New" w:cs="Courier New"/>
-                <w:color w:val="000066"/>
-                <w:sz w:val="20"/>
-              </w:rPr>
-              <w:t>args</w:t>
-            </w:r>
-            <w:proofErr w:type="spellEnd"/>
-            <w:r>
-              <w:rPr>
-                <w:rStyle w:val="br0"/>
-                <w:rFonts w:ascii="Courier New" w:hAnsi="Courier New" w:cs="Courier New"/>
-                <w:color w:val="009900"/>
-                <w:sz w:val="20"/>
-              </w:rPr>
-              <w:t>)</w:t>
-            </w:r>
-            <w:r>
-              <w:rPr>
-                <w:rStyle w:val="sy0"/>
-                <w:rFonts w:ascii="Courier New" w:hAnsi="Courier New" w:cs="Courier New"/>
-                <w:color w:val="339933"/>
-                <w:sz w:val="20"/>
-              </w:rPr>
-              <w:t>;</w:t>
-            </w:r>
-          </w:p>
-          <w:p>
-            <w:pPr>
-              <w:numPr>
-                <w:ilvl w:val="0"/>
-                <w:numId w:val="21"/>
-              </w:numPr>
-              <w:spacing w:before="100" w:beforeAutospacing="1" w:after="100" w:afterAutospacing="1" w:line="300" w:lineRule="atLeast"/>
-              <w:rPr>
-                <w:rFonts w:ascii="Courier New" w:hAnsi="Courier New" w:cs="Courier New"/>
-                <w:color w:val="000066"/>
-                <w:sz w:val="20"/>
-              </w:rPr>
-            </w:pPr>
-            <w:r>
-              <w:rPr>
-                <w:rStyle w:val="co1"/>
-                <w:rFonts w:ascii="Courier New" w:hAnsi="Courier New" w:cs="Courier New"/>
-                <w:i/>
-                <w:iCs/>
-                <w:color w:val="666666"/>
-                <w:sz w:val="20"/>
-              </w:rPr>
-              <w:t xml:space="preserve">// main </w:t>
-            </w:r>
-            <w:proofErr w:type="gramStart"/>
-            <w:r>
-              <w:rPr>
-                <w:rStyle w:val="co1"/>
-                <w:rFonts w:ascii="Courier New" w:hAnsi="Courier New" w:cs="Courier New"/>
-                <w:i/>
-                <w:iCs/>
-                <w:color w:val="666666"/>
-                <w:sz w:val="20"/>
-              </w:rPr>
-              <w:t>function :D</w:t>
-            </w:r>
-            <w:proofErr w:type="gramEnd"/>
-          </w:p>
-          <w:p>
-            <w:pPr>
-              <w:numPr>
-                <w:ilvl w:val="0"/>
-                <w:numId w:val="21"/>
-              </w:numPr>
-              <w:spacing w:before="100" w:beforeAutospacing="1" w:after="100" w:afterAutospacing="1" w:line="300" w:lineRule="atLeast"/>
-              <w:rPr>
-                <w:rFonts w:ascii="Courier New" w:hAnsi="Courier New" w:cs="Courier New"/>
-                <w:color w:val="000066"/>
-                <w:sz w:val="20"/>
-              </w:rPr>
-            </w:pPr>
-            <w:proofErr w:type="spellStart"/>
-            <w:r>
-              <w:rPr>
-                <w:rStyle w:val="kw4"/>
-                <w:rFonts w:ascii="Courier New" w:hAnsi="Courier New" w:cs="Courier New"/>
-                <w:color w:val="993333"/>
-                <w:sz w:val="20"/>
-              </w:rPr>
-              <w:t>int</w:t>
-            </w:r>
-            <w:proofErr w:type="spellEnd"/>
-            <w:r>
-              <w:rPr>
-                <w:rFonts w:ascii="Courier New" w:hAnsi="Courier New" w:cs="Courier New"/>
-                <w:color w:val="000066"/>
-                <w:sz w:val="20"/>
-              </w:rPr>
-              <w:t xml:space="preserve"> </w:t>
-            </w:r>
-            <w:proofErr w:type="gramStart"/>
-            <w:r>
-              <w:rPr>
-                <w:rFonts w:ascii="Courier New" w:hAnsi="Courier New" w:cs="Courier New"/>
-                <w:color w:val="000066"/>
-                <w:sz w:val="20"/>
-              </w:rPr>
-              <w:t>main</w:t>
-            </w:r>
-            <w:r>
-              <w:rPr>
-                <w:rStyle w:val="br0"/>
-                <w:rFonts w:ascii="Courier New" w:hAnsi="Courier New" w:cs="Courier New"/>
-                <w:color w:val="009900"/>
-                <w:sz w:val="20"/>
-              </w:rPr>
-              <w:t>(</w:t>
-            </w:r>
-            <w:proofErr w:type="spellStart"/>
-            <w:proofErr w:type="gramEnd"/>
-            <w:r>
-              <w:rPr>
-                <w:rStyle w:val="kw4"/>
-                <w:rFonts w:ascii="Courier New" w:hAnsi="Courier New" w:cs="Courier New"/>
-                <w:color w:val="993333"/>
-                <w:sz w:val="20"/>
-              </w:rPr>
-              <w:t>int</w:t>
-            </w:r>
-            <w:proofErr w:type="spellEnd"/>
-            <w:r>
-              <w:rPr>
-                <w:rFonts w:ascii="Courier New" w:hAnsi="Courier New" w:cs="Courier New"/>
-                <w:color w:val="000066"/>
-                <w:sz w:val="20"/>
-              </w:rPr>
-              <w:t xml:space="preserve"> </w:t>
-            </w:r>
-            <w:proofErr w:type="spellStart"/>
-            <w:r>
-              <w:rPr>
-                <w:rFonts w:ascii="Courier New" w:hAnsi="Courier New" w:cs="Courier New"/>
-                <w:color w:val="000066"/>
-                <w:sz w:val="20"/>
-              </w:rPr>
-              <w:t>argc</w:t>
-            </w:r>
-            <w:proofErr w:type="spellEnd"/>
-            <w:r>
-              <w:rPr>
-                <w:rStyle w:val="sy0"/>
-                <w:rFonts w:ascii="Courier New" w:hAnsi="Courier New" w:cs="Courier New"/>
-                <w:color w:val="339933"/>
-                <w:sz w:val="20"/>
-              </w:rPr>
-              <w:t>,</w:t>
-            </w:r>
-            <w:r>
-              <w:rPr>
-                <w:rFonts w:ascii="Courier New" w:hAnsi="Courier New" w:cs="Courier New"/>
-                <w:color w:val="000066"/>
-                <w:sz w:val="20"/>
-              </w:rPr>
-              <w:t xml:space="preserve"> </w:t>
-            </w:r>
-            <w:r>
-              <w:rPr>
-                <w:rStyle w:val="kw4"/>
-                <w:rFonts w:ascii="Courier New" w:hAnsi="Courier New" w:cs="Courier New"/>
-                <w:color w:val="993333"/>
-                <w:sz w:val="20"/>
-              </w:rPr>
-              <w:t>char</w:t>
-            </w:r>
-            <w:r>
-              <w:rPr>
-                <w:rFonts w:ascii="Courier New" w:hAnsi="Courier New" w:cs="Courier New"/>
-                <w:color w:val="000066"/>
-                <w:sz w:val="20"/>
-              </w:rPr>
-              <w:t xml:space="preserve"> </w:t>
-            </w:r>
-            <w:r>
-              <w:rPr>
-                <w:rStyle w:val="sy0"/>
-                <w:rFonts w:ascii="Courier New" w:hAnsi="Courier New" w:cs="Courier New"/>
-                <w:color w:val="339933"/>
-                <w:sz w:val="20"/>
-              </w:rPr>
-              <w:t>*</w:t>
-            </w:r>
-            <w:proofErr w:type="spellStart"/>
-            <w:r>
-              <w:rPr>
-                <w:rFonts w:ascii="Courier New" w:hAnsi="Courier New" w:cs="Courier New"/>
-                <w:color w:val="000066"/>
-                <w:sz w:val="20"/>
-              </w:rPr>
               <w:t>argv</w:t>
             </w:r>
-            <w:proofErr w:type="spellEnd"/>
             <w:r>
               <w:rPr>
                 <w:rStyle w:val="br0"/>
@@ -4554,6 +3750,123 @@
       <w:pPr>
         <w:jc w:val="both"/>
       </w:pPr>
+    </w:p>
+    <w:p>
+      <w:r>
+        <w:br w:type="page"/>
+      </w:r>
+    </w:p>
+    <w:p>
+      <w:pPr>
+        <w:jc w:val="both"/>
+      </w:pPr>
+      <w:r>
+        <w:lastRenderedPageBreak/>
+        <w:t>Update log:</w:t>
+      </w:r>
+    </w:p>
+    <w:p>
+      <w:pPr>
+        <w:jc w:val="both"/>
+      </w:pPr>
+      <w:r>
+        <w:t>v1.0</w:t>
+      </w:r>
+    </w:p>
+    <w:p>
+      <w:pPr>
+        <w:pStyle w:val="ListParagraph"/>
+        <w:numPr>
+          <w:ilvl w:val="0"/>
+          <w:numId w:val="22"/>
+        </w:numPr>
+        <w:jc w:val="both"/>
+      </w:pPr>
+      <w:r>
+        <w:t>Client structure now had group id (g_id), instead of pointer to quiz_group</w:t>
+      </w:r>
+    </w:p>
+    <w:p>
+      <w:pPr>
+        <w:pStyle w:val="ListParagraph"/>
+        <w:numPr>
+          <w:ilvl w:val="0"/>
+          <w:numId w:val="22"/>
+        </w:numPr>
+        <w:jc w:val="both"/>
+      </w:pPr>
+      <w:r>
+        <w:t>Some variables and structures names has been changed</w:t>
+      </w:r>
+    </w:p>
+    <w:p>
+      <w:pPr>
+        <w:pStyle w:val="ListParagraph"/>
+        <w:numPr>
+          <w:ilvl w:val="0"/>
+          <w:numId w:val="22"/>
+        </w:numPr>
+        <w:jc w:val="both"/>
+      </w:pPr>
+      <w:r>
+        <w:t>Quiz group now has additional members: topic string and string size, questions array and its size</w:t>
+      </w:r>
+    </w:p>
+    <w:p>
+      <w:pPr>
+        <w:pStyle w:val="ListParagraph"/>
+        <w:numPr>
+          <w:ilvl w:val="0"/>
+          <w:numId w:val="22"/>
+        </w:numPr>
+        <w:jc w:val="both"/>
+      </w:pPr>
+      <w:r>
+        <w:t>Normalize functions now have only one overload</w:t>
+      </w:r>
+    </w:p>
+    <w:p>
+      <w:pPr>
+        <w:pStyle w:val="ListParagraph"/>
+        <w:numPr>
+          <w:ilvl w:val="0"/>
+          <w:numId w:val="22"/>
+        </w:numPr>
+        <w:jc w:val="both"/>
+      </w:pPr>
+      <w:r>
+        <w:t xml:space="preserve">Only read_msg_size and read_msg_cr functions are removed, and </w:t>
+      </w:r>
+      <w:r>
+        <w:t>read_quiz function</w:t>
+      </w:r>
+      <w:r>
+        <w:t xml:space="preserve"> is added</w:t>
+      </w:r>
+    </w:p>
+    <w:p>
+      <w:pPr>
+        <w:pStyle w:val="ListParagraph"/>
+        <w:numPr>
+          <w:ilvl w:val="0"/>
+          <w:numId w:val="22"/>
+        </w:numPr>
+        <w:jc w:val="both"/>
+      </w:pPr>
+      <w:r>
+        <w:t>Some additional helper functions are added: find_group, open_groups, create_group, destroy_group, destroy_client</w:t>
+      </w:r>
+    </w:p>
+    <w:p>
+      <w:pPr>
+        <w:ind w:left="1080"/>
+        <w:jc w:val="both"/>
+      </w:pPr>
+      <w:r>
+        <w:t>General structure is kept like previous version</w:t>
+      </w:r>
+      <w:bookmarkStart w:id="0" w:name="_GoBack"/>
+      <w:bookmarkEnd w:id="0"/>
     </w:p>
     <w:sectPr>
       <w:footerReference w:type="default" r:id="rId7"/>
@@ -4651,7 +3964,7 @@
           <w:rPr>
             <w:noProof/>
           </w:rPr>
-          <w:t>plan v0.5</w:t>
+          <w:t>plan v1.0</w:t>
         </w:r>
       </w:p>
     </w:sdtContent>
@@ -4879,6 +4192,119 @@
     </w:lvl>
   </w:abstractNum>
   <w:abstractNum w:abstractNumId="10" w15:restartNumberingAfterBreak="0">
+    <w:nsid w:val="07BA191B"/>
+    <w:multiLevelType w:val="hybridMultilevel"/>
+    <w:tmpl w:val="A3988990"/>
+    <w:lvl w:ilvl="0" w:tplc="04090001">
+      <w:start w:val="1"/>
+      <w:numFmt w:val="bullet"/>
+      <w:lvlText w:val=""/>
+      <w:lvlJc w:val="left"/>
+      <w:pPr>
+        <w:ind w:left="1440" w:hanging="360"/>
+      </w:pPr>
+      <w:rPr>
+        <w:rFonts w:ascii="Symbol" w:hAnsi="Symbol" w:hint="default"/>
+      </w:rPr>
+    </w:lvl>
+    <w:lvl w:ilvl="1" w:tplc="04090003" w:tentative="1">
+      <w:start w:val="1"/>
+      <w:numFmt w:val="bullet"/>
+      <w:lvlText w:val="o"/>
+      <w:lvlJc w:val="left"/>
+      <w:pPr>
+        <w:ind w:left="2160" w:hanging="360"/>
+      </w:pPr>
+      <w:rPr>
+        <w:rFonts w:ascii="Courier New" w:hAnsi="Courier New" w:cs="Courier New" w:hint="default"/>
+      </w:rPr>
+    </w:lvl>
+    <w:lvl w:ilvl="2" w:tplc="04090005" w:tentative="1">
+      <w:start w:val="1"/>
+      <w:numFmt w:val="bullet"/>
+      <w:lvlText w:val=""/>
+      <w:lvlJc w:val="left"/>
+      <w:pPr>
+        <w:ind w:left="2880" w:hanging="360"/>
+      </w:pPr>
+      <w:rPr>
+        <w:rFonts w:ascii="Wingdings" w:hAnsi="Wingdings" w:hint="default"/>
+      </w:rPr>
+    </w:lvl>
+    <w:lvl w:ilvl="3" w:tplc="04090001" w:tentative="1">
+      <w:start w:val="1"/>
+      <w:numFmt w:val="bullet"/>
+      <w:lvlText w:val=""/>
+      <w:lvlJc w:val="left"/>
+      <w:pPr>
+        <w:ind w:left="3600" w:hanging="360"/>
+      </w:pPr>
+      <w:rPr>
+        <w:rFonts w:ascii="Symbol" w:hAnsi="Symbol" w:hint="default"/>
+      </w:rPr>
+    </w:lvl>
+    <w:lvl w:ilvl="4" w:tplc="04090003" w:tentative="1">
+      <w:start w:val="1"/>
+      <w:numFmt w:val="bullet"/>
+      <w:lvlText w:val="o"/>
+      <w:lvlJc w:val="left"/>
+      <w:pPr>
+        <w:ind w:left="4320" w:hanging="360"/>
+      </w:pPr>
+      <w:rPr>
+        <w:rFonts w:ascii="Courier New" w:hAnsi="Courier New" w:cs="Courier New" w:hint="default"/>
+      </w:rPr>
+    </w:lvl>
+    <w:lvl w:ilvl="5" w:tplc="04090005" w:tentative="1">
+      <w:start w:val="1"/>
+      <w:numFmt w:val="bullet"/>
+      <w:lvlText w:val=""/>
+      <w:lvlJc w:val="left"/>
+      <w:pPr>
+        <w:ind w:left="5040" w:hanging="360"/>
+      </w:pPr>
+      <w:rPr>
+        <w:rFonts w:ascii="Wingdings" w:hAnsi="Wingdings" w:hint="default"/>
+      </w:rPr>
+    </w:lvl>
+    <w:lvl w:ilvl="6" w:tplc="04090001" w:tentative="1">
+      <w:start w:val="1"/>
+      <w:numFmt w:val="bullet"/>
+      <w:lvlText w:val=""/>
+      <w:lvlJc w:val="left"/>
+      <w:pPr>
+        <w:ind w:left="5760" w:hanging="360"/>
+      </w:pPr>
+      <w:rPr>
+        <w:rFonts w:ascii="Symbol" w:hAnsi="Symbol" w:hint="default"/>
+      </w:rPr>
+    </w:lvl>
+    <w:lvl w:ilvl="7" w:tplc="04090003" w:tentative="1">
+      <w:start w:val="1"/>
+      <w:numFmt w:val="bullet"/>
+      <w:lvlText w:val="o"/>
+      <w:lvlJc w:val="left"/>
+      <w:pPr>
+        <w:ind w:left="6480" w:hanging="360"/>
+      </w:pPr>
+      <w:rPr>
+        <w:rFonts w:ascii="Courier New" w:hAnsi="Courier New" w:cs="Courier New" w:hint="default"/>
+      </w:rPr>
+    </w:lvl>
+    <w:lvl w:ilvl="8" w:tplc="04090005" w:tentative="1">
+      <w:start w:val="1"/>
+      <w:numFmt w:val="bullet"/>
+      <w:lvlText w:val=""/>
+      <w:lvlJc w:val="left"/>
+      <w:pPr>
+        <w:ind w:left="7200" w:hanging="360"/>
+      </w:pPr>
+      <w:rPr>
+        <w:rFonts w:ascii="Wingdings" w:hAnsi="Wingdings" w:hint="default"/>
+      </w:rPr>
+    </w:lvl>
+  </w:abstractNum>
+  <w:abstractNum w:abstractNumId="11" w15:restartNumberingAfterBreak="0">
     <w:nsid w:val="102B0412"/>
     <w:multiLevelType w:val="hybridMultilevel"/>
     <w:tmpl w:val="87ECF48C"/>
@@ -4964,7 +4390,7 @@
       </w:pPr>
     </w:lvl>
   </w:abstractNum>
-  <w:abstractNum w:abstractNumId="11" w15:restartNumberingAfterBreak="0">
+  <w:abstractNum w:abstractNumId="12" w15:restartNumberingAfterBreak="0">
     <w:nsid w:val="10AC529C"/>
     <w:multiLevelType w:val="hybridMultilevel"/>
     <w:tmpl w:val="397A7830"/>
@@ -5053,7 +4479,7 @@
       </w:pPr>
     </w:lvl>
   </w:abstractNum>
-  <w:abstractNum w:abstractNumId="12" w15:restartNumberingAfterBreak="0">
+  <w:abstractNum w:abstractNumId="13" w15:restartNumberingAfterBreak="0">
     <w:nsid w:val="22957834"/>
     <w:multiLevelType w:val="hybridMultilevel"/>
     <w:tmpl w:val="64709B02"/>
@@ -5168,7 +4594,7 @@
       </w:rPr>
     </w:lvl>
   </w:abstractNum>
-  <w:abstractNum w:abstractNumId="13" w15:restartNumberingAfterBreak="0">
+  <w:abstractNum w:abstractNumId="14" w15:restartNumberingAfterBreak="0">
     <w:nsid w:val="2D5D756D"/>
     <w:multiLevelType w:val="multilevel"/>
     <w:tmpl w:val="29BEEA22"/>
@@ -5281,7 +4707,7 @@
       </w:pPr>
     </w:lvl>
   </w:abstractNum>
-  <w:abstractNum w:abstractNumId="14" w15:restartNumberingAfterBreak="0">
+  <w:abstractNum w:abstractNumId="15" w15:restartNumberingAfterBreak="0">
     <w:nsid w:val="31F00526"/>
     <w:multiLevelType w:val="hybridMultilevel"/>
     <w:tmpl w:val="76B463E4"/>
@@ -5394,7 +4820,7 @@
       </w:rPr>
     </w:lvl>
   </w:abstractNum>
-  <w:abstractNum w:abstractNumId="15" w15:restartNumberingAfterBreak="0">
+  <w:abstractNum w:abstractNumId="16" w15:restartNumberingAfterBreak="0">
     <w:nsid w:val="327F6FB5"/>
     <w:multiLevelType w:val="hybridMultilevel"/>
     <w:tmpl w:val="10CCB8AA"/>
@@ -5483,7 +4909,7 @@
       </w:pPr>
     </w:lvl>
   </w:abstractNum>
-  <w:abstractNum w:abstractNumId="16" w15:restartNumberingAfterBreak="0">
+  <w:abstractNum w:abstractNumId="17" w15:restartNumberingAfterBreak="0">
     <w:nsid w:val="46C82C9A"/>
     <w:multiLevelType w:val="hybridMultilevel"/>
     <w:tmpl w:val="63F07864"/>
@@ -5599,7 +5025,7 @@
       </w:rPr>
     </w:lvl>
   </w:abstractNum>
-  <w:abstractNum w:abstractNumId="17" w15:restartNumberingAfterBreak="0">
+  <w:abstractNum w:abstractNumId="18" w15:restartNumberingAfterBreak="0">
     <w:nsid w:val="49BC0320"/>
     <w:multiLevelType w:val="hybridMultilevel"/>
     <w:tmpl w:val="DC3C7298"/>
@@ -5714,7 +5140,7 @@
       </w:rPr>
     </w:lvl>
   </w:abstractNum>
-  <w:abstractNum w:abstractNumId="18" w15:restartNumberingAfterBreak="0">
+  <w:abstractNum w:abstractNumId="19" w15:restartNumberingAfterBreak="0">
     <w:nsid w:val="52083510"/>
     <w:multiLevelType w:val="hybridMultilevel"/>
     <w:tmpl w:val="BE6E19F6"/>
@@ -5833,7 +5259,7 @@
       </w:rPr>
     </w:lvl>
   </w:abstractNum>
-  <w:abstractNum w:abstractNumId="19" w15:restartNumberingAfterBreak="0">
+  <w:abstractNum w:abstractNumId="20" w15:restartNumberingAfterBreak="0">
     <w:nsid w:val="5B226C1F"/>
     <w:multiLevelType w:val="hybridMultilevel"/>
     <w:tmpl w:val="49ACD974"/>
@@ -5948,7 +5374,7 @@
       </w:rPr>
     </w:lvl>
   </w:abstractNum>
-  <w:abstractNum w:abstractNumId="20" w15:restartNumberingAfterBreak="0">
+  <w:abstractNum w:abstractNumId="21" w15:restartNumberingAfterBreak="0">
     <w:nsid w:val="6C901CF9"/>
     <w:multiLevelType w:val="hybridMultilevel"/>
     <w:tmpl w:val="2F4A75D8"/>
@@ -6039,16 +5465,16 @@
     <w:abstractNumId w:val="9"/>
   </w:num>
   <w:num w:numId="2">
-    <w:abstractNumId w:val="16"/>
+    <w:abstractNumId w:val="17"/>
   </w:num>
   <w:num w:numId="3">
-    <w:abstractNumId w:val="19"/>
+    <w:abstractNumId w:val="20"/>
   </w:num>
   <w:num w:numId="4">
-    <w:abstractNumId w:val="17"/>
+    <w:abstractNumId w:val="18"/>
   </w:num>
   <w:num w:numId="5">
-    <w:abstractNumId w:val="12"/>
+    <w:abstractNumId w:val="13"/>
   </w:num>
   <w:num w:numId="6">
     <w:abstractNumId w:val="7"/>
@@ -6078,25 +5504,28 @@
     <w:abstractNumId w:val="0"/>
   </w:num>
   <w:num w:numId="15">
-    <w:abstractNumId w:val="18"/>
+    <w:abstractNumId w:val="19"/>
   </w:num>
   <w:num w:numId="16">
-    <w:abstractNumId w:val="20"/>
+    <w:abstractNumId w:val="21"/>
   </w:num>
   <w:num w:numId="17">
+    <w:abstractNumId w:val="12"/>
+  </w:num>
+  <w:num w:numId="18">
+    <w:abstractNumId w:val="16"/>
+  </w:num>
+  <w:num w:numId="19">
+    <w:abstractNumId w:val="15"/>
+  </w:num>
+  <w:num w:numId="20">
     <w:abstractNumId w:val="11"/>
   </w:num>
-  <w:num w:numId="18">
-    <w:abstractNumId w:val="15"/>
-  </w:num>
-  <w:num w:numId="19">
+  <w:num w:numId="21">
     <w:abstractNumId w:val="14"/>
   </w:num>
-  <w:num w:numId="20">
+  <w:num w:numId="22">
     <w:abstractNumId w:val="10"/>
-  </w:num>
-  <w:num w:numId="21">
-    <w:abstractNumId w:val="13"/>
   </w:num>
 </w:numbering>
 </file>
